--- a/report_project_3.docx
+++ b/report_project_3.docx
@@ -2352,8 +2352,6 @@
         </w:rPr>
         <w:t>(seconds)</w:t>
       </w:r>
-      <w:bookmarkStart w:id="2" w:name="_GoBack"/>
-      <w:bookmarkEnd w:id="2"/>
       <w:r>
         <w:rPr>
           <w:rFonts w:ascii="Times New Roman" w:hAnsi="Times New Roman" w:cs="Times New Roman"/>
@@ -2371,8 +2369,8 @@
         <w:spacing w:after="0" w:line="240" w:lineRule="auto"/>
         <w:rPr>
           <w:rFonts w:ascii="Times New Roman" w:hAnsi="Times New Roman" w:cs="Times New Roman"/>
-          <w:sz w:val="28"/>
-          <w:szCs w:val="28"/>
+          <w:sz w:val="24"/>
+          <w:szCs w:val="24"/>
         </w:rPr>
       </w:pPr>
     </w:p>
@@ -2383,17 +2381,17 @@
         <w:tblLook w:val="04A0" w:firstRow="1" w:lastRow="0" w:firstColumn="1" w:lastColumn="0" w:noHBand="0" w:noVBand="1"/>
       </w:tblPr>
       <w:tblGrid>
-        <w:gridCol w:w="1558"/>
-        <w:gridCol w:w="1558"/>
-        <w:gridCol w:w="1558"/>
-        <w:gridCol w:w="1558"/>
-        <w:gridCol w:w="1559"/>
-        <w:gridCol w:w="1559"/>
+        <w:gridCol w:w="1097"/>
+        <w:gridCol w:w="2498"/>
+        <w:gridCol w:w="1440"/>
+        <w:gridCol w:w="1440"/>
+        <w:gridCol w:w="1440"/>
+        <w:gridCol w:w="1435"/>
       </w:tblGrid>
       <w:tr>
         <w:tc>
           <w:tcPr>
-            <w:tcW w:w="1558" w:type="dxa"/>
+            <w:tcW w:w="1097" w:type="dxa"/>
           </w:tcPr>
           <w:p>
             <w:pPr>
@@ -2403,15 +2401,15 @@
               <w:spacing w:after="0" w:line="240" w:lineRule="auto"/>
               <w:rPr>
                 <w:rFonts w:ascii="Times New Roman" w:hAnsi="Times New Roman" w:cs="Times New Roman"/>
-                <w:sz w:val="28"/>
-                <w:szCs w:val="28"/>
+                <w:sz w:val="24"/>
+                <w:szCs w:val="24"/>
               </w:rPr>
             </w:pPr>
             <w:r>
               <w:rPr>
                 <w:rFonts w:ascii="Times New Roman" w:hAnsi="Times New Roman" w:cs="Times New Roman"/>
-                <w:sz w:val="28"/>
-                <w:szCs w:val="28"/>
+                <w:sz w:val="24"/>
+                <w:szCs w:val="24"/>
               </w:rPr>
               <w:t>Map</w:t>
             </w:r>
@@ -2419,7 +2417,7 @@
         </w:tc>
         <w:tc>
           <w:tcPr>
-            <w:tcW w:w="1558" w:type="dxa"/>
+            <w:tcW w:w="2498" w:type="dxa"/>
           </w:tcPr>
           <w:p>
             <w:pPr>
@@ -2429,23 +2427,59 @@
               <w:spacing w:after="0" w:line="240" w:lineRule="auto"/>
               <w:rPr>
                 <w:rFonts w:ascii="Times New Roman" w:hAnsi="Times New Roman" w:cs="Times New Roman"/>
-                <w:sz w:val="28"/>
-                <w:szCs w:val="28"/>
+                <w:sz w:val="24"/>
+                <w:szCs w:val="24"/>
               </w:rPr>
             </w:pPr>
-            <w:r>
-              <w:rPr>
-                <w:rFonts w:ascii="Times New Roman" w:hAnsi="Times New Roman" w:cs="Times New Roman"/>
-                <w:sz w:val="28"/>
-                <w:szCs w:val="28"/>
+            <w:proofErr w:type="gramStart"/>
+            <w:r>
+              <w:rPr>
+                <w:rFonts w:ascii="Times New Roman" w:hAnsi="Times New Roman" w:cs="Times New Roman"/>
+                <w:sz w:val="24"/>
+                <w:szCs w:val="24"/>
               </w:rPr>
               <w:t>Strategy</w:t>
+            </w:r>
+            <w:r>
+              <w:rPr>
+                <w:rFonts w:ascii="Times New Roman" w:hAnsi="Times New Roman" w:cs="Times New Roman"/>
+                <w:sz w:val="24"/>
+                <w:szCs w:val="24"/>
+              </w:rPr>
+              <w:t>(</w:t>
+            </w:r>
+            <w:proofErr w:type="gramEnd"/>
+            <w:r>
+              <w:rPr>
+                <w:rFonts w:ascii="Times New Roman" w:hAnsi="Times New Roman" w:cs="Times New Roman"/>
+                <w:sz w:val="24"/>
+                <w:szCs w:val="24"/>
+              </w:rPr>
+              <w:t xml:space="preserve">with </w:t>
+            </w:r>
+            <w:proofErr w:type="spellStart"/>
+            <w:r>
+              <w:rPr>
+                <w:rFonts w:ascii="Times New Roman" w:hAnsi="Times New Roman" w:cs="Times New Roman"/>
+                <w:sz w:val="24"/>
+                <w:szCs w:val="24"/>
+              </w:rPr>
+              <w:t>Heu</w:t>
+            </w:r>
+            <w:proofErr w:type="spellEnd"/>
+            <w:r>
+              <w:rPr>
+                <w:rFonts w:ascii="Times New Roman" w:hAnsi="Times New Roman" w:cs="Times New Roman"/>
+                <w:sz w:val="24"/>
+                <w:szCs w:val="24"/>
+              </w:rPr>
+              <w:t>)</w:t>
             </w:r>
           </w:p>
         </w:tc>
         <w:tc>
           <w:tcPr>
-            <w:tcW w:w="1558" w:type="dxa"/>
+            <w:tcW w:w="1440" w:type="dxa"/>
           </w:tcPr>
           <w:p>
             <w:pPr>
@@ -2455,15 +2489,15 @@
               <w:spacing w:after="0" w:line="240" w:lineRule="auto"/>
               <w:rPr>
                 <w:rFonts w:ascii="Times New Roman" w:hAnsi="Times New Roman" w:cs="Times New Roman"/>
-                <w:sz w:val="28"/>
-                <w:szCs w:val="28"/>
+                <w:sz w:val="24"/>
+                <w:szCs w:val="24"/>
               </w:rPr>
             </w:pPr>
             <w:r>
               <w:rPr>
                 <w:rFonts w:ascii="Times New Roman" w:hAnsi="Times New Roman" w:cs="Times New Roman"/>
-                <w:sz w:val="28"/>
-                <w:szCs w:val="28"/>
+                <w:sz w:val="24"/>
+                <w:szCs w:val="24"/>
               </w:rPr>
               <w:t>Trial 1</w:t>
             </w:r>
@@ -2471,7 +2505,7 @@
         </w:tc>
         <w:tc>
           <w:tcPr>
-            <w:tcW w:w="1558" w:type="dxa"/>
+            <w:tcW w:w="1440" w:type="dxa"/>
           </w:tcPr>
           <w:p>
             <w:pPr>
@@ -2481,15 +2515,15 @@
               <w:spacing w:after="0" w:line="240" w:lineRule="auto"/>
               <w:rPr>
                 <w:rFonts w:ascii="Times New Roman" w:hAnsi="Times New Roman" w:cs="Times New Roman"/>
-                <w:sz w:val="28"/>
-                <w:szCs w:val="28"/>
+                <w:sz w:val="24"/>
+                <w:szCs w:val="24"/>
               </w:rPr>
             </w:pPr>
             <w:r>
               <w:rPr>
                 <w:rFonts w:ascii="Times New Roman" w:hAnsi="Times New Roman" w:cs="Times New Roman"/>
-                <w:sz w:val="28"/>
-                <w:szCs w:val="28"/>
+                <w:sz w:val="24"/>
+                <w:szCs w:val="24"/>
               </w:rPr>
               <w:t>Trial 2</w:t>
             </w:r>
@@ -2497,7 +2531,7 @@
         </w:tc>
         <w:tc>
           <w:tcPr>
-            <w:tcW w:w="1559" w:type="dxa"/>
+            <w:tcW w:w="1440" w:type="dxa"/>
           </w:tcPr>
           <w:p>
             <w:pPr>
@@ -2507,15 +2541,15 @@
               <w:spacing w:after="0" w:line="240" w:lineRule="auto"/>
               <w:rPr>
                 <w:rFonts w:ascii="Times New Roman" w:hAnsi="Times New Roman" w:cs="Times New Roman"/>
-                <w:sz w:val="28"/>
-                <w:szCs w:val="28"/>
+                <w:sz w:val="24"/>
+                <w:szCs w:val="24"/>
               </w:rPr>
             </w:pPr>
             <w:r>
               <w:rPr>
                 <w:rFonts w:ascii="Times New Roman" w:hAnsi="Times New Roman" w:cs="Times New Roman"/>
-                <w:sz w:val="28"/>
-                <w:szCs w:val="28"/>
+                <w:sz w:val="24"/>
+                <w:szCs w:val="24"/>
               </w:rPr>
               <w:t>Trial 3</w:t>
             </w:r>
@@ -2523,7 +2557,7 @@
         </w:tc>
         <w:tc>
           <w:tcPr>
-            <w:tcW w:w="1559" w:type="dxa"/>
+            <w:tcW w:w="1435" w:type="dxa"/>
           </w:tcPr>
           <w:p>
             <w:pPr>
@@ -2533,15 +2567,15 @@
               <w:spacing w:after="0" w:line="240" w:lineRule="auto"/>
               <w:rPr>
                 <w:rFonts w:ascii="Times New Roman" w:hAnsi="Times New Roman" w:cs="Times New Roman"/>
-                <w:sz w:val="28"/>
-                <w:szCs w:val="28"/>
+                <w:sz w:val="24"/>
+                <w:szCs w:val="24"/>
               </w:rPr>
             </w:pPr>
             <w:r>
               <w:rPr>
                 <w:rFonts w:ascii="Times New Roman" w:hAnsi="Times New Roman" w:cs="Times New Roman"/>
-                <w:sz w:val="28"/>
-                <w:szCs w:val="28"/>
+                <w:sz w:val="24"/>
+                <w:szCs w:val="24"/>
               </w:rPr>
               <w:t>Trial 4</w:t>
             </w:r>
@@ -2551,7 +2585,7 @@
       <w:tr>
         <w:tc>
           <w:tcPr>
-            <w:tcW w:w="1558" w:type="dxa"/>
+            <w:tcW w:w="1097" w:type="dxa"/>
           </w:tcPr>
           <w:p>
             <w:pPr>
@@ -2561,25 +2595,31 @@
               <w:spacing w:after="0" w:line="240" w:lineRule="auto"/>
               <w:rPr>
                 <w:rFonts w:ascii="Times New Roman" w:hAnsi="Times New Roman" w:cs="Times New Roman"/>
-                <w:sz w:val="28"/>
-                <w:szCs w:val="28"/>
+                <w:sz w:val="24"/>
+                <w:szCs w:val="24"/>
               </w:rPr>
             </w:pPr>
-            <w:proofErr w:type="spellStart"/>
-            <w:r>
-              <w:rPr>
-                <w:rFonts w:ascii="Times New Roman" w:hAnsi="Times New Roman" w:cs="Times New Roman"/>
-                <w:sz w:val="28"/>
-                <w:szCs w:val="28"/>
+            <w:r>
+              <w:rPr>
+                <w:rFonts w:ascii="Times New Roman" w:hAnsi="Times New Roman" w:cs="Times New Roman"/>
+                <w:sz w:val="24"/>
+                <w:szCs w:val="24"/>
               </w:rPr>
               <w:t>Aus</w:t>
             </w:r>
-            <w:proofErr w:type="spellEnd"/>
+            <w:r>
+              <w:rPr>
+                <w:rFonts w:ascii="Times New Roman" w:hAnsi="Times New Roman" w:cs="Times New Roman"/>
+                <w:sz w:val="24"/>
+                <w:szCs w:val="24"/>
+              </w:rPr>
+              <w:t>tralia</w:t>
+            </w:r>
           </w:p>
         </w:tc>
         <w:tc>
           <w:tcPr>
-            <w:tcW w:w="1558" w:type="dxa"/>
+            <w:tcW w:w="2498" w:type="dxa"/>
           </w:tcPr>
           <w:p>
             <w:pPr>
@@ -2589,15 +2629,23 @@
               <w:spacing w:after="0" w:line="240" w:lineRule="auto"/>
               <w:rPr>
                 <w:rFonts w:ascii="Times New Roman" w:hAnsi="Times New Roman" w:cs="Times New Roman"/>
-                <w:sz w:val="28"/>
-                <w:szCs w:val="28"/>
+                <w:sz w:val="24"/>
+                <w:szCs w:val="24"/>
               </w:rPr>
             </w:pPr>
+            <w:r>
+              <w:rPr>
+                <w:rFonts w:ascii="Times New Roman" w:hAnsi="Times New Roman" w:cs="Times New Roman"/>
+                <w:sz w:val="24"/>
+                <w:szCs w:val="24"/>
+              </w:rPr>
+              <w:t>DFS</w:t>
+            </w:r>
           </w:p>
         </w:tc>
         <w:tc>
           <w:tcPr>
-            <w:tcW w:w="1558" w:type="dxa"/>
+            <w:tcW w:w="1440" w:type="dxa"/>
           </w:tcPr>
           <w:p>
             <w:pPr>
@@ -2607,15 +2655,61 @@
               <w:spacing w:after="0" w:line="240" w:lineRule="auto"/>
               <w:rPr>
                 <w:rFonts w:ascii="Times New Roman" w:hAnsi="Times New Roman" w:cs="Times New Roman"/>
-                <w:sz w:val="28"/>
-                <w:szCs w:val="28"/>
+                <w:b/>
+                <w:sz w:val="24"/>
+                <w:szCs w:val="24"/>
               </w:rPr>
             </w:pPr>
+            <w:r>
+              <w:rPr>
+                <w:rFonts w:ascii="Times New Roman" w:hAnsi="Times New Roman" w:cs="Times New Roman"/>
+                <w:b/>
+                <w:sz w:val="24"/>
+                <w:szCs w:val="24"/>
+              </w:rPr>
+              <w:t>(3,</w:t>
+            </w:r>
+            <w:r>
+              <w:rPr>
+                <w:rFonts w:ascii="Times New Roman" w:hAnsi="Times New Roman" w:cs="Times New Roman"/>
+                <w:b/>
+                <w:sz w:val="24"/>
+                <w:szCs w:val="24"/>
+              </w:rPr>
+              <w:t xml:space="preserve"> </w:t>
+            </w:r>
+            <w:r>
+              <w:rPr>
+                <w:rFonts w:ascii="Times New Roman" w:hAnsi="Times New Roman" w:cs="Times New Roman"/>
+                <w:b/>
+                <w:sz w:val="24"/>
+                <w:szCs w:val="24"/>
+              </w:rPr>
+              <w:t>8,</w:t>
+            </w:r>
+            <w:r>
+              <w:rPr>
+                <w:rFonts w:ascii="Times New Roman" w:hAnsi="Times New Roman" w:cs="Times New Roman"/>
+                <w:b/>
+                <w:sz w:val="24"/>
+                <w:szCs w:val="24"/>
+              </w:rPr>
+              <w:t xml:space="preserve"> </w:t>
+            </w:r>
+            <w:r>
+              <w:rPr>
+                <w:rFonts w:ascii="Times New Roman" w:hAnsi="Times New Roman" w:cs="Times New Roman"/>
+                <w:b/>
+                <w:sz w:val="24"/>
+                <w:szCs w:val="24"/>
+              </w:rPr>
+              <w:t>1.33)</w:t>
+            </w:r>
           </w:p>
         </w:tc>
         <w:tc>
           <w:tcPr>
-            <w:tcW w:w="1558" w:type="dxa"/>
+            <w:tcW w:w="1440" w:type="dxa"/>
           </w:tcPr>
           <w:p>
             <w:pPr>
@@ -2625,15 +2719,88 @@
               <w:spacing w:after="0" w:line="240" w:lineRule="auto"/>
               <w:rPr>
                 <w:rFonts w:ascii="Times New Roman" w:hAnsi="Times New Roman" w:cs="Times New Roman"/>
-                <w:sz w:val="28"/>
-                <w:szCs w:val="28"/>
+                <w:b/>
+                <w:sz w:val="24"/>
+                <w:szCs w:val="24"/>
               </w:rPr>
             </w:pPr>
+            <w:r>
+              <w:rPr>
+                <w:rFonts w:ascii="Times New Roman" w:hAnsi="Times New Roman" w:cs="Times New Roman"/>
+                <w:b/>
+                <w:sz w:val="24"/>
+                <w:szCs w:val="24"/>
+              </w:rPr>
+              <w:t>(3,</w:t>
+            </w:r>
+            <w:r>
+              <w:rPr>
+                <w:rFonts w:ascii="Times New Roman" w:hAnsi="Times New Roman" w:cs="Times New Roman"/>
+                <w:b/>
+                <w:sz w:val="24"/>
+                <w:szCs w:val="24"/>
+              </w:rPr>
+              <w:t xml:space="preserve"> </w:t>
+            </w:r>
+            <w:r>
+              <w:rPr>
+                <w:rFonts w:ascii="Times New Roman" w:hAnsi="Times New Roman" w:cs="Times New Roman"/>
+                <w:b/>
+                <w:sz w:val="24"/>
+                <w:szCs w:val="24"/>
+              </w:rPr>
+              <w:t>5</w:t>
+            </w:r>
+            <w:r>
+              <w:rPr>
+                <w:rFonts w:ascii="Times New Roman" w:hAnsi="Times New Roman" w:cs="Times New Roman"/>
+                <w:b/>
+                <w:sz w:val="24"/>
+                <w:szCs w:val="24"/>
+              </w:rPr>
+              <w:t>,</w:t>
+            </w:r>
+            <w:r>
+              <w:rPr>
+                <w:rFonts w:ascii="Times New Roman" w:hAnsi="Times New Roman" w:cs="Times New Roman"/>
+                <w:b/>
+                <w:sz w:val="24"/>
+                <w:szCs w:val="24"/>
+              </w:rPr>
+              <w:t xml:space="preserve"> </w:t>
+            </w:r>
+            <w:r>
+              <w:rPr>
+                <w:rFonts w:ascii="Times New Roman" w:hAnsi="Times New Roman" w:cs="Times New Roman"/>
+                <w:b/>
+                <w:sz w:val="24"/>
+                <w:szCs w:val="24"/>
+              </w:rPr>
+              <w:t>1.</w:t>
+            </w:r>
+            <w:r>
+              <w:rPr>
+                <w:rFonts w:ascii="Times New Roman" w:hAnsi="Times New Roman" w:cs="Times New Roman"/>
+                <w:b/>
+                <w:sz w:val="24"/>
+                <w:szCs w:val="24"/>
+              </w:rPr>
+              <w:t>12</w:t>
+            </w:r>
+            <w:r>
+              <w:rPr>
+                <w:rFonts w:ascii="Times New Roman" w:hAnsi="Times New Roman" w:cs="Times New Roman"/>
+                <w:b/>
+                <w:sz w:val="24"/>
+                <w:szCs w:val="24"/>
+              </w:rPr>
+              <w:t>)</w:t>
+            </w:r>
           </w:p>
         </w:tc>
         <w:tc>
           <w:tcPr>
-            <w:tcW w:w="1559" w:type="dxa"/>
+            <w:tcW w:w="1440" w:type="dxa"/>
           </w:tcPr>
           <w:p>
             <w:pPr>
@@ -2643,15 +2810,88 @@
               <w:spacing w:after="0" w:line="240" w:lineRule="auto"/>
               <w:rPr>
                 <w:rFonts w:ascii="Times New Roman" w:hAnsi="Times New Roman" w:cs="Times New Roman"/>
-                <w:sz w:val="28"/>
-                <w:szCs w:val="28"/>
+                <w:b/>
+                <w:sz w:val="24"/>
+                <w:szCs w:val="24"/>
               </w:rPr>
             </w:pPr>
+            <w:r>
+              <w:rPr>
+                <w:rFonts w:ascii="Times New Roman" w:hAnsi="Times New Roman" w:cs="Times New Roman"/>
+                <w:b/>
+                <w:sz w:val="24"/>
+                <w:szCs w:val="24"/>
+              </w:rPr>
+              <w:t>(3,</w:t>
+            </w:r>
+            <w:r>
+              <w:rPr>
+                <w:rFonts w:ascii="Times New Roman" w:hAnsi="Times New Roman" w:cs="Times New Roman"/>
+                <w:b/>
+                <w:sz w:val="24"/>
+                <w:szCs w:val="24"/>
+              </w:rPr>
+              <w:t xml:space="preserve"> </w:t>
+            </w:r>
+            <w:r>
+              <w:rPr>
+                <w:rFonts w:ascii="Times New Roman" w:hAnsi="Times New Roman" w:cs="Times New Roman"/>
+                <w:b/>
+                <w:sz w:val="24"/>
+                <w:szCs w:val="24"/>
+              </w:rPr>
+              <w:t>8</w:t>
+            </w:r>
+            <w:r>
+              <w:rPr>
+                <w:rFonts w:ascii="Times New Roman" w:hAnsi="Times New Roman" w:cs="Times New Roman"/>
+                <w:b/>
+                <w:sz w:val="24"/>
+                <w:szCs w:val="24"/>
+              </w:rPr>
+              <w:t>,</w:t>
+            </w:r>
+            <w:r>
+              <w:rPr>
+                <w:rFonts w:ascii="Times New Roman" w:hAnsi="Times New Roman" w:cs="Times New Roman"/>
+                <w:b/>
+                <w:sz w:val="24"/>
+                <w:szCs w:val="24"/>
+              </w:rPr>
+              <w:t xml:space="preserve"> </w:t>
+            </w:r>
+            <w:r>
+              <w:rPr>
+                <w:rFonts w:ascii="Times New Roman" w:hAnsi="Times New Roman" w:cs="Times New Roman"/>
+                <w:b/>
+                <w:sz w:val="24"/>
+                <w:szCs w:val="24"/>
+              </w:rPr>
+              <w:t>1.</w:t>
+            </w:r>
+            <w:r>
+              <w:rPr>
+                <w:rFonts w:ascii="Times New Roman" w:hAnsi="Times New Roman" w:cs="Times New Roman"/>
+                <w:b/>
+                <w:sz w:val="24"/>
+                <w:szCs w:val="24"/>
+              </w:rPr>
+              <w:t>2</w:t>
+            </w:r>
+            <w:r>
+              <w:rPr>
+                <w:rFonts w:ascii="Times New Roman" w:hAnsi="Times New Roman" w:cs="Times New Roman"/>
+                <w:b/>
+                <w:sz w:val="24"/>
+                <w:szCs w:val="24"/>
+              </w:rPr>
+              <w:t>3)</w:t>
+            </w:r>
           </w:p>
         </w:tc>
         <w:tc>
           <w:tcPr>
-            <w:tcW w:w="1559" w:type="dxa"/>
+            <w:tcW w:w="1435" w:type="dxa"/>
           </w:tcPr>
           <w:p>
             <w:pPr>
@@ -2661,17 +2901,90 @@
               <w:spacing w:after="0" w:line="240" w:lineRule="auto"/>
               <w:rPr>
                 <w:rFonts w:ascii="Times New Roman" w:hAnsi="Times New Roman" w:cs="Times New Roman"/>
-                <w:sz w:val="28"/>
-                <w:szCs w:val="28"/>
+                <w:b/>
+                <w:sz w:val="24"/>
+                <w:szCs w:val="24"/>
               </w:rPr>
             </w:pPr>
+            <w:r>
+              <w:rPr>
+                <w:rFonts w:ascii="Times New Roman" w:hAnsi="Times New Roman" w:cs="Times New Roman"/>
+                <w:b/>
+                <w:sz w:val="24"/>
+                <w:szCs w:val="24"/>
+              </w:rPr>
+              <w:t>(3,</w:t>
+            </w:r>
+            <w:r>
+              <w:rPr>
+                <w:rFonts w:ascii="Times New Roman" w:hAnsi="Times New Roman" w:cs="Times New Roman"/>
+                <w:b/>
+                <w:sz w:val="24"/>
+                <w:szCs w:val="24"/>
+              </w:rPr>
+              <w:t xml:space="preserve"> </w:t>
+            </w:r>
+            <w:r>
+              <w:rPr>
+                <w:rFonts w:ascii="Times New Roman" w:hAnsi="Times New Roman" w:cs="Times New Roman"/>
+                <w:b/>
+                <w:sz w:val="24"/>
+                <w:szCs w:val="24"/>
+              </w:rPr>
+              <w:t>4</w:t>
+            </w:r>
+            <w:r>
+              <w:rPr>
+                <w:rFonts w:ascii="Times New Roman" w:hAnsi="Times New Roman" w:cs="Times New Roman"/>
+                <w:b/>
+                <w:sz w:val="24"/>
+                <w:szCs w:val="24"/>
+              </w:rPr>
+              <w:t>,</w:t>
+            </w:r>
+            <w:r>
+              <w:rPr>
+                <w:rFonts w:ascii="Times New Roman" w:hAnsi="Times New Roman" w:cs="Times New Roman"/>
+                <w:b/>
+                <w:sz w:val="24"/>
+                <w:szCs w:val="24"/>
+              </w:rPr>
+              <w:t xml:space="preserve"> </w:t>
+            </w:r>
+            <w:r>
+              <w:rPr>
+                <w:rFonts w:ascii="Times New Roman" w:hAnsi="Times New Roman" w:cs="Times New Roman"/>
+                <w:b/>
+                <w:sz w:val="24"/>
+                <w:szCs w:val="24"/>
+              </w:rPr>
+              <w:t>1.</w:t>
+            </w:r>
+            <w:r>
+              <w:rPr>
+                <w:rFonts w:ascii="Times New Roman" w:hAnsi="Times New Roman" w:cs="Times New Roman"/>
+                <w:b/>
+                <w:sz w:val="24"/>
+                <w:szCs w:val="24"/>
+              </w:rPr>
+              <w:t>1</w:t>
+            </w:r>
+            <w:r>
+              <w:rPr>
+                <w:rFonts w:ascii="Times New Roman" w:hAnsi="Times New Roman" w:cs="Times New Roman"/>
+                <w:b/>
+                <w:sz w:val="24"/>
+                <w:szCs w:val="24"/>
+              </w:rPr>
+              <w:t>3)</w:t>
+            </w:r>
           </w:p>
         </w:tc>
       </w:tr>
       <w:tr>
         <w:tc>
           <w:tcPr>
-            <w:tcW w:w="1558" w:type="dxa"/>
+            <w:tcW w:w="1097" w:type="dxa"/>
           </w:tcPr>
           <w:p>
             <w:pPr>
@@ -2681,15 +2994,15 @@
               <w:spacing w:after="0" w:line="240" w:lineRule="auto"/>
               <w:rPr>
                 <w:rFonts w:ascii="Times New Roman" w:hAnsi="Times New Roman" w:cs="Times New Roman"/>
-                <w:sz w:val="28"/>
-                <w:szCs w:val="28"/>
+                <w:sz w:val="24"/>
+                <w:szCs w:val="24"/>
               </w:rPr>
             </w:pPr>
           </w:p>
         </w:tc>
         <w:tc>
           <w:tcPr>
-            <w:tcW w:w="1558" w:type="dxa"/>
+            <w:tcW w:w="2498" w:type="dxa"/>
           </w:tcPr>
           <w:p>
             <w:pPr>
@@ -2699,15 +3012,23 @@
               <w:spacing w:after="0" w:line="240" w:lineRule="auto"/>
               <w:rPr>
                 <w:rFonts w:ascii="Times New Roman" w:hAnsi="Times New Roman" w:cs="Times New Roman"/>
-                <w:sz w:val="28"/>
-                <w:szCs w:val="28"/>
+                <w:sz w:val="24"/>
+                <w:szCs w:val="24"/>
               </w:rPr>
             </w:pPr>
+            <w:r>
+              <w:rPr>
+                <w:rFonts w:ascii="Times New Roman" w:hAnsi="Times New Roman" w:cs="Times New Roman"/>
+                <w:sz w:val="24"/>
+                <w:szCs w:val="24"/>
+              </w:rPr>
+              <w:t>DFS + FC</w:t>
+            </w:r>
           </w:p>
         </w:tc>
         <w:tc>
           <w:tcPr>
-            <w:tcW w:w="1558" w:type="dxa"/>
+            <w:tcW w:w="1440" w:type="dxa"/>
           </w:tcPr>
           <w:p>
             <w:pPr>
@@ -2717,15 +3038,88 @@
               <w:spacing w:after="0" w:line="240" w:lineRule="auto"/>
               <w:rPr>
                 <w:rFonts w:ascii="Times New Roman" w:hAnsi="Times New Roman" w:cs="Times New Roman"/>
-                <w:sz w:val="28"/>
-                <w:szCs w:val="28"/>
+                <w:b/>
+                <w:sz w:val="24"/>
+                <w:szCs w:val="24"/>
               </w:rPr>
             </w:pPr>
+            <w:r>
+              <w:rPr>
+                <w:rFonts w:ascii="Times New Roman" w:hAnsi="Times New Roman" w:cs="Times New Roman"/>
+                <w:b/>
+                <w:sz w:val="24"/>
+                <w:szCs w:val="24"/>
+              </w:rPr>
+              <w:t>(3,</w:t>
+            </w:r>
+            <w:r>
+              <w:rPr>
+                <w:rFonts w:ascii="Times New Roman" w:hAnsi="Times New Roman" w:cs="Times New Roman"/>
+                <w:b/>
+                <w:sz w:val="24"/>
+                <w:szCs w:val="24"/>
+              </w:rPr>
+              <w:t xml:space="preserve"> </w:t>
+            </w:r>
+            <w:r>
+              <w:rPr>
+                <w:rFonts w:ascii="Times New Roman" w:hAnsi="Times New Roman" w:cs="Times New Roman"/>
+                <w:b/>
+                <w:sz w:val="24"/>
+                <w:szCs w:val="24"/>
+              </w:rPr>
+              <w:t>2</w:t>
+            </w:r>
+            <w:r>
+              <w:rPr>
+                <w:rFonts w:ascii="Times New Roman" w:hAnsi="Times New Roman" w:cs="Times New Roman"/>
+                <w:b/>
+                <w:sz w:val="24"/>
+                <w:szCs w:val="24"/>
+              </w:rPr>
+              <w:t>,</w:t>
+            </w:r>
+            <w:r>
+              <w:rPr>
+                <w:rFonts w:ascii="Times New Roman" w:hAnsi="Times New Roman" w:cs="Times New Roman"/>
+                <w:b/>
+                <w:sz w:val="24"/>
+                <w:szCs w:val="24"/>
+              </w:rPr>
+              <w:t xml:space="preserve"> </w:t>
+            </w:r>
+            <w:r>
+              <w:rPr>
+                <w:rFonts w:ascii="Times New Roman" w:hAnsi="Times New Roman" w:cs="Times New Roman"/>
+                <w:b/>
+                <w:sz w:val="24"/>
+                <w:szCs w:val="24"/>
+              </w:rPr>
+              <w:t>1.</w:t>
+            </w:r>
+            <w:r>
+              <w:rPr>
+                <w:rFonts w:ascii="Times New Roman" w:hAnsi="Times New Roman" w:cs="Times New Roman"/>
+                <w:b/>
+                <w:sz w:val="24"/>
+                <w:szCs w:val="24"/>
+              </w:rPr>
+              <w:t>11</w:t>
+            </w:r>
+            <w:r>
+              <w:rPr>
+                <w:rFonts w:ascii="Times New Roman" w:hAnsi="Times New Roman" w:cs="Times New Roman"/>
+                <w:b/>
+                <w:sz w:val="24"/>
+                <w:szCs w:val="24"/>
+              </w:rPr>
+              <w:t>)</w:t>
+            </w:r>
           </w:p>
         </w:tc>
         <w:tc>
           <w:tcPr>
-            <w:tcW w:w="1558" w:type="dxa"/>
+            <w:tcW w:w="1440" w:type="dxa"/>
           </w:tcPr>
           <w:p>
             <w:pPr>
@@ -2735,15 +3129,88 @@
               <w:spacing w:after="0" w:line="240" w:lineRule="auto"/>
               <w:rPr>
                 <w:rFonts w:ascii="Times New Roman" w:hAnsi="Times New Roman" w:cs="Times New Roman"/>
-                <w:sz w:val="28"/>
-                <w:szCs w:val="28"/>
+                <w:b/>
+                <w:sz w:val="24"/>
+                <w:szCs w:val="24"/>
               </w:rPr>
             </w:pPr>
+            <w:r>
+              <w:rPr>
+                <w:rFonts w:ascii="Times New Roman" w:hAnsi="Times New Roman" w:cs="Times New Roman"/>
+                <w:b/>
+                <w:sz w:val="24"/>
+                <w:szCs w:val="24"/>
+              </w:rPr>
+              <w:t>(3,</w:t>
+            </w:r>
+            <w:r>
+              <w:rPr>
+                <w:rFonts w:ascii="Times New Roman" w:hAnsi="Times New Roman" w:cs="Times New Roman"/>
+                <w:b/>
+                <w:sz w:val="24"/>
+                <w:szCs w:val="24"/>
+              </w:rPr>
+              <w:t xml:space="preserve"> </w:t>
+            </w:r>
+            <w:r>
+              <w:rPr>
+                <w:rFonts w:ascii="Times New Roman" w:hAnsi="Times New Roman" w:cs="Times New Roman"/>
+                <w:b/>
+                <w:sz w:val="24"/>
+                <w:szCs w:val="24"/>
+              </w:rPr>
+              <w:t>2</w:t>
+            </w:r>
+            <w:r>
+              <w:rPr>
+                <w:rFonts w:ascii="Times New Roman" w:hAnsi="Times New Roman" w:cs="Times New Roman"/>
+                <w:b/>
+                <w:sz w:val="24"/>
+                <w:szCs w:val="24"/>
+              </w:rPr>
+              <w:t>,</w:t>
+            </w:r>
+            <w:r>
+              <w:rPr>
+                <w:rFonts w:ascii="Times New Roman" w:hAnsi="Times New Roman" w:cs="Times New Roman"/>
+                <w:b/>
+                <w:sz w:val="24"/>
+                <w:szCs w:val="24"/>
+              </w:rPr>
+              <w:t xml:space="preserve"> </w:t>
+            </w:r>
+            <w:r>
+              <w:rPr>
+                <w:rFonts w:ascii="Times New Roman" w:hAnsi="Times New Roman" w:cs="Times New Roman"/>
+                <w:b/>
+                <w:sz w:val="24"/>
+                <w:szCs w:val="24"/>
+              </w:rPr>
+              <w:t>1.</w:t>
+            </w:r>
+            <w:r>
+              <w:rPr>
+                <w:rFonts w:ascii="Times New Roman" w:hAnsi="Times New Roman" w:cs="Times New Roman"/>
+                <w:b/>
+                <w:sz w:val="24"/>
+                <w:szCs w:val="24"/>
+              </w:rPr>
+              <w:t>21</w:t>
+            </w:r>
+            <w:r>
+              <w:rPr>
+                <w:rFonts w:ascii="Times New Roman" w:hAnsi="Times New Roman" w:cs="Times New Roman"/>
+                <w:b/>
+                <w:sz w:val="24"/>
+                <w:szCs w:val="24"/>
+              </w:rPr>
+              <w:t>)</w:t>
+            </w:r>
           </w:p>
         </w:tc>
         <w:tc>
           <w:tcPr>
-            <w:tcW w:w="1559" w:type="dxa"/>
+            <w:tcW w:w="1440" w:type="dxa"/>
           </w:tcPr>
           <w:p>
             <w:pPr>
@@ -2753,15 +3220,88 @@
               <w:spacing w:after="0" w:line="240" w:lineRule="auto"/>
               <w:rPr>
                 <w:rFonts w:ascii="Times New Roman" w:hAnsi="Times New Roman" w:cs="Times New Roman"/>
-                <w:sz w:val="28"/>
-                <w:szCs w:val="28"/>
+                <w:b/>
+                <w:sz w:val="24"/>
+                <w:szCs w:val="24"/>
               </w:rPr>
             </w:pPr>
+            <w:r>
+              <w:rPr>
+                <w:rFonts w:ascii="Times New Roman" w:hAnsi="Times New Roman" w:cs="Times New Roman"/>
+                <w:b/>
+                <w:sz w:val="24"/>
+                <w:szCs w:val="24"/>
+              </w:rPr>
+              <w:t>(3,</w:t>
+            </w:r>
+            <w:r>
+              <w:rPr>
+                <w:rFonts w:ascii="Times New Roman" w:hAnsi="Times New Roman" w:cs="Times New Roman"/>
+                <w:b/>
+                <w:sz w:val="24"/>
+                <w:szCs w:val="24"/>
+              </w:rPr>
+              <w:t xml:space="preserve"> </w:t>
+            </w:r>
+            <w:r>
+              <w:rPr>
+                <w:rFonts w:ascii="Times New Roman" w:hAnsi="Times New Roman" w:cs="Times New Roman"/>
+                <w:b/>
+                <w:sz w:val="24"/>
+                <w:szCs w:val="24"/>
+              </w:rPr>
+              <w:t>0</w:t>
+            </w:r>
+            <w:r>
+              <w:rPr>
+                <w:rFonts w:ascii="Times New Roman" w:hAnsi="Times New Roman" w:cs="Times New Roman"/>
+                <w:b/>
+                <w:sz w:val="24"/>
+                <w:szCs w:val="24"/>
+              </w:rPr>
+              <w:t>,</w:t>
+            </w:r>
+            <w:r>
+              <w:rPr>
+                <w:rFonts w:ascii="Times New Roman" w:hAnsi="Times New Roman" w:cs="Times New Roman"/>
+                <w:b/>
+                <w:sz w:val="24"/>
+                <w:szCs w:val="24"/>
+              </w:rPr>
+              <w:t xml:space="preserve"> </w:t>
+            </w:r>
+            <w:r>
+              <w:rPr>
+                <w:rFonts w:ascii="Times New Roman" w:hAnsi="Times New Roman" w:cs="Times New Roman"/>
+                <w:b/>
+                <w:sz w:val="24"/>
+                <w:szCs w:val="24"/>
+              </w:rPr>
+              <w:t>1.</w:t>
+            </w:r>
+            <w:r>
+              <w:rPr>
+                <w:rFonts w:ascii="Times New Roman" w:hAnsi="Times New Roman" w:cs="Times New Roman"/>
+                <w:b/>
+                <w:sz w:val="24"/>
+                <w:szCs w:val="24"/>
+              </w:rPr>
+              <w:t>17</w:t>
+            </w:r>
+            <w:r>
+              <w:rPr>
+                <w:rFonts w:ascii="Times New Roman" w:hAnsi="Times New Roman" w:cs="Times New Roman"/>
+                <w:b/>
+                <w:sz w:val="24"/>
+                <w:szCs w:val="24"/>
+              </w:rPr>
+              <w:t>)</w:t>
+            </w:r>
           </w:p>
         </w:tc>
         <w:tc>
           <w:tcPr>
-            <w:tcW w:w="1559" w:type="dxa"/>
+            <w:tcW w:w="1435" w:type="dxa"/>
           </w:tcPr>
           <w:p>
             <w:pPr>
@@ -2771,17 +3311,90 @@
               <w:spacing w:after="0" w:line="240" w:lineRule="auto"/>
               <w:rPr>
                 <w:rFonts w:ascii="Times New Roman" w:hAnsi="Times New Roman" w:cs="Times New Roman"/>
-                <w:sz w:val="28"/>
-                <w:szCs w:val="28"/>
+                <w:b/>
+                <w:sz w:val="24"/>
+                <w:szCs w:val="24"/>
               </w:rPr>
             </w:pPr>
+            <w:r>
+              <w:rPr>
+                <w:rFonts w:ascii="Times New Roman" w:hAnsi="Times New Roman" w:cs="Times New Roman"/>
+                <w:b/>
+                <w:sz w:val="24"/>
+                <w:szCs w:val="24"/>
+              </w:rPr>
+              <w:t>(3,</w:t>
+            </w:r>
+            <w:r>
+              <w:rPr>
+                <w:rFonts w:ascii="Times New Roman" w:hAnsi="Times New Roman" w:cs="Times New Roman"/>
+                <w:b/>
+                <w:sz w:val="24"/>
+                <w:szCs w:val="24"/>
+              </w:rPr>
+              <w:t xml:space="preserve"> </w:t>
+            </w:r>
+            <w:r>
+              <w:rPr>
+                <w:rFonts w:ascii="Times New Roman" w:hAnsi="Times New Roman" w:cs="Times New Roman"/>
+                <w:b/>
+                <w:sz w:val="24"/>
+                <w:szCs w:val="24"/>
+              </w:rPr>
+              <w:t>2</w:t>
+            </w:r>
+            <w:r>
+              <w:rPr>
+                <w:rFonts w:ascii="Times New Roman" w:hAnsi="Times New Roman" w:cs="Times New Roman"/>
+                <w:b/>
+                <w:sz w:val="24"/>
+                <w:szCs w:val="24"/>
+              </w:rPr>
+              <w:t>,</w:t>
+            </w:r>
+            <w:r>
+              <w:rPr>
+                <w:rFonts w:ascii="Times New Roman" w:hAnsi="Times New Roman" w:cs="Times New Roman"/>
+                <w:b/>
+                <w:sz w:val="24"/>
+                <w:szCs w:val="24"/>
+              </w:rPr>
+              <w:t xml:space="preserve"> </w:t>
+            </w:r>
+            <w:r>
+              <w:rPr>
+                <w:rFonts w:ascii="Times New Roman" w:hAnsi="Times New Roman" w:cs="Times New Roman"/>
+                <w:b/>
+                <w:sz w:val="24"/>
+                <w:szCs w:val="24"/>
+              </w:rPr>
+              <w:t>1.</w:t>
+            </w:r>
+            <w:r>
+              <w:rPr>
+                <w:rFonts w:ascii="Times New Roman" w:hAnsi="Times New Roman" w:cs="Times New Roman"/>
+                <w:b/>
+                <w:sz w:val="24"/>
+                <w:szCs w:val="24"/>
+              </w:rPr>
+              <w:t>20</w:t>
+            </w:r>
+            <w:r>
+              <w:rPr>
+                <w:rFonts w:ascii="Times New Roman" w:hAnsi="Times New Roman" w:cs="Times New Roman"/>
+                <w:b/>
+                <w:sz w:val="24"/>
+                <w:szCs w:val="24"/>
+              </w:rPr>
+              <w:t>)</w:t>
+            </w:r>
           </w:p>
         </w:tc>
       </w:tr>
       <w:tr>
         <w:tc>
           <w:tcPr>
-            <w:tcW w:w="1558" w:type="dxa"/>
+            <w:tcW w:w="1097" w:type="dxa"/>
           </w:tcPr>
           <w:p>
             <w:pPr>
@@ -2791,15 +3404,15 @@
               <w:spacing w:after="0" w:line="240" w:lineRule="auto"/>
               <w:rPr>
                 <w:rFonts w:ascii="Times New Roman" w:hAnsi="Times New Roman" w:cs="Times New Roman"/>
-                <w:sz w:val="28"/>
-                <w:szCs w:val="28"/>
+                <w:sz w:val="24"/>
+                <w:szCs w:val="24"/>
               </w:rPr>
             </w:pPr>
           </w:p>
         </w:tc>
         <w:tc>
           <w:tcPr>
-            <w:tcW w:w="1558" w:type="dxa"/>
+            <w:tcW w:w="2498" w:type="dxa"/>
           </w:tcPr>
           <w:p>
             <w:pPr>
@@ -2809,15 +3422,39 @@
               <w:spacing w:after="0" w:line="240" w:lineRule="auto"/>
               <w:rPr>
                 <w:rFonts w:ascii="Times New Roman" w:hAnsi="Times New Roman" w:cs="Times New Roman"/>
-                <w:sz w:val="28"/>
-                <w:szCs w:val="28"/>
+                <w:sz w:val="24"/>
+                <w:szCs w:val="24"/>
               </w:rPr>
             </w:pPr>
+            <w:r>
+              <w:rPr>
+                <w:rFonts w:ascii="Times New Roman" w:hAnsi="Times New Roman" w:cs="Times New Roman"/>
+                <w:sz w:val="24"/>
+                <w:szCs w:val="24"/>
+              </w:rPr>
+              <w:t>DFS + FC</w:t>
+            </w:r>
+            <w:r>
+              <w:rPr>
+                <w:rFonts w:ascii="Times New Roman" w:hAnsi="Times New Roman" w:cs="Times New Roman"/>
+                <w:sz w:val="24"/>
+                <w:szCs w:val="24"/>
+              </w:rPr>
+              <w:t xml:space="preserve"> + </w:t>
+            </w:r>
+            <w:r>
+              <w:rPr>
+                <w:rFonts w:ascii="Times New Roman" w:hAnsi="Times New Roman" w:cs="Times New Roman"/>
+                <w:sz w:val="24"/>
+                <w:szCs w:val="24"/>
+              </w:rPr>
+              <w:t>Singleton</w:t>
+            </w:r>
           </w:p>
         </w:tc>
         <w:tc>
           <w:tcPr>
-            <w:tcW w:w="1558" w:type="dxa"/>
+            <w:tcW w:w="1440" w:type="dxa"/>
           </w:tcPr>
           <w:p>
             <w:pPr>
@@ -2827,15 +3464,88 @@
               <w:spacing w:after="0" w:line="240" w:lineRule="auto"/>
               <w:rPr>
                 <w:rFonts w:ascii="Times New Roman" w:hAnsi="Times New Roman" w:cs="Times New Roman"/>
-                <w:sz w:val="28"/>
-                <w:szCs w:val="28"/>
+                <w:b/>
+                <w:sz w:val="24"/>
+                <w:szCs w:val="24"/>
               </w:rPr>
             </w:pPr>
+            <w:r>
+              <w:rPr>
+                <w:rFonts w:ascii="Times New Roman" w:hAnsi="Times New Roman" w:cs="Times New Roman"/>
+                <w:b/>
+                <w:sz w:val="24"/>
+                <w:szCs w:val="24"/>
+              </w:rPr>
+              <w:t>(3,</w:t>
+            </w:r>
+            <w:r>
+              <w:rPr>
+                <w:rFonts w:ascii="Times New Roman" w:hAnsi="Times New Roman" w:cs="Times New Roman"/>
+                <w:b/>
+                <w:sz w:val="24"/>
+                <w:szCs w:val="24"/>
+              </w:rPr>
+              <w:t xml:space="preserve"> </w:t>
+            </w:r>
+            <w:r>
+              <w:rPr>
+                <w:rFonts w:ascii="Times New Roman" w:hAnsi="Times New Roman" w:cs="Times New Roman"/>
+                <w:b/>
+                <w:sz w:val="24"/>
+                <w:szCs w:val="24"/>
+              </w:rPr>
+              <w:t>0</w:t>
+            </w:r>
+            <w:r>
+              <w:rPr>
+                <w:rFonts w:ascii="Times New Roman" w:hAnsi="Times New Roman" w:cs="Times New Roman"/>
+                <w:b/>
+                <w:sz w:val="24"/>
+                <w:szCs w:val="24"/>
+              </w:rPr>
+              <w:t>,</w:t>
+            </w:r>
+            <w:r>
+              <w:rPr>
+                <w:rFonts w:ascii="Times New Roman" w:hAnsi="Times New Roman" w:cs="Times New Roman"/>
+                <w:b/>
+                <w:sz w:val="24"/>
+                <w:szCs w:val="24"/>
+              </w:rPr>
+              <w:t xml:space="preserve"> </w:t>
+            </w:r>
+            <w:r>
+              <w:rPr>
+                <w:rFonts w:ascii="Times New Roman" w:hAnsi="Times New Roman" w:cs="Times New Roman"/>
+                <w:b/>
+                <w:sz w:val="24"/>
+                <w:szCs w:val="24"/>
+              </w:rPr>
+              <w:t>1.</w:t>
+            </w:r>
+            <w:r>
+              <w:rPr>
+                <w:rFonts w:ascii="Times New Roman" w:hAnsi="Times New Roman" w:cs="Times New Roman"/>
+                <w:b/>
+                <w:sz w:val="24"/>
+                <w:szCs w:val="24"/>
+              </w:rPr>
+              <w:t>1</w:t>
+            </w:r>
+            <w:r>
+              <w:rPr>
+                <w:rFonts w:ascii="Times New Roman" w:hAnsi="Times New Roman" w:cs="Times New Roman"/>
+                <w:b/>
+                <w:sz w:val="24"/>
+                <w:szCs w:val="24"/>
+              </w:rPr>
+              <w:t>3)</w:t>
+            </w:r>
           </w:p>
         </w:tc>
         <w:tc>
           <w:tcPr>
-            <w:tcW w:w="1558" w:type="dxa"/>
+            <w:tcW w:w="1440" w:type="dxa"/>
           </w:tcPr>
           <w:p>
             <w:pPr>
@@ -2845,15 +3555,88 @@
               <w:spacing w:after="0" w:line="240" w:lineRule="auto"/>
               <w:rPr>
                 <w:rFonts w:ascii="Times New Roman" w:hAnsi="Times New Roman" w:cs="Times New Roman"/>
-                <w:sz w:val="28"/>
-                <w:szCs w:val="28"/>
+                <w:b/>
+                <w:sz w:val="24"/>
+                <w:szCs w:val="24"/>
               </w:rPr>
             </w:pPr>
+            <w:r>
+              <w:rPr>
+                <w:rFonts w:ascii="Times New Roman" w:hAnsi="Times New Roman" w:cs="Times New Roman"/>
+                <w:b/>
+                <w:sz w:val="24"/>
+                <w:szCs w:val="24"/>
+              </w:rPr>
+              <w:t>(3,</w:t>
+            </w:r>
+            <w:r>
+              <w:rPr>
+                <w:rFonts w:ascii="Times New Roman" w:hAnsi="Times New Roman" w:cs="Times New Roman"/>
+                <w:b/>
+                <w:sz w:val="24"/>
+                <w:szCs w:val="24"/>
+              </w:rPr>
+              <w:t xml:space="preserve"> </w:t>
+            </w:r>
+            <w:r>
+              <w:rPr>
+                <w:rFonts w:ascii="Times New Roman" w:hAnsi="Times New Roman" w:cs="Times New Roman"/>
+                <w:b/>
+                <w:sz w:val="24"/>
+                <w:szCs w:val="24"/>
+              </w:rPr>
+              <w:t>0</w:t>
+            </w:r>
+            <w:r>
+              <w:rPr>
+                <w:rFonts w:ascii="Times New Roman" w:hAnsi="Times New Roman" w:cs="Times New Roman"/>
+                <w:b/>
+                <w:sz w:val="24"/>
+                <w:szCs w:val="24"/>
+              </w:rPr>
+              <w:t>,</w:t>
+            </w:r>
+            <w:r>
+              <w:rPr>
+                <w:rFonts w:ascii="Times New Roman" w:hAnsi="Times New Roman" w:cs="Times New Roman"/>
+                <w:b/>
+                <w:sz w:val="24"/>
+                <w:szCs w:val="24"/>
+              </w:rPr>
+              <w:t xml:space="preserve"> </w:t>
+            </w:r>
+            <w:r>
+              <w:rPr>
+                <w:rFonts w:ascii="Times New Roman" w:hAnsi="Times New Roman" w:cs="Times New Roman"/>
+                <w:b/>
+                <w:sz w:val="24"/>
+                <w:szCs w:val="24"/>
+              </w:rPr>
+              <w:t>1.</w:t>
+            </w:r>
+            <w:r>
+              <w:rPr>
+                <w:rFonts w:ascii="Times New Roman" w:hAnsi="Times New Roman" w:cs="Times New Roman"/>
+                <w:b/>
+                <w:sz w:val="24"/>
+                <w:szCs w:val="24"/>
+              </w:rPr>
+              <w:t>07</w:t>
+            </w:r>
+            <w:r>
+              <w:rPr>
+                <w:rFonts w:ascii="Times New Roman" w:hAnsi="Times New Roman" w:cs="Times New Roman"/>
+                <w:b/>
+                <w:sz w:val="24"/>
+                <w:szCs w:val="24"/>
+              </w:rPr>
+              <w:t>)</w:t>
+            </w:r>
           </w:p>
         </w:tc>
         <w:tc>
           <w:tcPr>
-            <w:tcW w:w="1559" w:type="dxa"/>
+            <w:tcW w:w="1440" w:type="dxa"/>
           </w:tcPr>
           <w:p>
             <w:pPr>
@@ -2863,15 +3646,88 @@
               <w:spacing w:after="0" w:line="240" w:lineRule="auto"/>
               <w:rPr>
                 <w:rFonts w:ascii="Times New Roman" w:hAnsi="Times New Roman" w:cs="Times New Roman"/>
-                <w:sz w:val="28"/>
-                <w:szCs w:val="28"/>
+                <w:b/>
+                <w:sz w:val="24"/>
+                <w:szCs w:val="24"/>
               </w:rPr>
             </w:pPr>
+            <w:r>
+              <w:rPr>
+                <w:rFonts w:ascii="Times New Roman" w:hAnsi="Times New Roman" w:cs="Times New Roman"/>
+                <w:b/>
+                <w:sz w:val="24"/>
+                <w:szCs w:val="24"/>
+              </w:rPr>
+              <w:t>(3,</w:t>
+            </w:r>
+            <w:r>
+              <w:rPr>
+                <w:rFonts w:ascii="Times New Roman" w:hAnsi="Times New Roman" w:cs="Times New Roman"/>
+                <w:b/>
+                <w:sz w:val="24"/>
+                <w:szCs w:val="24"/>
+              </w:rPr>
+              <w:t xml:space="preserve"> </w:t>
+            </w:r>
+            <w:r>
+              <w:rPr>
+                <w:rFonts w:ascii="Times New Roman" w:hAnsi="Times New Roman" w:cs="Times New Roman"/>
+                <w:b/>
+                <w:sz w:val="24"/>
+                <w:szCs w:val="24"/>
+              </w:rPr>
+              <w:t>0</w:t>
+            </w:r>
+            <w:r>
+              <w:rPr>
+                <w:rFonts w:ascii="Times New Roman" w:hAnsi="Times New Roman" w:cs="Times New Roman"/>
+                <w:b/>
+                <w:sz w:val="24"/>
+                <w:szCs w:val="24"/>
+              </w:rPr>
+              <w:t>,</w:t>
+            </w:r>
+            <w:r>
+              <w:rPr>
+                <w:rFonts w:ascii="Times New Roman" w:hAnsi="Times New Roman" w:cs="Times New Roman"/>
+                <w:b/>
+                <w:sz w:val="24"/>
+                <w:szCs w:val="24"/>
+              </w:rPr>
+              <w:t xml:space="preserve"> </w:t>
+            </w:r>
+            <w:r>
+              <w:rPr>
+                <w:rFonts w:ascii="Times New Roman" w:hAnsi="Times New Roman" w:cs="Times New Roman"/>
+                <w:b/>
+                <w:sz w:val="24"/>
+                <w:szCs w:val="24"/>
+              </w:rPr>
+              <w:t>1.</w:t>
+            </w:r>
+            <w:r>
+              <w:rPr>
+                <w:rFonts w:ascii="Times New Roman" w:hAnsi="Times New Roman" w:cs="Times New Roman"/>
+                <w:b/>
+                <w:sz w:val="24"/>
+                <w:szCs w:val="24"/>
+              </w:rPr>
+              <w:t>20</w:t>
+            </w:r>
+            <w:r>
+              <w:rPr>
+                <w:rFonts w:ascii="Times New Roman" w:hAnsi="Times New Roman" w:cs="Times New Roman"/>
+                <w:b/>
+                <w:sz w:val="24"/>
+                <w:szCs w:val="24"/>
+              </w:rPr>
+              <w:t>)</w:t>
+            </w:r>
           </w:p>
         </w:tc>
         <w:tc>
           <w:tcPr>
-            <w:tcW w:w="1559" w:type="dxa"/>
+            <w:tcW w:w="1435" w:type="dxa"/>
           </w:tcPr>
           <w:p>
             <w:pPr>
@@ -2881,17 +3737,90 @@
               <w:spacing w:after="0" w:line="240" w:lineRule="auto"/>
               <w:rPr>
                 <w:rFonts w:ascii="Times New Roman" w:hAnsi="Times New Roman" w:cs="Times New Roman"/>
-                <w:sz w:val="28"/>
-                <w:szCs w:val="28"/>
+                <w:b/>
+                <w:sz w:val="24"/>
+                <w:szCs w:val="24"/>
               </w:rPr>
             </w:pPr>
+            <w:r>
+              <w:rPr>
+                <w:rFonts w:ascii="Times New Roman" w:hAnsi="Times New Roman" w:cs="Times New Roman"/>
+                <w:b/>
+                <w:sz w:val="24"/>
+                <w:szCs w:val="24"/>
+              </w:rPr>
+              <w:t>(3,</w:t>
+            </w:r>
+            <w:r>
+              <w:rPr>
+                <w:rFonts w:ascii="Times New Roman" w:hAnsi="Times New Roman" w:cs="Times New Roman"/>
+                <w:b/>
+                <w:sz w:val="24"/>
+                <w:szCs w:val="24"/>
+              </w:rPr>
+              <w:t xml:space="preserve"> </w:t>
+            </w:r>
+            <w:r>
+              <w:rPr>
+                <w:rFonts w:ascii="Times New Roman" w:hAnsi="Times New Roman" w:cs="Times New Roman"/>
+                <w:b/>
+                <w:sz w:val="24"/>
+                <w:szCs w:val="24"/>
+              </w:rPr>
+              <w:t>0</w:t>
+            </w:r>
+            <w:r>
+              <w:rPr>
+                <w:rFonts w:ascii="Times New Roman" w:hAnsi="Times New Roman" w:cs="Times New Roman"/>
+                <w:b/>
+                <w:sz w:val="24"/>
+                <w:szCs w:val="24"/>
+              </w:rPr>
+              <w:t>,</w:t>
+            </w:r>
+            <w:r>
+              <w:rPr>
+                <w:rFonts w:ascii="Times New Roman" w:hAnsi="Times New Roman" w:cs="Times New Roman"/>
+                <w:b/>
+                <w:sz w:val="24"/>
+                <w:szCs w:val="24"/>
+              </w:rPr>
+              <w:t xml:space="preserve"> </w:t>
+            </w:r>
+            <w:r>
+              <w:rPr>
+                <w:rFonts w:ascii="Times New Roman" w:hAnsi="Times New Roman" w:cs="Times New Roman"/>
+                <w:b/>
+                <w:sz w:val="24"/>
+                <w:szCs w:val="24"/>
+              </w:rPr>
+              <w:t>1.</w:t>
+            </w:r>
+            <w:r>
+              <w:rPr>
+                <w:rFonts w:ascii="Times New Roman" w:hAnsi="Times New Roman" w:cs="Times New Roman"/>
+                <w:b/>
+                <w:sz w:val="24"/>
+                <w:szCs w:val="24"/>
+              </w:rPr>
+              <w:t>13</w:t>
+            </w:r>
+            <w:r>
+              <w:rPr>
+                <w:rFonts w:ascii="Times New Roman" w:hAnsi="Times New Roman" w:cs="Times New Roman"/>
+                <w:b/>
+                <w:sz w:val="24"/>
+                <w:szCs w:val="24"/>
+              </w:rPr>
+              <w:t>)</w:t>
+            </w:r>
           </w:p>
         </w:tc>
       </w:tr>
       <w:tr>
         <w:tc>
           <w:tcPr>
-            <w:tcW w:w="1558" w:type="dxa"/>
+            <w:tcW w:w="1097" w:type="dxa"/>
           </w:tcPr>
           <w:p>
             <w:pPr>
@@ -2901,15 +3830,15 @@
               <w:spacing w:after="0" w:line="240" w:lineRule="auto"/>
               <w:rPr>
                 <w:rFonts w:ascii="Times New Roman" w:hAnsi="Times New Roman" w:cs="Times New Roman"/>
-                <w:sz w:val="28"/>
-                <w:szCs w:val="28"/>
+                <w:sz w:val="24"/>
+                <w:szCs w:val="24"/>
               </w:rPr>
             </w:pPr>
             <w:r>
               <w:rPr>
                 <w:rFonts w:ascii="Times New Roman" w:hAnsi="Times New Roman" w:cs="Times New Roman"/>
-                <w:sz w:val="28"/>
-                <w:szCs w:val="28"/>
+                <w:sz w:val="24"/>
+                <w:szCs w:val="24"/>
               </w:rPr>
               <w:t>USA</w:t>
             </w:r>
@@ -2917,7 +3846,7 @@
         </w:tc>
         <w:tc>
           <w:tcPr>
-            <w:tcW w:w="1558" w:type="dxa"/>
+            <w:tcW w:w="2498" w:type="dxa"/>
           </w:tcPr>
           <w:p>
             <w:pPr>
@@ -2927,15 +3856,23 @@
               <w:spacing w:after="0" w:line="240" w:lineRule="auto"/>
               <w:rPr>
                 <w:rFonts w:ascii="Times New Roman" w:hAnsi="Times New Roman" w:cs="Times New Roman"/>
-                <w:sz w:val="28"/>
-                <w:szCs w:val="28"/>
+                <w:sz w:val="24"/>
+                <w:szCs w:val="24"/>
               </w:rPr>
             </w:pPr>
+            <w:r>
+              <w:rPr>
+                <w:rFonts w:ascii="Times New Roman" w:hAnsi="Times New Roman" w:cs="Times New Roman"/>
+                <w:sz w:val="24"/>
+                <w:szCs w:val="24"/>
+              </w:rPr>
+              <w:t>DFS</w:t>
+            </w:r>
           </w:p>
         </w:tc>
         <w:tc>
           <w:tcPr>
-            <w:tcW w:w="1558" w:type="dxa"/>
+            <w:tcW w:w="1440" w:type="dxa"/>
           </w:tcPr>
           <w:p>
             <w:pPr>
@@ -2945,15 +3882,106 @@
               <w:spacing w:after="0" w:line="240" w:lineRule="auto"/>
               <w:rPr>
                 <w:rFonts w:ascii="Times New Roman" w:hAnsi="Times New Roman" w:cs="Times New Roman"/>
-                <w:sz w:val="28"/>
-                <w:szCs w:val="28"/>
+                <w:b/>
+                <w:sz w:val="24"/>
+                <w:szCs w:val="24"/>
               </w:rPr>
             </w:pPr>
+            <w:r>
+              <w:rPr>
+                <w:rFonts w:ascii="Times New Roman" w:hAnsi="Times New Roman" w:cs="Times New Roman"/>
+                <w:b/>
+                <w:sz w:val="24"/>
+                <w:szCs w:val="24"/>
+              </w:rPr>
+              <w:t>(</w:t>
+            </w:r>
+            <w:r>
+              <w:rPr>
+                <w:rFonts w:ascii="Times New Roman" w:hAnsi="Times New Roman" w:cs="Times New Roman"/>
+                <w:b/>
+                <w:sz w:val="24"/>
+                <w:szCs w:val="24"/>
+              </w:rPr>
+              <w:t>4</w:t>
+            </w:r>
+            <w:r>
+              <w:rPr>
+                <w:rFonts w:ascii="Times New Roman" w:hAnsi="Times New Roman" w:cs="Times New Roman"/>
+                <w:b/>
+                <w:sz w:val="24"/>
+                <w:szCs w:val="24"/>
+              </w:rPr>
+              <w:t>,</w:t>
+            </w:r>
+            <w:r>
+              <w:rPr>
+                <w:rFonts w:ascii="Times New Roman" w:hAnsi="Times New Roman" w:cs="Times New Roman"/>
+                <w:b/>
+                <w:sz w:val="24"/>
+                <w:szCs w:val="24"/>
+              </w:rPr>
+              <w:t xml:space="preserve"> </w:t>
+            </w:r>
+            <w:r>
+              <w:rPr>
+                <w:rFonts w:ascii="Times New Roman" w:hAnsi="Times New Roman" w:cs="Times New Roman"/>
+                <w:b/>
+                <w:sz w:val="24"/>
+                <w:szCs w:val="24"/>
+              </w:rPr>
+              <w:t>9</w:t>
+            </w:r>
+            <w:r>
+              <w:rPr>
+                <w:rFonts w:ascii="Times New Roman" w:hAnsi="Times New Roman" w:cs="Times New Roman"/>
+                <w:b/>
+                <w:sz w:val="24"/>
+                <w:szCs w:val="24"/>
+              </w:rPr>
+              <w:t>8,</w:t>
+            </w:r>
+            <w:r>
+              <w:rPr>
+                <w:rFonts w:ascii="Times New Roman" w:hAnsi="Times New Roman" w:cs="Times New Roman"/>
+                <w:b/>
+                <w:sz w:val="24"/>
+                <w:szCs w:val="24"/>
+              </w:rPr>
+              <w:t xml:space="preserve"> </w:t>
+            </w:r>
+            <w:r>
+              <w:rPr>
+                <w:rFonts w:ascii="Times New Roman" w:hAnsi="Times New Roman" w:cs="Times New Roman"/>
+                <w:b/>
+                <w:sz w:val="24"/>
+                <w:szCs w:val="24"/>
+              </w:rPr>
+              <w:t>1.</w:t>
+            </w:r>
+            <w:r>
+              <w:rPr>
+                <w:rFonts w:ascii="Times New Roman" w:hAnsi="Times New Roman" w:cs="Times New Roman"/>
+                <w:b/>
+                <w:sz w:val="24"/>
+                <w:szCs w:val="24"/>
+              </w:rPr>
+              <w:t>27</w:t>
+            </w:r>
+            <w:r>
+              <w:rPr>
+                <w:rFonts w:ascii="Times New Roman" w:hAnsi="Times New Roman" w:cs="Times New Roman"/>
+                <w:b/>
+                <w:sz w:val="24"/>
+                <w:szCs w:val="24"/>
+              </w:rPr>
+              <w:t>)</w:t>
+            </w:r>
           </w:p>
         </w:tc>
         <w:tc>
           <w:tcPr>
-            <w:tcW w:w="1558" w:type="dxa"/>
+            <w:tcW w:w="1440" w:type="dxa"/>
           </w:tcPr>
           <w:p>
             <w:pPr>
@@ -2963,15 +3991,97 @@
               <w:spacing w:after="0" w:line="240" w:lineRule="auto"/>
               <w:rPr>
                 <w:rFonts w:ascii="Times New Roman" w:hAnsi="Times New Roman" w:cs="Times New Roman"/>
-                <w:sz w:val="28"/>
-                <w:szCs w:val="28"/>
+                <w:b/>
+                <w:sz w:val="24"/>
+                <w:szCs w:val="24"/>
               </w:rPr>
             </w:pPr>
+            <w:r>
+              <w:rPr>
+                <w:rFonts w:ascii="Times New Roman" w:hAnsi="Times New Roman" w:cs="Times New Roman"/>
+                <w:b/>
+                <w:sz w:val="24"/>
+                <w:szCs w:val="24"/>
+              </w:rPr>
+              <w:t>(</w:t>
+            </w:r>
+            <w:r>
+              <w:rPr>
+                <w:rFonts w:ascii="Times New Roman" w:hAnsi="Times New Roman" w:cs="Times New Roman"/>
+                <w:b/>
+                <w:sz w:val="24"/>
+                <w:szCs w:val="24"/>
+              </w:rPr>
+              <w:t>4,</w:t>
+            </w:r>
+            <w:r>
+              <w:rPr>
+                <w:rFonts w:ascii="Times New Roman" w:hAnsi="Times New Roman" w:cs="Times New Roman"/>
+                <w:b/>
+                <w:sz w:val="24"/>
+                <w:szCs w:val="24"/>
+              </w:rPr>
+              <w:t xml:space="preserve"> </w:t>
+            </w:r>
+            <w:r>
+              <w:rPr>
+                <w:rFonts w:ascii="Times New Roman" w:hAnsi="Times New Roman" w:cs="Times New Roman"/>
+                <w:b/>
+                <w:sz w:val="24"/>
+                <w:szCs w:val="24"/>
+              </w:rPr>
+              <w:t>55</w:t>
+            </w:r>
+            <w:r>
+              <w:rPr>
+                <w:rFonts w:ascii="Times New Roman" w:hAnsi="Times New Roman" w:cs="Times New Roman"/>
+                <w:b/>
+                <w:sz w:val="24"/>
+                <w:szCs w:val="24"/>
+              </w:rPr>
+              <w:t>,</w:t>
+            </w:r>
+            <w:r>
+              <w:rPr>
+                <w:rFonts w:ascii="Times New Roman" w:hAnsi="Times New Roman" w:cs="Times New Roman"/>
+                <w:b/>
+                <w:sz w:val="24"/>
+                <w:szCs w:val="24"/>
+              </w:rPr>
+              <w:t xml:space="preserve"> </w:t>
+            </w:r>
+            <w:r>
+              <w:rPr>
+                <w:rFonts w:ascii="Times New Roman" w:hAnsi="Times New Roman" w:cs="Times New Roman"/>
+                <w:b/>
+                <w:sz w:val="24"/>
+                <w:szCs w:val="24"/>
+              </w:rPr>
+              <w:t>1.</w:t>
+            </w:r>
+            <w:r>
+              <w:rPr>
+                <w:rFonts w:ascii="Times New Roman" w:hAnsi="Times New Roman" w:cs="Times New Roman"/>
+                <w:b/>
+                <w:sz w:val="24"/>
+                <w:szCs w:val="24"/>
+              </w:rPr>
+              <w:t>11</w:t>
+            </w:r>
+            <w:r>
+              <w:rPr>
+                <w:rFonts w:ascii="Times New Roman" w:hAnsi="Times New Roman" w:cs="Times New Roman"/>
+                <w:b/>
+                <w:sz w:val="24"/>
+                <w:szCs w:val="24"/>
+              </w:rPr>
+              <w:t>)</w:t>
+            </w:r>
           </w:p>
         </w:tc>
         <w:tc>
           <w:tcPr>
-            <w:tcW w:w="1559" w:type="dxa"/>
+            <w:tcW w:w="1440" w:type="dxa"/>
           </w:tcPr>
           <w:p>
             <w:pPr>
@@ -2981,15 +4091,97 @@
               <w:spacing w:after="0" w:line="240" w:lineRule="auto"/>
               <w:rPr>
                 <w:rFonts w:ascii="Times New Roman" w:hAnsi="Times New Roman" w:cs="Times New Roman"/>
-                <w:sz w:val="28"/>
-                <w:szCs w:val="28"/>
+                <w:b/>
+                <w:sz w:val="24"/>
+                <w:szCs w:val="24"/>
               </w:rPr>
             </w:pPr>
+            <w:r>
+              <w:rPr>
+                <w:rFonts w:ascii="Times New Roman" w:hAnsi="Times New Roman" w:cs="Times New Roman"/>
+                <w:b/>
+                <w:sz w:val="24"/>
+                <w:szCs w:val="24"/>
+              </w:rPr>
+              <w:t>(</w:t>
+            </w:r>
+            <w:r>
+              <w:rPr>
+                <w:rFonts w:ascii="Times New Roman" w:hAnsi="Times New Roman" w:cs="Times New Roman"/>
+                <w:b/>
+                <w:sz w:val="24"/>
+                <w:szCs w:val="24"/>
+              </w:rPr>
+              <w:t>4,</w:t>
+            </w:r>
+            <w:r>
+              <w:rPr>
+                <w:rFonts w:ascii="Times New Roman" w:hAnsi="Times New Roman" w:cs="Times New Roman"/>
+                <w:b/>
+                <w:sz w:val="24"/>
+                <w:szCs w:val="24"/>
+              </w:rPr>
+              <w:t xml:space="preserve"> </w:t>
+            </w:r>
+            <w:r>
+              <w:rPr>
+                <w:rFonts w:ascii="Times New Roman" w:hAnsi="Times New Roman" w:cs="Times New Roman"/>
+                <w:b/>
+                <w:sz w:val="24"/>
+                <w:szCs w:val="24"/>
+              </w:rPr>
+              <w:t>61</w:t>
+            </w:r>
+            <w:r>
+              <w:rPr>
+                <w:rFonts w:ascii="Times New Roman" w:hAnsi="Times New Roman" w:cs="Times New Roman"/>
+                <w:b/>
+                <w:sz w:val="24"/>
+                <w:szCs w:val="24"/>
+              </w:rPr>
+              <w:t>,</w:t>
+            </w:r>
+            <w:r>
+              <w:rPr>
+                <w:rFonts w:ascii="Times New Roman" w:hAnsi="Times New Roman" w:cs="Times New Roman"/>
+                <w:b/>
+                <w:sz w:val="24"/>
+                <w:szCs w:val="24"/>
+              </w:rPr>
+              <w:t xml:space="preserve"> </w:t>
+            </w:r>
+            <w:r>
+              <w:rPr>
+                <w:rFonts w:ascii="Times New Roman" w:hAnsi="Times New Roman" w:cs="Times New Roman"/>
+                <w:b/>
+                <w:sz w:val="24"/>
+                <w:szCs w:val="24"/>
+              </w:rPr>
+              <w:t>1.2</w:t>
+            </w:r>
+            <w:r>
+              <w:rPr>
+                <w:rFonts w:ascii="Times New Roman" w:hAnsi="Times New Roman" w:cs="Times New Roman"/>
+                <w:b/>
+                <w:sz w:val="24"/>
+                <w:szCs w:val="24"/>
+              </w:rPr>
+              <w:t>1</w:t>
+            </w:r>
+            <w:r>
+              <w:rPr>
+                <w:rFonts w:ascii="Times New Roman" w:hAnsi="Times New Roman" w:cs="Times New Roman"/>
+                <w:b/>
+                <w:sz w:val="24"/>
+                <w:szCs w:val="24"/>
+              </w:rPr>
+              <w:t>)</w:t>
+            </w:r>
           </w:p>
         </w:tc>
         <w:tc>
           <w:tcPr>
-            <w:tcW w:w="1559" w:type="dxa"/>
+            <w:tcW w:w="1435" w:type="dxa"/>
           </w:tcPr>
           <w:p>
             <w:pPr>
@@ -2999,17 +4191,99 @@
               <w:spacing w:after="0" w:line="240" w:lineRule="auto"/>
               <w:rPr>
                 <w:rFonts w:ascii="Times New Roman" w:hAnsi="Times New Roman" w:cs="Times New Roman"/>
-                <w:sz w:val="28"/>
-                <w:szCs w:val="28"/>
+                <w:b/>
+                <w:sz w:val="24"/>
+                <w:szCs w:val="24"/>
               </w:rPr>
             </w:pPr>
+            <w:r>
+              <w:rPr>
+                <w:rFonts w:ascii="Times New Roman" w:hAnsi="Times New Roman" w:cs="Times New Roman"/>
+                <w:b/>
+                <w:sz w:val="24"/>
+                <w:szCs w:val="24"/>
+              </w:rPr>
+              <w:t>(</w:t>
+            </w:r>
+            <w:r>
+              <w:rPr>
+                <w:rFonts w:ascii="Times New Roman" w:hAnsi="Times New Roman" w:cs="Times New Roman"/>
+                <w:b/>
+                <w:sz w:val="24"/>
+                <w:szCs w:val="24"/>
+              </w:rPr>
+              <w:t>4,</w:t>
+            </w:r>
+            <w:r>
+              <w:rPr>
+                <w:rFonts w:ascii="Times New Roman" w:hAnsi="Times New Roman" w:cs="Times New Roman"/>
+                <w:b/>
+                <w:sz w:val="24"/>
+                <w:szCs w:val="24"/>
+              </w:rPr>
+              <w:t xml:space="preserve"> </w:t>
+            </w:r>
+            <w:r>
+              <w:rPr>
+                <w:rFonts w:ascii="Times New Roman" w:hAnsi="Times New Roman" w:cs="Times New Roman"/>
+                <w:b/>
+                <w:sz w:val="24"/>
+                <w:szCs w:val="24"/>
+              </w:rPr>
+              <w:t>59</w:t>
+            </w:r>
+            <w:r>
+              <w:rPr>
+                <w:rFonts w:ascii="Times New Roman" w:hAnsi="Times New Roman" w:cs="Times New Roman"/>
+                <w:b/>
+                <w:sz w:val="24"/>
+                <w:szCs w:val="24"/>
+              </w:rPr>
+              <w:t>,</w:t>
+            </w:r>
+            <w:r>
+              <w:rPr>
+                <w:rFonts w:ascii="Times New Roman" w:hAnsi="Times New Roman" w:cs="Times New Roman"/>
+                <w:b/>
+                <w:sz w:val="24"/>
+                <w:szCs w:val="24"/>
+              </w:rPr>
+              <w:t xml:space="preserve"> </w:t>
+            </w:r>
+            <w:r>
+              <w:rPr>
+                <w:rFonts w:ascii="Times New Roman" w:hAnsi="Times New Roman" w:cs="Times New Roman"/>
+                <w:b/>
+                <w:sz w:val="24"/>
+                <w:szCs w:val="24"/>
+              </w:rPr>
+              <w:t>1.</w:t>
+            </w:r>
+            <w:r>
+              <w:rPr>
+                <w:rFonts w:ascii="Times New Roman" w:hAnsi="Times New Roman" w:cs="Times New Roman"/>
+                <w:b/>
+                <w:sz w:val="24"/>
+                <w:szCs w:val="24"/>
+              </w:rPr>
+              <w:t>10</w:t>
+            </w:r>
+            <w:r>
+              <w:rPr>
+                <w:rFonts w:ascii="Times New Roman" w:hAnsi="Times New Roman" w:cs="Times New Roman"/>
+                <w:b/>
+                <w:sz w:val="24"/>
+                <w:szCs w:val="24"/>
+              </w:rPr>
+              <w:t>)</w:t>
+            </w:r>
           </w:p>
         </w:tc>
       </w:tr>
       <w:tr>
         <w:tc>
           <w:tcPr>
-            <w:tcW w:w="1558" w:type="dxa"/>
+            <w:tcW w:w="1097" w:type="dxa"/>
           </w:tcPr>
           <w:p>
             <w:pPr>
@@ -3019,15 +4293,15 @@
               <w:spacing w:after="0" w:line="240" w:lineRule="auto"/>
               <w:rPr>
                 <w:rFonts w:ascii="Times New Roman" w:hAnsi="Times New Roman" w:cs="Times New Roman"/>
-                <w:sz w:val="28"/>
-                <w:szCs w:val="28"/>
+                <w:sz w:val="24"/>
+                <w:szCs w:val="24"/>
               </w:rPr>
             </w:pPr>
           </w:p>
         </w:tc>
         <w:tc>
           <w:tcPr>
-            <w:tcW w:w="1558" w:type="dxa"/>
+            <w:tcW w:w="2498" w:type="dxa"/>
           </w:tcPr>
           <w:p>
             <w:pPr>
@@ -3037,15 +4311,23 @@
               <w:spacing w:after="0" w:line="240" w:lineRule="auto"/>
               <w:rPr>
                 <w:rFonts w:ascii="Times New Roman" w:hAnsi="Times New Roman" w:cs="Times New Roman"/>
-                <w:sz w:val="28"/>
-                <w:szCs w:val="28"/>
+                <w:sz w:val="24"/>
+                <w:szCs w:val="24"/>
               </w:rPr>
             </w:pPr>
+            <w:r>
+              <w:rPr>
+                <w:rFonts w:ascii="Times New Roman" w:hAnsi="Times New Roman" w:cs="Times New Roman"/>
+                <w:sz w:val="24"/>
+                <w:szCs w:val="24"/>
+              </w:rPr>
+              <w:t>DFS + FC</w:t>
+            </w:r>
           </w:p>
         </w:tc>
         <w:tc>
           <w:tcPr>
-            <w:tcW w:w="1558" w:type="dxa"/>
+            <w:tcW w:w="1440" w:type="dxa"/>
           </w:tcPr>
           <w:p>
             <w:pPr>
@@ -3055,15 +4337,97 @@
               <w:spacing w:after="0" w:line="240" w:lineRule="auto"/>
               <w:rPr>
                 <w:rFonts w:ascii="Times New Roman" w:hAnsi="Times New Roman" w:cs="Times New Roman"/>
-                <w:sz w:val="28"/>
-                <w:szCs w:val="28"/>
+                <w:b/>
+                <w:sz w:val="24"/>
+                <w:szCs w:val="24"/>
               </w:rPr>
             </w:pPr>
+            <w:r>
+              <w:rPr>
+                <w:rFonts w:ascii="Times New Roman" w:hAnsi="Times New Roman" w:cs="Times New Roman"/>
+                <w:b/>
+                <w:sz w:val="24"/>
+                <w:szCs w:val="24"/>
+              </w:rPr>
+              <w:t>(</w:t>
+            </w:r>
+            <w:r>
+              <w:rPr>
+                <w:rFonts w:ascii="Times New Roman" w:hAnsi="Times New Roman" w:cs="Times New Roman"/>
+                <w:b/>
+                <w:sz w:val="24"/>
+                <w:szCs w:val="24"/>
+              </w:rPr>
+              <w:t>4,</w:t>
+            </w:r>
+            <w:r>
+              <w:rPr>
+                <w:rFonts w:ascii="Times New Roman" w:hAnsi="Times New Roman" w:cs="Times New Roman"/>
+                <w:b/>
+                <w:sz w:val="24"/>
+                <w:szCs w:val="24"/>
+              </w:rPr>
+              <w:t xml:space="preserve"> </w:t>
+            </w:r>
+            <w:r>
+              <w:rPr>
+                <w:rFonts w:ascii="Times New Roman" w:hAnsi="Times New Roman" w:cs="Times New Roman"/>
+                <w:b/>
+                <w:sz w:val="24"/>
+                <w:szCs w:val="24"/>
+              </w:rPr>
+              <w:t>11</w:t>
+            </w:r>
+            <w:r>
+              <w:rPr>
+                <w:rFonts w:ascii="Times New Roman" w:hAnsi="Times New Roman" w:cs="Times New Roman"/>
+                <w:b/>
+                <w:sz w:val="24"/>
+                <w:szCs w:val="24"/>
+              </w:rPr>
+              <w:t>,</w:t>
+            </w:r>
+            <w:r>
+              <w:rPr>
+                <w:rFonts w:ascii="Times New Roman" w:hAnsi="Times New Roman" w:cs="Times New Roman"/>
+                <w:b/>
+                <w:sz w:val="24"/>
+                <w:szCs w:val="24"/>
+              </w:rPr>
+              <w:t xml:space="preserve"> </w:t>
+            </w:r>
+            <w:r>
+              <w:rPr>
+                <w:rFonts w:ascii="Times New Roman" w:hAnsi="Times New Roman" w:cs="Times New Roman"/>
+                <w:b/>
+                <w:sz w:val="24"/>
+                <w:szCs w:val="24"/>
+              </w:rPr>
+              <w:t>1.</w:t>
+            </w:r>
+            <w:r>
+              <w:rPr>
+                <w:rFonts w:ascii="Times New Roman" w:hAnsi="Times New Roman" w:cs="Times New Roman"/>
+                <w:b/>
+                <w:sz w:val="24"/>
+                <w:szCs w:val="24"/>
+              </w:rPr>
+              <w:t>1</w:t>
+            </w:r>
+            <w:r>
+              <w:rPr>
+                <w:rFonts w:ascii="Times New Roman" w:hAnsi="Times New Roman" w:cs="Times New Roman"/>
+                <w:b/>
+                <w:sz w:val="24"/>
+                <w:szCs w:val="24"/>
+              </w:rPr>
+              <w:t>7)</w:t>
+            </w:r>
           </w:p>
         </w:tc>
         <w:tc>
           <w:tcPr>
-            <w:tcW w:w="1558" w:type="dxa"/>
+            <w:tcW w:w="1440" w:type="dxa"/>
           </w:tcPr>
           <w:p>
             <w:pPr>
@@ -3073,15 +4437,97 @@
               <w:spacing w:after="0" w:line="240" w:lineRule="auto"/>
               <w:rPr>
                 <w:rFonts w:ascii="Times New Roman" w:hAnsi="Times New Roman" w:cs="Times New Roman"/>
-                <w:sz w:val="28"/>
-                <w:szCs w:val="28"/>
+                <w:b/>
+                <w:sz w:val="24"/>
+                <w:szCs w:val="24"/>
               </w:rPr>
             </w:pPr>
+            <w:r>
+              <w:rPr>
+                <w:rFonts w:ascii="Times New Roman" w:hAnsi="Times New Roman" w:cs="Times New Roman"/>
+                <w:b/>
+                <w:sz w:val="24"/>
+                <w:szCs w:val="24"/>
+              </w:rPr>
+              <w:t>(</w:t>
+            </w:r>
+            <w:r>
+              <w:rPr>
+                <w:rFonts w:ascii="Times New Roman" w:hAnsi="Times New Roman" w:cs="Times New Roman"/>
+                <w:b/>
+                <w:sz w:val="24"/>
+                <w:szCs w:val="24"/>
+              </w:rPr>
+              <w:t>4,</w:t>
+            </w:r>
+            <w:r>
+              <w:rPr>
+                <w:rFonts w:ascii="Times New Roman" w:hAnsi="Times New Roman" w:cs="Times New Roman"/>
+                <w:b/>
+                <w:sz w:val="24"/>
+                <w:szCs w:val="24"/>
+              </w:rPr>
+              <w:t xml:space="preserve"> </w:t>
+            </w:r>
+            <w:r>
+              <w:rPr>
+                <w:rFonts w:ascii="Times New Roman" w:hAnsi="Times New Roman" w:cs="Times New Roman"/>
+                <w:b/>
+                <w:sz w:val="24"/>
+                <w:szCs w:val="24"/>
+              </w:rPr>
+              <w:t>2</w:t>
+            </w:r>
+            <w:r>
+              <w:rPr>
+                <w:rFonts w:ascii="Times New Roman" w:hAnsi="Times New Roman" w:cs="Times New Roman"/>
+                <w:b/>
+                <w:sz w:val="24"/>
+                <w:szCs w:val="24"/>
+              </w:rPr>
+              <w:t>,</w:t>
+            </w:r>
+            <w:r>
+              <w:rPr>
+                <w:rFonts w:ascii="Times New Roman" w:hAnsi="Times New Roman" w:cs="Times New Roman"/>
+                <w:b/>
+                <w:sz w:val="24"/>
+                <w:szCs w:val="24"/>
+              </w:rPr>
+              <w:t xml:space="preserve"> </w:t>
+            </w:r>
+            <w:r>
+              <w:rPr>
+                <w:rFonts w:ascii="Times New Roman" w:hAnsi="Times New Roman" w:cs="Times New Roman"/>
+                <w:b/>
+                <w:sz w:val="24"/>
+                <w:szCs w:val="24"/>
+              </w:rPr>
+              <w:t>1.</w:t>
+            </w:r>
+            <w:r>
+              <w:rPr>
+                <w:rFonts w:ascii="Times New Roman" w:hAnsi="Times New Roman" w:cs="Times New Roman"/>
+                <w:b/>
+                <w:sz w:val="24"/>
+                <w:szCs w:val="24"/>
+              </w:rPr>
+              <w:t>10</w:t>
+            </w:r>
+            <w:r>
+              <w:rPr>
+                <w:rFonts w:ascii="Times New Roman" w:hAnsi="Times New Roman" w:cs="Times New Roman"/>
+                <w:b/>
+                <w:sz w:val="24"/>
+                <w:szCs w:val="24"/>
+              </w:rPr>
+              <w:t>)</w:t>
+            </w:r>
           </w:p>
         </w:tc>
         <w:tc>
           <w:tcPr>
-            <w:tcW w:w="1559" w:type="dxa"/>
+            <w:tcW w:w="1440" w:type="dxa"/>
           </w:tcPr>
           <w:p>
             <w:pPr>
@@ -3091,15 +4537,61 @@
               <w:spacing w:after="0" w:line="240" w:lineRule="auto"/>
               <w:rPr>
                 <w:rFonts w:ascii="Times New Roman" w:hAnsi="Times New Roman" w:cs="Times New Roman"/>
-                <w:sz w:val="28"/>
-                <w:szCs w:val="28"/>
+                <w:b/>
+                <w:sz w:val="24"/>
+                <w:szCs w:val="24"/>
               </w:rPr>
             </w:pPr>
+            <w:r>
+              <w:rPr>
+                <w:rFonts w:ascii="Times New Roman" w:hAnsi="Times New Roman" w:cs="Times New Roman"/>
+                <w:b/>
+                <w:sz w:val="24"/>
+                <w:szCs w:val="24"/>
+              </w:rPr>
+              <w:t>(4,</w:t>
+            </w:r>
+            <w:r>
+              <w:rPr>
+                <w:rFonts w:ascii="Times New Roman" w:hAnsi="Times New Roman" w:cs="Times New Roman"/>
+                <w:b/>
+                <w:sz w:val="24"/>
+                <w:szCs w:val="24"/>
+              </w:rPr>
+              <w:t xml:space="preserve"> </w:t>
+            </w:r>
+            <w:r>
+              <w:rPr>
+                <w:rFonts w:ascii="Times New Roman" w:hAnsi="Times New Roman" w:cs="Times New Roman"/>
+                <w:b/>
+                <w:sz w:val="24"/>
+                <w:szCs w:val="24"/>
+              </w:rPr>
+              <w:t>8,</w:t>
+            </w:r>
+            <w:r>
+              <w:rPr>
+                <w:rFonts w:ascii="Times New Roman" w:hAnsi="Times New Roman" w:cs="Times New Roman"/>
+                <w:b/>
+                <w:sz w:val="24"/>
+                <w:szCs w:val="24"/>
+              </w:rPr>
+              <w:t xml:space="preserve"> </w:t>
+            </w:r>
+            <w:r>
+              <w:rPr>
+                <w:rFonts w:ascii="Times New Roman" w:hAnsi="Times New Roman" w:cs="Times New Roman"/>
+                <w:b/>
+                <w:sz w:val="24"/>
+                <w:szCs w:val="24"/>
+              </w:rPr>
+              <w:t>1.13)</w:t>
+            </w:r>
           </w:p>
         </w:tc>
         <w:tc>
           <w:tcPr>
-            <w:tcW w:w="1559" w:type="dxa"/>
+            <w:tcW w:w="1435" w:type="dxa"/>
           </w:tcPr>
           <w:p>
             <w:pPr>
@@ -3109,17 +4601,90 @@
               <w:spacing w:after="0" w:line="240" w:lineRule="auto"/>
               <w:rPr>
                 <w:rFonts w:ascii="Times New Roman" w:hAnsi="Times New Roman" w:cs="Times New Roman"/>
-                <w:sz w:val="28"/>
-                <w:szCs w:val="28"/>
+                <w:b/>
+                <w:sz w:val="24"/>
+                <w:szCs w:val="24"/>
               </w:rPr>
             </w:pPr>
+            <w:r>
+              <w:rPr>
+                <w:rFonts w:ascii="Times New Roman" w:hAnsi="Times New Roman" w:cs="Times New Roman"/>
+                <w:b/>
+                <w:sz w:val="24"/>
+                <w:szCs w:val="24"/>
+              </w:rPr>
+              <w:t>(4,</w:t>
+            </w:r>
+            <w:r>
+              <w:rPr>
+                <w:rFonts w:ascii="Times New Roman" w:hAnsi="Times New Roman" w:cs="Times New Roman"/>
+                <w:b/>
+                <w:sz w:val="24"/>
+                <w:szCs w:val="24"/>
+              </w:rPr>
+              <w:t xml:space="preserve"> </w:t>
+            </w:r>
+            <w:r>
+              <w:rPr>
+                <w:rFonts w:ascii="Times New Roman" w:hAnsi="Times New Roman" w:cs="Times New Roman"/>
+                <w:b/>
+                <w:sz w:val="24"/>
+                <w:szCs w:val="24"/>
+              </w:rPr>
+              <w:t>6</w:t>
+            </w:r>
+            <w:r>
+              <w:rPr>
+                <w:rFonts w:ascii="Times New Roman" w:hAnsi="Times New Roman" w:cs="Times New Roman"/>
+                <w:b/>
+                <w:sz w:val="24"/>
+                <w:szCs w:val="24"/>
+              </w:rPr>
+              <w:t>,</w:t>
+            </w:r>
+            <w:r>
+              <w:rPr>
+                <w:rFonts w:ascii="Times New Roman" w:hAnsi="Times New Roman" w:cs="Times New Roman"/>
+                <w:b/>
+                <w:sz w:val="24"/>
+                <w:szCs w:val="24"/>
+              </w:rPr>
+              <w:t xml:space="preserve"> </w:t>
+            </w:r>
+            <w:r>
+              <w:rPr>
+                <w:rFonts w:ascii="Times New Roman" w:hAnsi="Times New Roman" w:cs="Times New Roman"/>
+                <w:b/>
+                <w:sz w:val="24"/>
+                <w:szCs w:val="24"/>
+              </w:rPr>
+              <w:t>1.1</w:t>
+            </w:r>
+            <w:r>
+              <w:rPr>
+                <w:rFonts w:ascii="Times New Roman" w:hAnsi="Times New Roman" w:cs="Times New Roman"/>
+                <w:b/>
+                <w:sz w:val="24"/>
+                <w:szCs w:val="24"/>
+              </w:rPr>
+              <w:t>2</w:t>
+            </w:r>
+            <w:r>
+              <w:rPr>
+                <w:rFonts w:ascii="Times New Roman" w:hAnsi="Times New Roman" w:cs="Times New Roman"/>
+                <w:b/>
+                <w:sz w:val="24"/>
+                <w:szCs w:val="24"/>
+              </w:rPr>
+              <w:t>)</w:t>
+            </w:r>
           </w:p>
         </w:tc>
       </w:tr>
       <w:tr>
         <w:tc>
           <w:tcPr>
-            <w:tcW w:w="1558" w:type="dxa"/>
+            <w:tcW w:w="1097" w:type="dxa"/>
           </w:tcPr>
           <w:p>
             <w:pPr>
@@ -3129,15 +4694,15 @@
               <w:spacing w:after="0" w:line="240" w:lineRule="auto"/>
               <w:rPr>
                 <w:rFonts w:ascii="Times New Roman" w:hAnsi="Times New Roman" w:cs="Times New Roman"/>
-                <w:sz w:val="28"/>
-                <w:szCs w:val="28"/>
+                <w:sz w:val="24"/>
+                <w:szCs w:val="24"/>
               </w:rPr>
             </w:pPr>
           </w:p>
         </w:tc>
         <w:tc>
           <w:tcPr>
-            <w:tcW w:w="1558" w:type="dxa"/>
+            <w:tcW w:w="2498" w:type="dxa"/>
           </w:tcPr>
           <w:p>
             <w:pPr>
@@ -3147,15 +4712,23 @@
               <w:spacing w:after="0" w:line="240" w:lineRule="auto"/>
               <w:rPr>
                 <w:rFonts w:ascii="Times New Roman" w:hAnsi="Times New Roman" w:cs="Times New Roman"/>
-                <w:sz w:val="28"/>
-                <w:szCs w:val="28"/>
+                <w:sz w:val="24"/>
+                <w:szCs w:val="24"/>
               </w:rPr>
             </w:pPr>
+            <w:r>
+              <w:rPr>
+                <w:rFonts w:ascii="Times New Roman" w:hAnsi="Times New Roman" w:cs="Times New Roman"/>
+                <w:sz w:val="24"/>
+                <w:szCs w:val="24"/>
+              </w:rPr>
+              <w:t>DFS + FC + Singleton</w:t>
+            </w:r>
           </w:p>
         </w:tc>
         <w:tc>
           <w:tcPr>
-            <w:tcW w:w="1558" w:type="dxa"/>
+            <w:tcW w:w="1440" w:type="dxa"/>
           </w:tcPr>
           <w:p>
             <w:pPr>
@@ -3165,15 +4738,88 @@
               <w:spacing w:after="0" w:line="240" w:lineRule="auto"/>
               <w:rPr>
                 <w:rFonts w:ascii="Times New Roman" w:hAnsi="Times New Roman" w:cs="Times New Roman"/>
-                <w:sz w:val="28"/>
-                <w:szCs w:val="28"/>
+                <w:b/>
+                <w:sz w:val="24"/>
+                <w:szCs w:val="24"/>
               </w:rPr>
             </w:pPr>
+            <w:r>
+              <w:rPr>
+                <w:rFonts w:ascii="Times New Roman" w:hAnsi="Times New Roman" w:cs="Times New Roman"/>
+                <w:b/>
+                <w:sz w:val="24"/>
+                <w:szCs w:val="24"/>
+              </w:rPr>
+              <w:t>(4,</w:t>
+            </w:r>
+            <w:r>
+              <w:rPr>
+                <w:rFonts w:ascii="Times New Roman" w:hAnsi="Times New Roman" w:cs="Times New Roman"/>
+                <w:b/>
+                <w:sz w:val="24"/>
+                <w:szCs w:val="24"/>
+              </w:rPr>
+              <w:t xml:space="preserve"> </w:t>
+            </w:r>
+            <w:r>
+              <w:rPr>
+                <w:rFonts w:ascii="Times New Roman" w:hAnsi="Times New Roman" w:cs="Times New Roman"/>
+                <w:b/>
+                <w:sz w:val="24"/>
+                <w:szCs w:val="24"/>
+              </w:rPr>
+              <w:t>0</w:t>
+            </w:r>
+            <w:r>
+              <w:rPr>
+                <w:rFonts w:ascii="Times New Roman" w:hAnsi="Times New Roman" w:cs="Times New Roman"/>
+                <w:b/>
+                <w:sz w:val="24"/>
+                <w:szCs w:val="24"/>
+              </w:rPr>
+              <w:t>,</w:t>
+            </w:r>
+            <w:r>
+              <w:rPr>
+                <w:rFonts w:ascii="Times New Roman" w:hAnsi="Times New Roman" w:cs="Times New Roman"/>
+                <w:b/>
+                <w:sz w:val="24"/>
+                <w:szCs w:val="24"/>
+              </w:rPr>
+              <w:t xml:space="preserve"> </w:t>
+            </w:r>
+            <w:r>
+              <w:rPr>
+                <w:rFonts w:ascii="Times New Roman" w:hAnsi="Times New Roman" w:cs="Times New Roman"/>
+                <w:b/>
+                <w:sz w:val="24"/>
+                <w:szCs w:val="24"/>
+              </w:rPr>
+              <w:t>1.</w:t>
+            </w:r>
+            <w:r>
+              <w:rPr>
+                <w:rFonts w:ascii="Times New Roman" w:hAnsi="Times New Roman" w:cs="Times New Roman"/>
+                <w:b/>
+                <w:sz w:val="24"/>
+                <w:szCs w:val="24"/>
+              </w:rPr>
+              <w:t>46</w:t>
+            </w:r>
+            <w:r>
+              <w:rPr>
+                <w:rFonts w:ascii="Times New Roman" w:hAnsi="Times New Roman" w:cs="Times New Roman"/>
+                <w:b/>
+                <w:sz w:val="24"/>
+                <w:szCs w:val="24"/>
+              </w:rPr>
+              <w:t>)</w:t>
+            </w:r>
           </w:p>
         </w:tc>
         <w:tc>
           <w:tcPr>
-            <w:tcW w:w="1558" w:type="dxa"/>
+            <w:tcW w:w="1440" w:type="dxa"/>
           </w:tcPr>
           <w:p>
             <w:pPr>
@@ -3183,15 +4829,79 @@
               <w:spacing w:after="0" w:line="240" w:lineRule="auto"/>
               <w:rPr>
                 <w:rFonts w:ascii="Times New Roman" w:hAnsi="Times New Roman" w:cs="Times New Roman"/>
-                <w:sz w:val="28"/>
-                <w:szCs w:val="28"/>
+                <w:b/>
+                <w:sz w:val="24"/>
+                <w:szCs w:val="24"/>
               </w:rPr>
             </w:pPr>
+            <w:r>
+              <w:rPr>
+                <w:rFonts w:ascii="Times New Roman" w:hAnsi="Times New Roman" w:cs="Times New Roman"/>
+                <w:b/>
+                <w:sz w:val="24"/>
+                <w:szCs w:val="24"/>
+              </w:rPr>
+              <w:t>(4,</w:t>
+            </w:r>
+            <w:r>
+              <w:rPr>
+                <w:rFonts w:ascii="Times New Roman" w:hAnsi="Times New Roman" w:cs="Times New Roman"/>
+                <w:b/>
+                <w:sz w:val="24"/>
+                <w:szCs w:val="24"/>
+              </w:rPr>
+              <w:t xml:space="preserve"> </w:t>
+            </w:r>
+            <w:r>
+              <w:rPr>
+                <w:rFonts w:ascii="Times New Roman" w:hAnsi="Times New Roman" w:cs="Times New Roman"/>
+                <w:b/>
+                <w:sz w:val="24"/>
+                <w:szCs w:val="24"/>
+              </w:rPr>
+              <w:t>0,</w:t>
+            </w:r>
+            <w:r>
+              <w:rPr>
+                <w:rFonts w:ascii="Times New Roman" w:hAnsi="Times New Roman" w:cs="Times New Roman"/>
+                <w:b/>
+                <w:sz w:val="24"/>
+                <w:szCs w:val="24"/>
+              </w:rPr>
+              <w:t xml:space="preserve"> </w:t>
+            </w:r>
+            <w:r>
+              <w:rPr>
+                <w:rFonts w:ascii="Times New Roman" w:hAnsi="Times New Roman" w:cs="Times New Roman"/>
+                <w:b/>
+                <w:sz w:val="24"/>
+                <w:szCs w:val="24"/>
+              </w:rPr>
+              <w:t>1.</w:t>
+            </w:r>
+            <w:r>
+              <w:rPr>
+                <w:rFonts w:ascii="Times New Roman" w:hAnsi="Times New Roman" w:cs="Times New Roman"/>
+                <w:b/>
+                <w:sz w:val="24"/>
+                <w:szCs w:val="24"/>
+              </w:rPr>
+              <w:t>15</w:t>
+            </w:r>
+            <w:r>
+              <w:rPr>
+                <w:rFonts w:ascii="Times New Roman" w:hAnsi="Times New Roman" w:cs="Times New Roman"/>
+                <w:b/>
+                <w:sz w:val="24"/>
+                <w:szCs w:val="24"/>
+              </w:rPr>
+              <w:t>)</w:t>
+            </w:r>
           </w:p>
         </w:tc>
         <w:tc>
           <w:tcPr>
-            <w:tcW w:w="1559" w:type="dxa"/>
+            <w:tcW w:w="1440" w:type="dxa"/>
           </w:tcPr>
           <w:p>
             <w:pPr>
@@ -3201,15 +4911,79 @@
               <w:spacing w:after="0" w:line="240" w:lineRule="auto"/>
               <w:rPr>
                 <w:rFonts w:ascii="Times New Roman" w:hAnsi="Times New Roman" w:cs="Times New Roman"/>
-                <w:sz w:val="28"/>
-                <w:szCs w:val="28"/>
+                <w:b/>
+                <w:sz w:val="24"/>
+                <w:szCs w:val="24"/>
               </w:rPr>
             </w:pPr>
+            <w:r>
+              <w:rPr>
+                <w:rFonts w:ascii="Times New Roman" w:hAnsi="Times New Roman" w:cs="Times New Roman"/>
+                <w:b/>
+                <w:sz w:val="24"/>
+                <w:szCs w:val="24"/>
+              </w:rPr>
+              <w:t>(4,</w:t>
+            </w:r>
+            <w:r>
+              <w:rPr>
+                <w:rFonts w:ascii="Times New Roman" w:hAnsi="Times New Roman" w:cs="Times New Roman"/>
+                <w:b/>
+                <w:sz w:val="24"/>
+                <w:szCs w:val="24"/>
+              </w:rPr>
+              <w:t xml:space="preserve"> </w:t>
+            </w:r>
+            <w:r>
+              <w:rPr>
+                <w:rFonts w:ascii="Times New Roman" w:hAnsi="Times New Roman" w:cs="Times New Roman"/>
+                <w:b/>
+                <w:sz w:val="24"/>
+                <w:szCs w:val="24"/>
+              </w:rPr>
+              <w:t>0,</w:t>
+            </w:r>
+            <w:r>
+              <w:rPr>
+                <w:rFonts w:ascii="Times New Roman" w:hAnsi="Times New Roman" w:cs="Times New Roman"/>
+                <w:b/>
+                <w:sz w:val="24"/>
+                <w:szCs w:val="24"/>
+              </w:rPr>
+              <w:t xml:space="preserve"> </w:t>
+            </w:r>
+            <w:r>
+              <w:rPr>
+                <w:rFonts w:ascii="Times New Roman" w:hAnsi="Times New Roman" w:cs="Times New Roman"/>
+                <w:b/>
+                <w:sz w:val="24"/>
+                <w:szCs w:val="24"/>
+              </w:rPr>
+              <w:t>1.</w:t>
+            </w:r>
+            <w:r>
+              <w:rPr>
+                <w:rFonts w:ascii="Times New Roman" w:hAnsi="Times New Roman" w:cs="Times New Roman"/>
+                <w:b/>
+                <w:sz w:val="24"/>
+                <w:szCs w:val="24"/>
+              </w:rPr>
+              <w:t>22</w:t>
+            </w:r>
+            <w:r>
+              <w:rPr>
+                <w:rFonts w:ascii="Times New Roman" w:hAnsi="Times New Roman" w:cs="Times New Roman"/>
+                <w:b/>
+                <w:sz w:val="24"/>
+                <w:szCs w:val="24"/>
+              </w:rPr>
+              <w:t>)</w:t>
+            </w:r>
           </w:p>
         </w:tc>
         <w:tc>
           <w:tcPr>
-            <w:tcW w:w="1559" w:type="dxa"/>
+            <w:tcW w:w="1435" w:type="dxa"/>
           </w:tcPr>
           <w:p>
             <w:pPr>
@@ -3219,10 +4993,74 @@
               <w:spacing w:after="0" w:line="240" w:lineRule="auto"/>
               <w:rPr>
                 <w:rFonts w:ascii="Times New Roman" w:hAnsi="Times New Roman" w:cs="Times New Roman"/>
-                <w:sz w:val="28"/>
-                <w:szCs w:val="28"/>
+                <w:b/>
+                <w:sz w:val="24"/>
+                <w:szCs w:val="24"/>
               </w:rPr>
             </w:pPr>
+            <w:r>
+              <w:rPr>
+                <w:rFonts w:ascii="Times New Roman" w:hAnsi="Times New Roman" w:cs="Times New Roman"/>
+                <w:b/>
+                <w:sz w:val="24"/>
+                <w:szCs w:val="24"/>
+              </w:rPr>
+              <w:t>(4,</w:t>
+            </w:r>
+            <w:r>
+              <w:rPr>
+                <w:rFonts w:ascii="Times New Roman" w:hAnsi="Times New Roman" w:cs="Times New Roman"/>
+                <w:b/>
+                <w:sz w:val="24"/>
+                <w:szCs w:val="24"/>
+              </w:rPr>
+              <w:t xml:space="preserve"> </w:t>
+            </w:r>
+            <w:r>
+              <w:rPr>
+                <w:rFonts w:ascii="Times New Roman" w:hAnsi="Times New Roman" w:cs="Times New Roman"/>
+                <w:b/>
+                <w:sz w:val="24"/>
+                <w:szCs w:val="24"/>
+              </w:rPr>
+              <w:t>0,</w:t>
+            </w:r>
+            <w:r>
+              <w:rPr>
+                <w:rFonts w:ascii="Times New Roman" w:hAnsi="Times New Roman" w:cs="Times New Roman"/>
+                <w:b/>
+                <w:sz w:val="24"/>
+                <w:szCs w:val="24"/>
+              </w:rPr>
+              <w:t xml:space="preserve"> </w:t>
+            </w:r>
+            <w:r>
+              <w:rPr>
+                <w:rFonts w:ascii="Times New Roman" w:hAnsi="Times New Roman" w:cs="Times New Roman"/>
+                <w:b/>
+                <w:sz w:val="24"/>
+                <w:szCs w:val="24"/>
+              </w:rPr>
+              <w:t>1.</w:t>
+            </w:r>
+            <w:r>
+              <w:rPr>
+                <w:rFonts w:ascii="Times New Roman" w:hAnsi="Times New Roman" w:cs="Times New Roman"/>
+                <w:b/>
+                <w:sz w:val="24"/>
+                <w:szCs w:val="24"/>
+              </w:rPr>
+              <w:t>11</w:t>
+            </w:r>
+            <w:r>
+              <w:rPr>
+                <w:rFonts w:ascii="Times New Roman" w:hAnsi="Times New Roman" w:cs="Times New Roman"/>
+                <w:b/>
+                <w:sz w:val="24"/>
+                <w:szCs w:val="24"/>
+              </w:rPr>
+              <w:t>)</w:t>
+            </w:r>
           </w:p>
         </w:tc>
       </w:tr>
@@ -3393,17 +5231,17 @@
         <w:tblLook w:val="04A0" w:firstRow="1" w:lastRow="0" w:firstColumn="1" w:lastColumn="0" w:noHBand="0" w:noVBand="1"/>
       </w:tblPr>
       <w:tblGrid>
-        <w:gridCol w:w="1558"/>
-        <w:gridCol w:w="1558"/>
-        <w:gridCol w:w="1558"/>
-        <w:gridCol w:w="1558"/>
-        <w:gridCol w:w="1559"/>
-        <w:gridCol w:w="1559"/>
+        <w:gridCol w:w="1096"/>
+        <w:gridCol w:w="2427"/>
+        <w:gridCol w:w="1512"/>
+        <w:gridCol w:w="1440"/>
+        <w:gridCol w:w="1440"/>
+        <w:gridCol w:w="1435"/>
       </w:tblGrid>
       <w:tr>
         <w:tc>
           <w:tcPr>
-            <w:tcW w:w="1558" w:type="dxa"/>
+            <w:tcW w:w="1096" w:type="dxa"/>
           </w:tcPr>
           <w:p>
             <w:pPr>
@@ -3413,15 +5251,15 @@
               <w:spacing w:after="0" w:line="240" w:lineRule="auto"/>
               <w:rPr>
                 <w:rFonts w:ascii="Times New Roman" w:hAnsi="Times New Roman" w:cs="Times New Roman"/>
-                <w:sz w:val="28"/>
-                <w:szCs w:val="28"/>
+                <w:sz w:val="24"/>
+                <w:szCs w:val="24"/>
               </w:rPr>
             </w:pPr>
             <w:r>
               <w:rPr>
                 <w:rFonts w:ascii="Times New Roman" w:hAnsi="Times New Roman" w:cs="Times New Roman"/>
-                <w:sz w:val="28"/>
-                <w:szCs w:val="28"/>
+                <w:sz w:val="24"/>
+                <w:szCs w:val="24"/>
               </w:rPr>
               <w:t>Map</w:t>
             </w:r>
@@ -3429,7 +5267,7 @@
         </w:tc>
         <w:tc>
           <w:tcPr>
-            <w:tcW w:w="1558" w:type="dxa"/>
+            <w:tcW w:w="2427" w:type="dxa"/>
           </w:tcPr>
           <w:p>
             <w:pPr>
@@ -3439,23 +5277,59 @@
               <w:spacing w:after="0" w:line="240" w:lineRule="auto"/>
               <w:rPr>
                 <w:rFonts w:ascii="Times New Roman" w:hAnsi="Times New Roman" w:cs="Times New Roman"/>
-                <w:sz w:val="28"/>
-                <w:szCs w:val="28"/>
+                <w:sz w:val="24"/>
+                <w:szCs w:val="24"/>
               </w:rPr>
             </w:pPr>
-            <w:r>
-              <w:rPr>
-                <w:rFonts w:ascii="Times New Roman" w:hAnsi="Times New Roman" w:cs="Times New Roman"/>
-                <w:sz w:val="28"/>
-                <w:szCs w:val="28"/>
+            <w:proofErr w:type="gramStart"/>
+            <w:r>
+              <w:rPr>
+                <w:rFonts w:ascii="Times New Roman" w:hAnsi="Times New Roman" w:cs="Times New Roman"/>
+                <w:sz w:val="24"/>
+                <w:szCs w:val="24"/>
               </w:rPr>
               <w:t>Strategy</w:t>
+            </w:r>
+            <w:r>
+              <w:rPr>
+                <w:rFonts w:ascii="Times New Roman" w:hAnsi="Times New Roman" w:cs="Times New Roman"/>
+                <w:sz w:val="24"/>
+                <w:szCs w:val="24"/>
+              </w:rPr>
+              <w:t>(</w:t>
+            </w:r>
+            <w:proofErr w:type="gramEnd"/>
+            <w:r>
+              <w:rPr>
+                <w:rFonts w:ascii="Times New Roman" w:hAnsi="Times New Roman" w:cs="Times New Roman"/>
+                <w:sz w:val="24"/>
+                <w:szCs w:val="24"/>
+              </w:rPr>
+              <w:t xml:space="preserve">without </w:t>
+            </w:r>
+            <w:proofErr w:type="spellStart"/>
+            <w:r>
+              <w:rPr>
+                <w:rFonts w:ascii="Times New Roman" w:hAnsi="Times New Roman" w:cs="Times New Roman"/>
+                <w:sz w:val="24"/>
+                <w:szCs w:val="24"/>
+              </w:rPr>
+              <w:t>Heu</w:t>
+            </w:r>
+            <w:proofErr w:type="spellEnd"/>
+            <w:r>
+              <w:rPr>
+                <w:rFonts w:ascii="Times New Roman" w:hAnsi="Times New Roman" w:cs="Times New Roman"/>
+                <w:sz w:val="24"/>
+                <w:szCs w:val="24"/>
+              </w:rPr>
+              <w:t>)</w:t>
             </w:r>
           </w:p>
         </w:tc>
         <w:tc>
           <w:tcPr>
-            <w:tcW w:w="1558" w:type="dxa"/>
+            <w:tcW w:w="1512" w:type="dxa"/>
           </w:tcPr>
           <w:p>
             <w:pPr>
@@ -3465,15 +5339,15 @@
               <w:spacing w:after="0" w:line="240" w:lineRule="auto"/>
               <w:rPr>
                 <w:rFonts w:ascii="Times New Roman" w:hAnsi="Times New Roman" w:cs="Times New Roman"/>
-                <w:sz w:val="28"/>
-                <w:szCs w:val="28"/>
+                <w:sz w:val="24"/>
+                <w:szCs w:val="24"/>
               </w:rPr>
             </w:pPr>
             <w:r>
               <w:rPr>
                 <w:rFonts w:ascii="Times New Roman" w:hAnsi="Times New Roman" w:cs="Times New Roman"/>
-                <w:sz w:val="28"/>
-                <w:szCs w:val="28"/>
+                <w:sz w:val="24"/>
+                <w:szCs w:val="24"/>
               </w:rPr>
               <w:t>Trial 1</w:t>
             </w:r>
@@ -3481,7 +5355,7 @@
         </w:tc>
         <w:tc>
           <w:tcPr>
-            <w:tcW w:w="1558" w:type="dxa"/>
+            <w:tcW w:w="1440" w:type="dxa"/>
           </w:tcPr>
           <w:p>
             <w:pPr>
@@ -3491,15 +5365,15 @@
               <w:spacing w:after="0" w:line="240" w:lineRule="auto"/>
               <w:rPr>
                 <w:rFonts w:ascii="Times New Roman" w:hAnsi="Times New Roman" w:cs="Times New Roman"/>
-                <w:sz w:val="28"/>
-                <w:szCs w:val="28"/>
+                <w:sz w:val="24"/>
+                <w:szCs w:val="24"/>
               </w:rPr>
             </w:pPr>
             <w:r>
               <w:rPr>
                 <w:rFonts w:ascii="Times New Roman" w:hAnsi="Times New Roman" w:cs="Times New Roman"/>
-                <w:sz w:val="28"/>
-                <w:szCs w:val="28"/>
+                <w:sz w:val="24"/>
+                <w:szCs w:val="24"/>
               </w:rPr>
               <w:t>Trial 2</w:t>
             </w:r>
@@ -3507,7 +5381,7 @@
         </w:tc>
         <w:tc>
           <w:tcPr>
-            <w:tcW w:w="1559" w:type="dxa"/>
+            <w:tcW w:w="1440" w:type="dxa"/>
           </w:tcPr>
           <w:p>
             <w:pPr>
@@ -3517,15 +5391,15 @@
               <w:spacing w:after="0" w:line="240" w:lineRule="auto"/>
               <w:rPr>
                 <w:rFonts w:ascii="Times New Roman" w:hAnsi="Times New Roman" w:cs="Times New Roman"/>
-                <w:sz w:val="28"/>
-                <w:szCs w:val="28"/>
+                <w:sz w:val="24"/>
+                <w:szCs w:val="24"/>
               </w:rPr>
             </w:pPr>
             <w:r>
               <w:rPr>
                 <w:rFonts w:ascii="Times New Roman" w:hAnsi="Times New Roman" w:cs="Times New Roman"/>
-                <w:sz w:val="28"/>
-                <w:szCs w:val="28"/>
+                <w:sz w:val="24"/>
+                <w:szCs w:val="24"/>
               </w:rPr>
               <w:t>Trial 3</w:t>
             </w:r>
@@ -3533,7 +5407,7 @@
         </w:tc>
         <w:tc>
           <w:tcPr>
-            <w:tcW w:w="1559" w:type="dxa"/>
+            <w:tcW w:w="1435" w:type="dxa"/>
           </w:tcPr>
           <w:p>
             <w:pPr>
@@ -3543,15 +5417,15 @@
               <w:spacing w:after="0" w:line="240" w:lineRule="auto"/>
               <w:rPr>
                 <w:rFonts w:ascii="Times New Roman" w:hAnsi="Times New Roman" w:cs="Times New Roman"/>
-                <w:sz w:val="28"/>
-                <w:szCs w:val="28"/>
+                <w:sz w:val="24"/>
+                <w:szCs w:val="24"/>
               </w:rPr>
             </w:pPr>
             <w:r>
               <w:rPr>
                 <w:rFonts w:ascii="Times New Roman" w:hAnsi="Times New Roman" w:cs="Times New Roman"/>
-                <w:sz w:val="28"/>
-                <w:szCs w:val="28"/>
+                <w:sz w:val="24"/>
+                <w:szCs w:val="24"/>
               </w:rPr>
               <w:t>Trial 4</w:t>
             </w:r>
@@ -3561,7 +5435,7 @@
       <w:tr>
         <w:tc>
           <w:tcPr>
-            <w:tcW w:w="1558" w:type="dxa"/>
+            <w:tcW w:w="1096" w:type="dxa"/>
           </w:tcPr>
           <w:p>
             <w:pPr>
@@ -3571,25 +5445,31 @@
               <w:spacing w:after="0" w:line="240" w:lineRule="auto"/>
               <w:rPr>
                 <w:rFonts w:ascii="Times New Roman" w:hAnsi="Times New Roman" w:cs="Times New Roman"/>
-                <w:sz w:val="28"/>
-                <w:szCs w:val="28"/>
+                <w:sz w:val="24"/>
+                <w:szCs w:val="24"/>
               </w:rPr>
             </w:pPr>
-            <w:proofErr w:type="spellStart"/>
-            <w:r>
-              <w:rPr>
-                <w:rFonts w:ascii="Times New Roman" w:hAnsi="Times New Roman" w:cs="Times New Roman"/>
-                <w:sz w:val="28"/>
-                <w:szCs w:val="28"/>
+            <w:r>
+              <w:rPr>
+                <w:rFonts w:ascii="Times New Roman" w:hAnsi="Times New Roman" w:cs="Times New Roman"/>
+                <w:sz w:val="24"/>
+                <w:szCs w:val="24"/>
               </w:rPr>
               <w:t>Aus</w:t>
             </w:r>
-            <w:proofErr w:type="spellEnd"/>
+            <w:r>
+              <w:rPr>
+                <w:rFonts w:ascii="Times New Roman" w:hAnsi="Times New Roman" w:cs="Times New Roman"/>
+                <w:sz w:val="24"/>
+                <w:szCs w:val="24"/>
+              </w:rPr>
+              <w:t>tralia</w:t>
+            </w:r>
           </w:p>
         </w:tc>
         <w:tc>
           <w:tcPr>
-            <w:tcW w:w="1558" w:type="dxa"/>
+            <w:tcW w:w="2427" w:type="dxa"/>
           </w:tcPr>
           <w:p>
             <w:pPr>
@@ -3599,15 +5479,23 @@
               <w:spacing w:after="0" w:line="240" w:lineRule="auto"/>
               <w:rPr>
                 <w:rFonts w:ascii="Times New Roman" w:hAnsi="Times New Roman" w:cs="Times New Roman"/>
-                <w:sz w:val="28"/>
-                <w:szCs w:val="28"/>
+                <w:sz w:val="24"/>
+                <w:szCs w:val="24"/>
               </w:rPr>
             </w:pPr>
+            <w:r>
+              <w:rPr>
+                <w:rFonts w:ascii="Times New Roman" w:hAnsi="Times New Roman" w:cs="Times New Roman"/>
+                <w:sz w:val="24"/>
+                <w:szCs w:val="24"/>
+              </w:rPr>
+              <w:t>DFS</w:t>
+            </w:r>
           </w:p>
         </w:tc>
         <w:tc>
           <w:tcPr>
-            <w:tcW w:w="1558" w:type="dxa"/>
+            <w:tcW w:w="1512" w:type="dxa"/>
           </w:tcPr>
           <w:p>
             <w:pPr>
@@ -3617,15 +5505,69 @@
               <w:spacing w:after="0" w:line="240" w:lineRule="auto"/>
               <w:rPr>
                 <w:rFonts w:ascii="Times New Roman" w:hAnsi="Times New Roman" w:cs="Times New Roman"/>
-                <w:sz w:val="28"/>
-                <w:szCs w:val="28"/>
+                <w:sz w:val="24"/>
+                <w:szCs w:val="24"/>
               </w:rPr>
             </w:pPr>
+            <w:r>
+              <w:rPr>
+                <w:rFonts w:ascii="Times New Roman" w:hAnsi="Times New Roman" w:cs="Times New Roman"/>
+                <w:b/>
+                <w:sz w:val="24"/>
+                <w:szCs w:val="24"/>
+              </w:rPr>
+              <w:t>(3,</w:t>
+            </w:r>
+            <w:r>
+              <w:rPr>
+                <w:rFonts w:ascii="Times New Roman" w:hAnsi="Times New Roman" w:cs="Times New Roman"/>
+                <w:b/>
+                <w:sz w:val="24"/>
+                <w:szCs w:val="24"/>
+              </w:rPr>
+              <w:t xml:space="preserve"> </w:t>
+            </w:r>
+            <w:r>
+              <w:rPr>
+                <w:rFonts w:ascii="Times New Roman" w:hAnsi="Times New Roman" w:cs="Times New Roman"/>
+                <w:b/>
+                <w:sz w:val="24"/>
+                <w:szCs w:val="24"/>
+              </w:rPr>
+              <w:t>7</w:t>
+            </w:r>
+            <w:r>
+              <w:rPr>
+                <w:rFonts w:ascii="Times New Roman" w:hAnsi="Times New Roman" w:cs="Times New Roman"/>
+                <w:b/>
+                <w:sz w:val="24"/>
+                <w:szCs w:val="24"/>
+              </w:rPr>
+              <w:t>,</w:t>
+            </w:r>
+            <w:r>
+              <w:rPr>
+                <w:rFonts w:ascii="Times New Roman" w:hAnsi="Times New Roman" w:cs="Times New Roman"/>
+                <w:b/>
+                <w:sz w:val="24"/>
+                <w:szCs w:val="24"/>
+              </w:rPr>
+              <w:t xml:space="preserve"> </w:t>
+            </w:r>
+            <w:r>
+              <w:rPr>
+                <w:rFonts w:ascii="Times New Roman" w:hAnsi="Times New Roman" w:cs="Times New Roman"/>
+                <w:b/>
+                <w:sz w:val="24"/>
+                <w:szCs w:val="24"/>
+              </w:rPr>
+              <w:t>1.33)</w:t>
+            </w:r>
           </w:p>
         </w:tc>
         <w:tc>
           <w:tcPr>
-            <w:tcW w:w="1558" w:type="dxa"/>
+            <w:tcW w:w="1440" w:type="dxa"/>
           </w:tcPr>
           <w:p>
             <w:pPr>
@@ -3635,15 +5577,78 @@
               <w:spacing w:after="0" w:line="240" w:lineRule="auto"/>
               <w:rPr>
                 <w:rFonts w:ascii="Times New Roman" w:hAnsi="Times New Roman" w:cs="Times New Roman"/>
-                <w:sz w:val="28"/>
-                <w:szCs w:val="28"/>
+                <w:sz w:val="24"/>
+                <w:szCs w:val="24"/>
               </w:rPr>
             </w:pPr>
+            <w:r>
+              <w:rPr>
+                <w:rFonts w:ascii="Times New Roman" w:hAnsi="Times New Roman" w:cs="Times New Roman"/>
+                <w:b/>
+                <w:sz w:val="24"/>
+                <w:szCs w:val="24"/>
+              </w:rPr>
+              <w:t>(3,</w:t>
+            </w:r>
+            <w:r>
+              <w:rPr>
+                <w:rFonts w:ascii="Times New Roman" w:hAnsi="Times New Roman" w:cs="Times New Roman"/>
+                <w:b/>
+                <w:sz w:val="24"/>
+                <w:szCs w:val="24"/>
+              </w:rPr>
+              <w:t xml:space="preserve"> </w:t>
+            </w:r>
+            <w:r>
+              <w:rPr>
+                <w:rFonts w:ascii="Times New Roman" w:hAnsi="Times New Roman" w:cs="Times New Roman"/>
+                <w:b/>
+                <w:sz w:val="24"/>
+                <w:szCs w:val="24"/>
+              </w:rPr>
+              <w:t>8,</w:t>
+            </w:r>
+            <w:r>
+              <w:rPr>
+                <w:rFonts w:ascii="Times New Roman" w:hAnsi="Times New Roman" w:cs="Times New Roman"/>
+                <w:b/>
+                <w:sz w:val="24"/>
+                <w:szCs w:val="24"/>
+              </w:rPr>
+              <w:t xml:space="preserve"> </w:t>
+            </w:r>
+            <w:r>
+              <w:rPr>
+                <w:rFonts w:ascii="Times New Roman" w:hAnsi="Times New Roman" w:cs="Times New Roman"/>
+                <w:b/>
+                <w:sz w:val="24"/>
+                <w:szCs w:val="24"/>
+              </w:rPr>
+              <w:t>1.</w:t>
+            </w:r>
+            <w:r>
+              <w:rPr>
+                <w:rFonts w:ascii="Times New Roman" w:hAnsi="Times New Roman" w:cs="Times New Roman"/>
+                <w:b/>
+                <w:sz w:val="24"/>
+                <w:szCs w:val="24"/>
+              </w:rPr>
+              <w:t>17</w:t>
+            </w:r>
+            <w:r>
+              <w:rPr>
+                <w:rFonts w:ascii="Times New Roman" w:hAnsi="Times New Roman" w:cs="Times New Roman"/>
+                <w:b/>
+                <w:sz w:val="24"/>
+                <w:szCs w:val="24"/>
+              </w:rPr>
+              <w:t>)</w:t>
+            </w:r>
           </w:p>
         </w:tc>
         <w:tc>
           <w:tcPr>
-            <w:tcW w:w="1559" w:type="dxa"/>
+            <w:tcW w:w="1440" w:type="dxa"/>
           </w:tcPr>
           <w:p>
             <w:pPr>
@@ -3653,15 +5658,87 @@
               <w:spacing w:after="0" w:line="240" w:lineRule="auto"/>
               <w:rPr>
                 <w:rFonts w:ascii="Times New Roman" w:hAnsi="Times New Roman" w:cs="Times New Roman"/>
-                <w:sz w:val="28"/>
-                <w:szCs w:val="28"/>
+                <w:sz w:val="24"/>
+                <w:szCs w:val="24"/>
               </w:rPr>
             </w:pPr>
+            <w:r>
+              <w:rPr>
+                <w:rFonts w:ascii="Times New Roman" w:hAnsi="Times New Roman" w:cs="Times New Roman"/>
+                <w:b/>
+                <w:sz w:val="24"/>
+                <w:szCs w:val="24"/>
+              </w:rPr>
+              <w:t>(3,</w:t>
+            </w:r>
+            <w:r>
+              <w:rPr>
+                <w:rFonts w:ascii="Times New Roman" w:hAnsi="Times New Roman" w:cs="Times New Roman"/>
+                <w:b/>
+                <w:sz w:val="24"/>
+                <w:szCs w:val="24"/>
+              </w:rPr>
+              <w:t xml:space="preserve"> </w:t>
+            </w:r>
+            <w:r>
+              <w:rPr>
+                <w:rFonts w:ascii="Times New Roman" w:hAnsi="Times New Roman" w:cs="Times New Roman"/>
+                <w:b/>
+                <w:sz w:val="24"/>
+                <w:szCs w:val="24"/>
+              </w:rPr>
+              <w:t>13</w:t>
+            </w:r>
+            <w:r>
+              <w:rPr>
+                <w:rFonts w:ascii="Times New Roman" w:hAnsi="Times New Roman" w:cs="Times New Roman"/>
+                <w:b/>
+                <w:sz w:val="24"/>
+                <w:szCs w:val="24"/>
+              </w:rPr>
+              <w:t>,</w:t>
+            </w:r>
+            <w:r>
+              <w:rPr>
+                <w:rFonts w:ascii="Times New Roman" w:hAnsi="Times New Roman" w:cs="Times New Roman"/>
+                <w:b/>
+                <w:sz w:val="24"/>
+                <w:szCs w:val="24"/>
+              </w:rPr>
+              <w:t xml:space="preserve"> </w:t>
+            </w:r>
+            <w:r>
+              <w:rPr>
+                <w:rFonts w:ascii="Times New Roman" w:hAnsi="Times New Roman" w:cs="Times New Roman"/>
+                <w:b/>
+                <w:sz w:val="24"/>
+                <w:szCs w:val="24"/>
+              </w:rPr>
+              <w:t>1.</w:t>
+            </w:r>
+            <w:r>
+              <w:rPr>
+                <w:rFonts w:ascii="Times New Roman" w:hAnsi="Times New Roman" w:cs="Times New Roman"/>
+                <w:b/>
+                <w:sz w:val="24"/>
+                <w:szCs w:val="24"/>
+              </w:rPr>
+              <w:t>18</w:t>
+            </w:r>
+            <w:r>
+              <w:rPr>
+                <w:rFonts w:ascii="Times New Roman" w:hAnsi="Times New Roman" w:cs="Times New Roman"/>
+                <w:b/>
+                <w:sz w:val="24"/>
+                <w:szCs w:val="24"/>
+              </w:rPr>
+              <w:t>)</w:t>
+            </w:r>
           </w:p>
         </w:tc>
         <w:tc>
           <w:tcPr>
-            <w:tcW w:w="1559" w:type="dxa"/>
+            <w:tcW w:w="1435" w:type="dxa"/>
           </w:tcPr>
           <w:p>
             <w:pPr>
@@ -3671,17 +5748,80 @@
               <w:spacing w:after="0" w:line="240" w:lineRule="auto"/>
               <w:rPr>
                 <w:rFonts w:ascii="Times New Roman" w:hAnsi="Times New Roman" w:cs="Times New Roman"/>
-                <w:sz w:val="28"/>
-                <w:szCs w:val="28"/>
+                <w:sz w:val="24"/>
+                <w:szCs w:val="24"/>
               </w:rPr>
             </w:pPr>
+            <w:r>
+              <w:rPr>
+                <w:rFonts w:ascii="Times New Roman" w:hAnsi="Times New Roman" w:cs="Times New Roman"/>
+                <w:b/>
+                <w:sz w:val="24"/>
+                <w:szCs w:val="24"/>
+              </w:rPr>
+              <w:t>(3,</w:t>
+            </w:r>
+            <w:r>
+              <w:rPr>
+                <w:rFonts w:ascii="Times New Roman" w:hAnsi="Times New Roman" w:cs="Times New Roman"/>
+                <w:b/>
+                <w:sz w:val="24"/>
+                <w:szCs w:val="24"/>
+              </w:rPr>
+              <w:t xml:space="preserve"> </w:t>
+            </w:r>
+            <w:r>
+              <w:rPr>
+                <w:rFonts w:ascii="Times New Roman" w:hAnsi="Times New Roman" w:cs="Times New Roman"/>
+                <w:b/>
+                <w:sz w:val="24"/>
+                <w:szCs w:val="24"/>
+              </w:rPr>
+              <w:t>8,</w:t>
+            </w:r>
+            <w:r>
+              <w:rPr>
+                <w:rFonts w:ascii="Times New Roman" w:hAnsi="Times New Roman" w:cs="Times New Roman"/>
+                <w:b/>
+                <w:sz w:val="24"/>
+                <w:szCs w:val="24"/>
+              </w:rPr>
+              <w:t xml:space="preserve"> </w:t>
+            </w:r>
+            <w:r>
+              <w:rPr>
+                <w:rFonts w:ascii="Times New Roman" w:hAnsi="Times New Roman" w:cs="Times New Roman"/>
+                <w:b/>
+                <w:sz w:val="24"/>
+                <w:szCs w:val="24"/>
+              </w:rPr>
+              <w:t>1.</w:t>
+            </w:r>
+            <w:r>
+              <w:rPr>
+                <w:rFonts w:ascii="Times New Roman" w:hAnsi="Times New Roman" w:cs="Times New Roman"/>
+                <w:b/>
+                <w:sz w:val="24"/>
+                <w:szCs w:val="24"/>
+              </w:rPr>
+              <w:t>15</w:t>
+            </w:r>
+            <w:r>
+              <w:rPr>
+                <w:rFonts w:ascii="Times New Roman" w:hAnsi="Times New Roman" w:cs="Times New Roman"/>
+                <w:b/>
+                <w:sz w:val="24"/>
+                <w:szCs w:val="24"/>
+              </w:rPr>
+              <w:t>)</w:t>
+            </w:r>
           </w:p>
         </w:tc>
       </w:tr>
       <w:tr>
         <w:tc>
           <w:tcPr>
-            <w:tcW w:w="1558" w:type="dxa"/>
+            <w:tcW w:w="1096" w:type="dxa"/>
           </w:tcPr>
           <w:p>
             <w:pPr>
@@ -3691,15 +5831,15 @@
               <w:spacing w:after="0" w:line="240" w:lineRule="auto"/>
               <w:rPr>
                 <w:rFonts w:ascii="Times New Roman" w:hAnsi="Times New Roman" w:cs="Times New Roman"/>
-                <w:sz w:val="28"/>
-                <w:szCs w:val="28"/>
+                <w:sz w:val="24"/>
+                <w:szCs w:val="24"/>
               </w:rPr>
             </w:pPr>
           </w:p>
         </w:tc>
         <w:tc>
           <w:tcPr>
-            <w:tcW w:w="1558" w:type="dxa"/>
+            <w:tcW w:w="2427" w:type="dxa"/>
           </w:tcPr>
           <w:p>
             <w:pPr>
@@ -3709,15 +5849,23 @@
               <w:spacing w:after="0" w:line="240" w:lineRule="auto"/>
               <w:rPr>
                 <w:rFonts w:ascii="Times New Roman" w:hAnsi="Times New Roman" w:cs="Times New Roman"/>
-                <w:sz w:val="28"/>
-                <w:szCs w:val="28"/>
+                <w:sz w:val="24"/>
+                <w:szCs w:val="24"/>
               </w:rPr>
             </w:pPr>
+            <w:r>
+              <w:rPr>
+                <w:rFonts w:ascii="Times New Roman" w:hAnsi="Times New Roman" w:cs="Times New Roman"/>
+                <w:sz w:val="24"/>
+                <w:szCs w:val="24"/>
+              </w:rPr>
+              <w:t>DFS + FC</w:t>
+            </w:r>
           </w:p>
         </w:tc>
         <w:tc>
           <w:tcPr>
-            <w:tcW w:w="1558" w:type="dxa"/>
+            <w:tcW w:w="1512" w:type="dxa"/>
           </w:tcPr>
           <w:p>
             <w:pPr>
@@ -3727,15 +5875,87 @@
               <w:spacing w:after="0" w:line="240" w:lineRule="auto"/>
               <w:rPr>
                 <w:rFonts w:ascii="Times New Roman" w:hAnsi="Times New Roman" w:cs="Times New Roman"/>
-                <w:sz w:val="28"/>
-                <w:szCs w:val="28"/>
+                <w:sz w:val="24"/>
+                <w:szCs w:val="24"/>
               </w:rPr>
             </w:pPr>
+            <w:r>
+              <w:rPr>
+                <w:rFonts w:ascii="Times New Roman" w:hAnsi="Times New Roman" w:cs="Times New Roman"/>
+                <w:b/>
+                <w:sz w:val="24"/>
+                <w:szCs w:val="24"/>
+              </w:rPr>
+              <w:t>(3,</w:t>
+            </w:r>
+            <w:r>
+              <w:rPr>
+                <w:rFonts w:ascii="Times New Roman" w:hAnsi="Times New Roman" w:cs="Times New Roman"/>
+                <w:b/>
+                <w:sz w:val="24"/>
+                <w:szCs w:val="24"/>
+              </w:rPr>
+              <w:t xml:space="preserve"> </w:t>
+            </w:r>
+            <w:r>
+              <w:rPr>
+                <w:rFonts w:ascii="Times New Roman" w:hAnsi="Times New Roman" w:cs="Times New Roman"/>
+                <w:b/>
+                <w:sz w:val="24"/>
+                <w:szCs w:val="24"/>
+              </w:rPr>
+              <w:t>0</w:t>
+            </w:r>
+            <w:r>
+              <w:rPr>
+                <w:rFonts w:ascii="Times New Roman" w:hAnsi="Times New Roman" w:cs="Times New Roman"/>
+                <w:b/>
+                <w:sz w:val="24"/>
+                <w:szCs w:val="24"/>
+              </w:rPr>
+              <w:t>,</w:t>
+            </w:r>
+            <w:r>
+              <w:rPr>
+                <w:rFonts w:ascii="Times New Roman" w:hAnsi="Times New Roman" w:cs="Times New Roman"/>
+                <w:b/>
+                <w:sz w:val="24"/>
+                <w:szCs w:val="24"/>
+              </w:rPr>
+              <w:t xml:space="preserve"> </w:t>
+            </w:r>
+            <w:r>
+              <w:rPr>
+                <w:rFonts w:ascii="Times New Roman" w:hAnsi="Times New Roman" w:cs="Times New Roman"/>
+                <w:b/>
+                <w:sz w:val="24"/>
+                <w:szCs w:val="24"/>
+              </w:rPr>
+              <w:t>1.</w:t>
+            </w:r>
+            <w:r>
+              <w:rPr>
+                <w:rFonts w:ascii="Times New Roman" w:hAnsi="Times New Roman" w:cs="Times New Roman"/>
+                <w:b/>
+                <w:sz w:val="24"/>
+                <w:szCs w:val="24"/>
+              </w:rPr>
+              <w:t>29</w:t>
+            </w:r>
+            <w:r>
+              <w:rPr>
+                <w:rFonts w:ascii="Times New Roman" w:hAnsi="Times New Roman" w:cs="Times New Roman"/>
+                <w:b/>
+                <w:sz w:val="24"/>
+                <w:szCs w:val="24"/>
+              </w:rPr>
+              <w:t>)</w:t>
+            </w:r>
           </w:p>
         </w:tc>
         <w:tc>
           <w:tcPr>
-            <w:tcW w:w="1558" w:type="dxa"/>
+            <w:tcW w:w="1440" w:type="dxa"/>
           </w:tcPr>
           <w:p>
             <w:pPr>
@@ -3745,15 +5965,78 @@
               <w:spacing w:after="0" w:line="240" w:lineRule="auto"/>
               <w:rPr>
                 <w:rFonts w:ascii="Times New Roman" w:hAnsi="Times New Roman" w:cs="Times New Roman"/>
-                <w:sz w:val="28"/>
-                <w:szCs w:val="28"/>
+                <w:sz w:val="24"/>
+                <w:szCs w:val="24"/>
               </w:rPr>
             </w:pPr>
+            <w:r>
+              <w:rPr>
+                <w:rFonts w:ascii="Times New Roman" w:hAnsi="Times New Roman" w:cs="Times New Roman"/>
+                <w:b/>
+                <w:sz w:val="24"/>
+                <w:szCs w:val="24"/>
+              </w:rPr>
+              <w:t>(3,</w:t>
+            </w:r>
+            <w:r>
+              <w:rPr>
+                <w:rFonts w:ascii="Times New Roman" w:hAnsi="Times New Roman" w:cs="Times New Roman"/>
+                <w:b/>
+                <w:sz w:val="24"/>
+                <w:szCs w:val="24"/>
+              </w:rPr>
+              <w:t xml:space="preserve"> 0</w:t>
+            </w:r>
+            <w:r>
+              <w:rPr>
+                <w:rFonts w:ascii="Times New Roman" w:hAnsi="Times New Roman" w:cs="Times New Roman"/>
+                <w:b/>
+                <w:sz w:val="24"/>
+                <w:szCs w:val="24"/>
+              </w:rPr>
+              <w:t>,</w:t>
+            </w:r>
+            <w:r>
+              <w:rPr>
+                <w:rFonts w:ascii="Times New Roman" w:hAnsi="Times New Roman" w:cs="Times New Roman"/>
+                <w:b/>
+                <w:sz w:val="24"/>
+                <w:szCs w:val="24"/>
+              </w:rPr>
+              <w:t xml:space="preserve"> </w:t>
+            </w:r>
+            <w:r>
+              <w:rPr>
+                <w:rFonts w:ascii="Times New Roman" w:hAnsi="Times New Roman" w:cs="Times New Roman"/>
+                <w:b/>
+                <w:sz w:val="24"/>
+                <w:szCs w:val="24"/>
+              </w:rPr>
+              <w:t>1.</w:t>
+            </w:r>
+            <w:r>
+              <w:rPr>
+                <w:rFonts w:ascii="Times New Roman" w:hAnsi="Times New Roman" w:cs="Times New Roman"/>
+                <w:b/>
+                <w:sz w:val="24"/>
+                <w:szCs w:val="24"/>
+              </w:rPr>
+              <w:t>13</w:t>
+            </w:r>
+            <w:r>
+              <w:rPr>
+                <w:rFonts w:ascii="Times New Roman" w:hAnsi="Times New Roman" w:cs="Times New Roman"/>
+                <w:b/>
+                <w:sz w:val="24"/>
+                <w:szCs w:val="24"/>
+              </w:rPr>
+              <w:t>)</w:t>
+            </w:r>
           </w:p>
         </w:tc>
         <w:tc>
           <w:tcPr>
-            <w:tcW w:w="1559" w:type="dxa"/>
+            <w:tcW w:w="1440" w:type="dxa"/>
           </w:tcPr>
           <w:p>
             <w:pPr>
@@ -3763,15 +6046,78 @@
               <w:spacing w:after="0" w:line="240" w:lineRule="auto"/>
               <w:rPr>
                 <w:rFonts w:ascii="Times New Roman" w:hAnsi="Times New Roman" w:cs="Times New Roman"/>
-                <w:sz w:val="28"/>
-                <w:szCs w:val="28"/>
+                <w:sz w:val="24"/>
+                <w:szCs w:val="24"/>
               </w:rPr>
             </w:pPr>
+            <w:r>
+              <w:rPr>
+                <w:rFonts w:ascii="Times New Roman" w:hAnsi="Times New Roman" w:cs="Times New Roman"/>
+                <w:b/>
+                <w:sz w:val="24"/>
+                <w:szCs w:val="24"/>
+              </w:rPr>
+              <w:t>(3,</w:t>
+            </w:r>
+            <w:r>
+              <w:rPr>
+                <w:rFonts w:ascii="Times New Roman" w:hAnsi="Times New Roman" w:cs="Times New Roman"/>
+                <w:b/>
+                <w:sz w:val="24"/>
+                <w:szCs w:val="24"/>
+              </w:rPr>
+              <w:t xml:space="preserve"> 0</w:t>
+            </w:r>
+            <w:r>
+              <w:rPr>
+                <w:rFonts w:ascii="Times New Roman" w:hAnsi="Times New Roman" w:cs="Times New Roman"/>
+                <w:b/>
+                <w:sz w:val="24"/>
+                <w:szCs w:val="24"/>
+              </w:rPr>
+              <w:t>,</w:t>
+            </w:r>
+            <w:r>
+              <w:rPr>
+                <w:rFonts w:ascii="Times New Roman" w:hAnsi="Times New Roman" w:cs="Times New Roman"/>
+                <w:b/>
+                <w:sz w:val="24"/>
+                <w:szCs w:val="24"/>
+              </w:rPr>
+              <w:t xml:space="preserve"> </w:t>
+            </w:r>
+            <w:r>
+              <w:rPr>
+                <w:rFonts w:ascii="Times New Roman" w:hAnsi="Times New Roman" w:cs="Times New Roman"/>
+                <w:b/>
+                <w:sz w:val="24"/>
+                <w:szCs w:val="24"/>
+              </w:rPr>
+              <w:t>1.</w:t>
+            </w:r>
+            <w:r>
+              <w:rPr>
+                <w:rFonts w:ascii="Times New Roman" w:hAnsi="Times New Roman" w:cs="Times New Roman"/>
+                <w:b/>
+                <w:sz w:val="24"/>
+                <w:szCs w:val="24"/>
+              </w:rPr>
+              <w:t>18</w:t>
+            </w:r>
+            <w:r>
+              <w:rPr>
+                <w:rFonts w:ascii="Times New Roman" w:hAnsi="Times New Roman" w:cs="Times New Roman"/>
+                <w:b/>
+                <w:sz w:val="24"/>
+                <w:szCs w:val="24"/>
+              </w:rPr>
+              <w:t>)</w:t>
+            </w:r>
           </w:p>
         </w:tc>
         <w:tc>
           <w:tcPr>
-            <w:tcW w:w="1559" w:type="dxa"/>
+            <w:tcW w:w="1435" w:type="dxa"/>
           </w:tcPr>
           <w:p>
             <w:pPr>
@@ -3781,17 +6127,89 @@
               <w:spacing w:after="0" w:line="240" w:lineRule="auto"/>
               <w:rPr>
                 <w:rFonts w:ascii="Times New Roman" w:hAnsi="Times New Roman" w:cs="Times New Roman"/>
-                <w:sz w:val="28"/>
-                <w:szCs w:val="28"/>
+                <w:sz w:val="24"/>
+                <w:szCs w:val="24"/>
               </w:rPr>
             </w:pPr>
+            <w:r>
+              <w:rPr>
+                <w:rFonts w:ascii="Times New Roman" w:hAnsi="Times New Roman" w:cs="Times New Roman"/>
+                <w:b/>
+                <w:sz w:val="24"/>
+                <w:szCs w:val="24"/>
+              </w:rPr>
+              <w:t>(3,</w:t>
+            </w:r>
+            <w:r>
+              <w:rPr>
+                <w:rFonts w:ascii="Times New Roman" w:hAnsi="Times New Roman" w:cs="Times New Roman"/>
+                <w:b/>
+                <w:sz w:val="24"/>
+                <w:szCs w:val="24"/>
+              </w:rPr>
+              <w:t xml:space="preserve"> 0</w:t>
+            </w:r>
+            <w:r>
+              <w:rPr>
+                <w:rFonts w:ascii="Times New Roman" w:hAnsi="Times New Roman" w:cs="Times New Roman"/>
+                <w:b/>
+                <w:sz w:val="24"/>
+                <w:szCs w:val="24"/>
+              </w:rPr>
+              <w:t>,</w:t>
+            </w:r>
+            <w:r>
+              <w:rPr>
+                <w:rFonts w:ascii="Times New Roman" w:hAnsi="Times New Roman" w:cs="Times New Roman"/>
+                <w:b/>
+                <w:sz w:val="24"/>
+                <w:szCs w:val="24"/>
+              </w:rPr>
+              <w:t xml:space="preserve"> </w:t>
+            </w:r>
+            <w:r>
+              <w:rPr>
+                <w:rFonts w:ascii="Times New Roman" w:hAnsi="Times New Roman" w:cs="Times New Roman"/>
+                <w:b/>
+                <w:sz w:val="24"/>
+                <w:szCs w:val="24"/>
+              </w:rPr>
+              <w:t>1.</w:t>
+            </w:r>
+            <w:r>
+              <w:rPr>
+                <w:rFonts w:ascii="Times New Roman" w:hAnsi="Times New Roman" w:cs="Times New Roman"/>
+                <w:b/>
+                <w:sz w:val="24"/>
+                <w:szCs w:val="24"/>
+              </w:rPr>
+              <w:t>2</w:t>
+            </w:r>
+            <w:r>
+              <w:rPr>
+                <w:rFonts w:ascii="Times New Roman" w:hAnsi="Times New Roman" w:cs="Times New Roman"/>
+                <w:b/>
+                <w:sz w:val="24"/>
+                <w:szCs w:val="24"/>
+              </w:rPr>
+              <w:t>7</w:t>
+            </w:r>
+            <w:r>
+              <w:rPr>
+                <w:rFonts w:ascii="Times New Roman" w:hAnsi="Times New Roman" w:cs="Times New Roman"/>
+                <w:b/>
+                <w:sz w:val="24"/>
+                <w:szCs w:val="24"/>
+              </w:rPr>
+              <w:t>)</w:t>
+            </w:r>
           </w:p>
         </w:tc>
       </w:tr>
       <w:tr>
         <w:tc>
           <w:tcPr>
-            <w:tcW w:w="1558" w:type="dxa"/>
+            <w:tcW w:w="1096" w:type="dxa"/>
           </w:tcPr>
           <w:p>
             <w:pPr>
@@ -3801,15 +6219,15 @@
               <w:spacing w:after="0" w:line="240" w:lineRule="auto"/>
               <w:rPr>
                 <w:rFonts w:ascii="Times New Roman" w:hAnsi="Times New Roman" w:cs="Times New Roman"/>
-                <w:sz w:val="28"/>
-                <w:szCs w:val="28"/>
+                <w:sz w:val="24"/>
+                <w:szCs w:val="24"/>
               </w:rPr>
             </w:pPr>
           </w:p>
         </w:tc>
         <w:tc>
           <w:tcPr>
-            <w:tcW w:w="1558" w:type="dxa"/>
+            <w:tcW w:w="2427" w:type="dxa"/>
           </w:tcPr>
           <w:p>
             <w:pPr>
@@ -3819,15 +6237,23 @@
               <w:spacing w:after="0" w:line="240" w:lineRule="auto"/>
               <w:rPr>
                 <w:rFonts w:ascii="Times New Roman" w:hAnsi="Times New Roman" w:cs="Times New Roman"/>
-                <w:sz w:val="28"/>
-                <w:szCs w:val="28"/>
+                <w:sz w:val="24"/>
+                <w:szCs w:val="24"/>
               </w:rPr>
             </w:pPr>
+            <w:r>
+              <w:rPr>
+                <w:rFonts w:ascii="Times New Roman" w:hAnsi="Times New Roman" w:cs="Times New Roman"/>
+                <w:sz w:val="24"/>
+                <w:szCs w:val="24"/>
+              </w:rPr>
+              <w:t>DFS + FC + Singleton</w:t>
+            </w:r>
           </w:p>
         </w:tc>
         <w:tc>
           <w:tcPr>
-            <w:tcW w:w="1558" w:type="dxa"/>
+            <w:tcW w:w="1512" w:type="dxa"/>
           </w:tcPr>
           <w:p>
             <w:pPr>
@@ -3837,15 +6263,87 @@
               <w:spacing w:after="0" w:line="240" w:lineRule="auto"/>
               <w:rPr>
                 <w:rFonts w:ascii="Times New Roman" w:hAnsi="Times New Roman" w:cs="Times New Roman"/>
-                <w:sz w:val="28"/>
-                <w:szCs w:val="28"/>
+                <w:sz w:val="24"/>
+                <w:szCs w:val="24"/>
               </w:rPr>
             </w:pPr>
+            <w:r>
+              <w:rPr>
+                <w:rFonts w:ascii="Times New Roman" w:hAnsi="Times New Roman" w:cs="Times New Roman"/>
+                <w:b/>
+                <w:sz w:val="24"/>
+                <w:szCs w:val="24"/>
+              </w:rPr>
+              <w:t>(3,</w:t>
+            </w:r>
+            <w:r>
+              <w:rPr>
+                <w:rFonts w:ascii="Times New Roman" w:hAnsi="Times New Roman" w:cs="Times New Roman"/>
+                <w:b/>
+                <w:sz w:val="24"/>
+                <w:szCs w:val="24"/>
+              </w:rPr>
+              <w:t xml:space="preserve"> 0</w:t>
+            </w:r>
+            <w:r>
+              <w:rPr>
+                <w:rFonts w:ascii="Times New Roman" w:hAnsi="Times New Roman" w:cs="Times New Roman"/>
+                <w:b/>
+                <w:sz w:val="24"/>
+                <w:szCs w:val="24"/>
+              </w:rPr>
+              <w:t>,</w:t>
+            </w:r>
+            <w:r>
+              <w:rPr>
+                <w:rFonts w:ascii="Times New Roman" w:hAnsi="Times New Roman" w:cs="Times New Roman"/>
+                <w:b/>
+                <w:sz w:val="24"/>
+                <w:szCs w:val="24"/>
+              </w:rPr>
+              <w:t xml:space="preserve"> </w:t>
+            </w:r>
+            <w:r>
+              <w:rPr>
+                <w:rFonts w:ascii="Times New Roman" w:hAnsi="Times New Roman" w:cs="Times New Roman"/>
+                <w:b/>
+                <w:sz w:val="24"/>
+                <w:szCs w:val="24"/>
+              </w:rPr>
+              <w:t>1.</w:t>
+            </w:r>
+            <w:r>
+              <w:rPr>
+                <w:rFonts w:ascii="Times New Roman" w:hAnsi="Times New Roman" w:cs="Times New Roman"/>
+                <w:b/>
+                <w:sz w:val="24"/>
+                <w:szCs w:val="24"/>
+              </w:rPr>
+              <w:t>2</w:t>
+            </w:r>
+            <w:r>
+              <w:rPr>
+                <w:rFonts w:ascii="Times New Roman" w:hAnsi="Times New Roman" w:cs="Times New Roman"/>
+                <w:b/>
+                <w:sz w:val="24"/>
+                <w:szCs w:val="24"/>
+              </w:rPr>
+              <w:t>4</w:t>
+            </w:r>
+            <w:r>
+              <w:rPr>
+                <w:rFonts w:ascii="Times New Roman" w:hAnsi="Times New Roman" w:cs="Times New Roman"/>
+                <w:b/>
+                <w:sz w:val="24"/>
+                <w:szCs w:val="24"/>
+              </w:rPr>
+              <w:t>)</w:t>
+            </w:r>
           </w:p>
         </w:tc>
         <w:tc>
           <w:tcPr>
-            <w:tcW w:w="1558" w:type="dxa"/>
+            <w:tcW w:w="1440" w:type="dxa"/>
           </w:tcPr>
           <w:p>
             <w:pPr>
@@ -3855,15 +6353,78 @@
               <w:spacing w:after="0" w:line="240" w:lineRule="auto"/>
               <w:rPr>
                 <w:rFonts w:ascii="Times New Roman" w:hAnsi="Times New Roman" w:cs="Times New Roman"/>
-                <w:sz w:val="28"/>
-                <w:szCs w:val="28"/>
+                <w:sz w:val="24"/>
+                <w:szCs w:val="24"/>
               </w:rPr>
             </w:pPr>
+            <w:r>
+              <w:rPr>
+                <w:rFonts w:ascii="Times New Roman" w:hAnsi="Times New Roman" w:cs="Times New Roman"/>
+                <w:b/>
+                <w:sz w:val="24"/>
+                <w:szCs w:val="24"/>
+              </w:rPr>
+              <w:t>(3,</w:t>
+            </w:r>
+            <w:r>
+              <w:rPr>
+                <w:rFonts w:ascii="Times New Roman" w:hAnsi="Times New Roman" w:cs="Times New Roman"/>
+                <w:b/>
+                <w:sz w:val="24"/>
+                <w:szCs w:val="24"/>
+              </w:rPr>
+              <w:t xml:space="preserve"> 0</w:t>
+            </w:r>
+            <w:r>
+              <w:rPr>
+                <w:rFonts w:ascii="Times New Roman" w:hAnsi="Times New Roman" w:cs="Times New Roman"/>
+                <w:b/>
+                <w:sz w:val="24"/>
+                <w:szCs w:val="24"/>
+              </w:rPr>
+              <w:t>,</w:t>
+            </w:r>
+            <w:r>
+              <w:rPr>
+                <w:rFonts w:ascii="Times New Roman" w:hAnsi="Times New Roman" w:cs="Times New Roman"/>
+                <w:b/>
+                <w:sz w:val="24"/>
+                <w:szCs w:val="24"/>
+              </w:rPr>
+              <w:t xml:space="preserve"> </w:t>
+            </w:r>
+            <w:r>
+              <w:rPr>
+                <w:rFonts w:ascii="Times New Roman" w:hAnsi="Times New Roman" w:cs="Times New Roman"/>
+                <w:b/>
+                <w:sz w:val="24"/>
+                <w:szCs w:val="24"/>
+              </w:rPr>
+              <w:t>1.</w:t>
+            </w:r>
+            <w:r>
+              <w:rPr>
+                <w:rFonts w:ascii="Times New Roman" w:hAnsi="Times New Roman" w:cs="Times New Roman"/>
+                <w:b/>
+                <w:sz w:val="24"/>
+                <w:szCs w:val="24"/>
+              </w:rPr>
+              <w:t>15</w:t>
+            </w:r>
+            <w:r>
+              <w:rPr>
+                <w:rFonts w:ascii="Times New Roman" w:hAnsi="Times New Roman" w:cs="Times New Roman"/>
+                <w:b/>
+                <w:sz w:val="24"/>
+                <w:szCs w:val="24"/>
+              </w:rPr>
+              <w:t>)</w:t>
+            </w:r>
           </w:p>
         </w:tc>
         <w:tc>
           <w:tcPr>
-            <w:tcW w:w="1559" w:type="dxa"/>
+            <w:tcW w:w="1440" w:type="dxa"/>
           </w:tcPr>
           <w:p>
             <w:pPr>
@@ -3873,15 +6434,78 @@
               <w:spacing w:after="0" w:line="240" w:lineRule="auto"/>
               <w:rPr>
                 <w:rFonts w:ascii="Times New Roman" w:hAnsi="Times New Roman" w:cs="Times New Roman"/>
-                <w:sz w:val="28"/>
-                <w:szCs w:val="28"/>
+                <w:sz w:val="24"/>
+                <w:szCs w:val="24"/>
               </w:rPr>
             </w:pPr>
+            <w:r>
+              <w:rPr>
+                <w:rFonts w:ascii="Times New Roman" w:hAnsi="Times New Roman" w:cs="Times New Roman"/>
+                <w:b/>
+                <w:sz w:val="24"/>
+                <w:szCs w:val="24"/>
+              </w:rPr>
+              <w:t>(3,</w:t>
+            </w:r>
+            <w:r>
+              <w:rPr>
+                <w:rFonts w:ascii="Times New Roman" w:hAnsi="Times New Roman" w:cs="Times New Roman"/>
+                <w:b/>
+                <w:sz w:val="24"/>
+                <w:szCs w:val="24"/>
+              </w:rPr>
+              <w:t xml:space="preserve"> 0</w:t>
+            </w:r>
+            <w:r>
+              <w:rPr>
+                <w:rFonts w:ascii="Times New Roman" w:hAnsi="Times New Roman" w:cs="Times New Roman"/>
+                <w:b/>
+                <w:sz w:val="24"/>
+                <w:szCs w:val="24"/>
+              </w:rPr>
+              <w:t>,</w:t>
+            </w:r>
+            <w:r>
+              <w:rPr>
+                <w:rFonts w:ascii="Times New Roman" w:hAnsi="Times New Roman" w:cs="Times New Roman"/>
+                <w:b/>
+                <w:sz w:val="24"/>
+                <w:szCs w:val="24"/>
+              </w:rPr>
+              <w:t xml:space="preserve"> </w:t>
+            </w:r>
+            <w:r>
+              <w:rPr>
+                <w:rFonts w:ascii="Times New Roman" w:hAnsi="Times New Roman" w:cs="Times New Roman"/>
+                <w:b/>
+                <w:sz w:val="24"/>
+                <w:szCs w:val="24"/>
+              </w:rPr>
+              <w:t>1.</w:t>
+            </w:r>
+            <w:r>
+              <w:rPr>
+                <w:rFonts w:ascii="Times New Roman" w:hAnsi="Times New Roman" w:cs="Times New Roman"/>
+                <w:b/>
+                <w:sz w:val="24"/>
+                <w:szCs w:val="24"/>
+              </w:rPr>
+              <w:t>10</w:t>
+            </w:r>
+            <w:r>
+              <w:rPr>
+                <w:rFonts w:ascii="Times New Roman" w:hAnsi="Times New Roman" w:cs="Times New Roman"/>
+                <w:b/>
+                <w:sz w:val="24"/>
+                <w:szCs w:val="24"/>
+              </w:rPr>
+              <w:t>)</w:t>
+            </w:r>
           </w:p>
         </w:tc>
         <w:tc>
           <w:tcPr>
-            <w:tcW w:w="1559" w:type="dxa"/>
+            <w:tcW w:w="1435" w:type="dxa"/>
           </w:tcPr>
           <w:p>
             <w:pPr>
@@ -3891,17 +6515,80 @@
               <w:spacing w:after="0" w:line="240" w:lineRule="auto"/>
               <w:rPr>
                 <w:rFonts w:ascii="Times New Roman" w:hAnsi="Times New Roman" w:cs="Times New Roman"/>
-                <w:sz w:val="28"/>
-                <w:szCs w:val="28"/>
+                <w:sz w:val="24"/>
+                <w:szCs w:val="24"/>
               </w:rPr>
             </w:pPr>
+            <w:r>
+              <w:rPr>
+                <w:rFonts w:ascii="Times New Roman" w:hAnsi="Times New Roman" w:cs="Times New Roman"/>
+                <w:b/>
+                <w:sz w:val="24"/>
+                <w:szCs w:val="24"/>
+              </w:rPr>
+              <w:t>(3,</w:t>
+            </w:r>
+            <w:r>
+              <w:rPr>
+                <w:rFonts w:ascii="Times New Roman" w:hAnsi="Times New Roman" w:cs="Times New Roman"/>
+                <w:b/>
+                <w:sz w:val="24"/>
+                <w:szCs w:val="24"/>
+              </w:rPr>
+              <w:t xml:space="preserve"> 0</w:t>
+            </w:r>
+            <w:r>
+              <w:rPr>
+                <w:rFonts w:ascii="Times New Roman" w:hAnsi="Times New Roman" w:cs="Times New Roman"/>
+                <w:b/>
+                <w:sz w:val="24"/>
+                <w:szCs w:val="24"/>
+              </w:rPr>
+              <w:t>,</w:t>
+            </w:r>
+            <w:r>
+              <w:rPr>
+                <w:rFonts w:ascii="Times New Roman" w:hAnsi="Times New Roman" w:cs="Times New Roman"/>
+                <w:b/>
+                <w:sz w:val="24"/>
+                <w:szCs w:val="24"/>
+              </w:rPr>
+              <w:t xml:space="preserve"> </w:t>
+            </w:r>
+            <w:r>
+              <w:rPr>
+                <w:rFonts w:ascii="Times New Roman" w:hAnsi="Times New Roman" w:cs="Times New Roman"/>
+                <w:b/>
+                <w:sz w:val="24"/>
+                <w:szCs w:val="24"/>
+              </w:rPr>
+              <w:t>1.</w:t>
+            </w:r>
+            <w:r>
+              <w:rPr>
+                <w:rFonts w:ascii="Times New Roman" w:hAnsi="Times New Roman" w:cs="Times New Roman"/>
+                <w:b/>
+                <w:sz w:val="24"/>
+                <w:szCs w:val="24"/>
+              </w:rPr>
+              <w:t>11</w:t>
+            </w:r>
+            <w:r>
+              <w:rPr>
+                <w:rFonts w:ascii="Times New Roman" w:hAnsi="Times New Roman" w:cs="Times New Roman"/>
+                <w:b/>
+                <w:sz w:val="24"/>
+                <w:szCs w:val="24"/>
+              </w:rPr>
+              <w:t>)</w:t>
+            </w:r>
           </w:p>
         </w:tc>
       </w:tr>
       <w:tr>
         <w:tc>
           <w:tcPr>
-            <w:tcW w:w="1558" w:type="dxa"/>
+            <w:tcW w:w="1096" w:type="dxa"/>
           </w:tcPr>
           <w:p>
             <w:pPr>
@@ -3911,15 +6598,15 @@
               <w:spacing w:after="0" w:line="240" w:lineRule="auto"/>
               <w:rPr>
                 <w:rFonts w:ascii="Times New Roman" w:hAnsi="Times New Roman" w:cs="Times New Roman"/>
-                <w:sz w:val="28"/>
-                <w:szCs w:val="28"/>
+                <w:sz w:val="24"/>
+                <w:szCs w:val="24"/>
               </w:rPr>
             </w:pPr>
             <w:r>
               <w:rPr>
                 <w:rFonts w:ascii="Times New Roman" w:hAnsi="Times New Roman" w:cs="Times New Roman"/>
-                <w:sz w:val="28"/>
-                <w:szCs w:val="28"/>
+                <w:sz w:val="24"/>
+                <w:szCs w:val="24"/>
               </w:rPr>
               <w:t>USA</w:t>
             </w:r>
@@ -3927,7 +6614,7 @@
         </w:tc>
         <w:tc>
           <w:tcPr>
-            <w:tcW w:w="1558" w:type="dxa"/>
+            <w:tcW w:w="2427" w:type="dxa"/>
           </w:tcPr>
           <w:p>
             <w:pPr>
@@ -3937,15 +6624,23 @@
               <w:spacing w:after="0" w:line="240" w:lineRule="auto"/>
               <w:rPr>
                 <w:rFonts w:ascii="Times New Roman" w:hAnsi="Times New Roman" w:cs="Times New Roman"/>
-                <w:sz w:val="28"/>
-                <w:szCs w:val="28"/>
+                <w:sz w:val="24"/>
+                <w:szCs w:val="24"/>
               </w:rPr>
             </w:pPr>
+            <w:r>
+              <w:rPr>
+                <w:rFonts w:ascii="Times New Roman" w:hAnsi="Times New Roman" w:cs="Times New Roman"/>
+                <w:sz w:val="24"/>
+                <w:szCs w:val="24"/>
+              </w:rPr>
+              <w:t>DFS</w:t>
+            </w:r>
           </w:p>
         </w:tc>
         <w:tc>
           <w:tcPr>
-            <w:tcW w:w="1558" w:type="dxa"/>
+            <w:tcW w:w="1512" w:type="dxa"/>
           </w:tcPr>
           <w:p>
             <w:pPr>
@@ -3955,15 +6650,114 @@
               <w:spacing w:after="0" w:line="240" w:lineRule="auto"/>
               <w:rPr>
                 <w:rFonts w:ascii="Times New Roman" w:hAnsi="Times New Roman" w:cs="Times New Roman"/>
-                <w:sz w:val="28"/>
-                <w:szCs w:val="28"/>
+                <w:sz w:val="24"/>
+                <w:szCs w:val="24"/>
               </w:rPr>
             </w:pPr>
+            <w:r>
+              <w:rPr>
+                <w:rFonts w:ascii="Times New Roman" w:hAnsi="Times New Roman" w:cs="Times New Roman"/>
+                <w:b/>
+                <w:sz w:val="24"/>
+                <w:szCs w:val="24"/>
+              </w:rPr>
+              <w:t>(</w:t>
+            </w:r>
+            <w:r>
+              <w:rPr>
+                <w:rFonts w:ascii="Times New Roman" w:hAnsi="Times New Roman" w:cs="Times New Roman"/>
+                <w:b/>
+                <w:sz w:val="24"/>
+                <w:szCs w:val="24"/>
+              </w:rPr>
+              <w:t>4</w:t>
+            </w:r>
+            <w:r>
+              <w:rPr>
+                <w:rFonts w:ascii="Times New Roman" w:hAnsi="Times New Roman" w:cs="Times New Roman"/>
+                <w:b/>
+                <w:sz w:val="24"/>
+                <w:szCs w:val="24"/>
+              </w:rPr>
+              <w:t>,</w:t>
+            </w:r>
+            <w:r>
+              <w:rPr>
+                <w:rFonts w:ascii="Times New Roman" w:hAnsi="Times New Roman" w:cs="Times New Roman"/>
+                <w:b/>
+                <w:sz w:val="24"/>
+                <w:szCs w:val="24"/>
+              </w:rPr>
+              <w:t xml:space="preserve"> </w:t>
+            </w:r>
+            <w:r>
+              <w:rPr>
+                <w:rFonts w:ascii="Times New Roman" w:hAnsi="Times New Roman" w:cs="Times New Roman"/>
+                <w:b/>
+                <w:sz w:val="24"/>
+                <w:szCs w:val="24"/>
+              </w:rPr>
+              <w:t>58</w:t>
+            </w:r>
+            <w:r>
+              <w:rPr>
+                <w:rFonts w:ascii="Times New Roman" w:hAnsi="Times New Roman" w:cs="Times New Roman"/>
+                <w:b/>
+                <w:sz w:val="24"/>
+                <w:szCs w:val="24"/>
+              </w:rPr>
+              <w:t>,</w:t>
+            </w:r>
+            <w:r>
+              <w:rPr>
+                <w:rFonts w:ascii="Times New Roman" w:hAnsi="Times New Roman" w:cs="Times New Roman"/>
+                <w:b/>
+                <w:sz w:val="24"/>
+                <w:szCs w:val="24"/>
+              </w:rPr>
+              <w:t xml:space="preserve"> </w:t>
+            </w:r>
+            <w:r>
+              <w:rPr>
+                <w:rFonts w:ascii="Times New Roman" w:hAnsi="Times New Roman" w:cs="Times New Roman"/>
+                <w:b/>
+                <w:sz w:val="24"/>
+                <w:szCs w:val="24"/>
+              </w:rPr>
+              <w:t>1.</w:t>
+            </w:r>
+            <w:r>
+              <w:rPr>
+                <w:rFonts w:ascii="Times New Roman" w:hAnsi="Times New Roman" w:cs="Times New Roman"/>
+                <w:b/>
+                <w:sz w:val="24"/>
+                <w:szCs w:val="24"/>
+              </w:rPr>
+              <w:t>7</w:t>
+            </w:r>
+            <w:r>
+              <w:rPr>
+                <w:rFonts w:ascii="Times New Roman" w:hAnsi="Times New Roman" w:cs="Times New Roman"/>
+                <w:b/>
+                <w:sz w:val="24"/>
+                <w:szCs w:val="24"/>
+              </w:rPr>
+              <w:t>9</w:t>
+            </w:r>
+            <w:r>
+              <w:rPr>
+                <w:rFonts w:ascii="Times New Roman" w:hAnsi="Times New Roman" w:cs="Times New Roman"/>
+                <w:b/>
+                <w:sz w:val="24"/>
+                <w:szCs w:val="24"/>
+              </w:rPr>
+              <w:t>)</w:t>
+            </w:r>
           </w:p>
         </w:tc>
         <w:tc>
           <w:tcPr>
-            <w:tcW w:w="1558" w:type="dxa"/>
+            <w:tcW w:w="1440" w:type="dxa"/>
           </w:tcPr>
           <w:p>
             <w:pPr>
@@ -3973,15 +6767,114 @@
               <w:spacing w:after="0" w:line="240" w:lineRule="auto"/>
               <w:rPr>
                 <w:rFonts w:ascii="Times New Roman" w:hAnsi="Times New Roman" w:cs="Times New Roman"/>
-                <w:sz w:val="28"/>
-                <w:szCs w:val="28"/>
+                <w:sz w:val="24"/>
+                <w:szCs w:val="24"/>
               </w:rPr>
             </w:pPr>
+            <w:r>
+              <w:rPr>
+                <w:rFonts w:ascii="Times New Roman" w:hAnsi="Times New Roman" w:cs="Times New Roman"/>
+                <w:b/>
+                <w:sz w:val="24"/>
+                <w:szCs w:val="24"/>
+              </w:rPr>
+              <w:t>(</w:t>
+            </w:r>
+            <w:r>
+              <w:rPr>
+                <w:rFonts w:ascii="Times New Roman" w:hAnsi="Times New Roman" w:cs="Times New Roman"/>
+                <w:b/>
+                <w:sz w:val="24"/>
+                <w:szCs w:val="24"/>
+              </w:rPr>
+              <w:t>4</w:t>
+            </w:r>
+            <w:r>
+              <w:rPr>
+                <w:rFonts w:ascii="Times New Roman" w:hAnsi="Times New Roman" w:cs="Times New Roman"/>
+                <w:b/>
+                <w:sz w:val="24"/>
+                <w:szCs w:val="24"/>
+              </w:rPr>
+              <w:t>,</w:t>
+            </w:r>
+            <w:r>
+              <w:rPr>
+                <w:rFonts w:ascii="Times New Roman" w:hAnsi="Times New Roman" w:cs="Times New Roman"/>
+                <w:b/>
+                <w:sz w:val="24"/>
+                <w:szCs w:val="24"/>
+              </w:rPr>
+              <w:t xml:space="preserve"> </w:t>
+            </w:r>
+            <w:r>
+              <w:rPr>
+                <w:rFonts w:ascii="Times New Roman" w:hAnsi="Times New Roman" w:cs="Times New Roman"/>
+                <w:b/>
+                <w:sz w:val="24"/>
+                <w:szCs w:val="24"/>
+              </w:rPr>
+              <w:t>61</w:t>
+            </w:r>
+            <w:r>
+              <w:rPr>
+                <w:rFonts w:ascii="Times New Roman" w:hAnsi="Times New Roman" w:cs="Times New Roman"/>
+                <w:b/>
+                <w:sz w:val="24"/>
+                <w:szCs w:val="24"/>
+              </w:rPr>
+              <w:t>,</w:t>
+            </w:r>
+            <w:r>
+              <w:rPr>
+                <w:rFonts w:ascii="Times New Roman" w:hAnsi="Times New Roman" w:cs="Times New Roman"/>
+                <w:b/>
+                <w:sz w:val="24"/>
+                <w:szCs w:val="24"/>
+              </w:rPr>
+              <w:t xml:space="preserve"> </w:t>
+            </w:r>
+            <w:r>
+              <w:rPr>
+                <w:rFonts w:ascii="Times New Roman" w:hAnsi="Times New Roman" w:cs="Times New Roman"/>
+                <w:b/>
+                <w:sz w:val="24"/>
+                <w:szCs w:val="24"/>
+              </w:rPr>
+              <w:t>2</w:t>
+            </w:r>
+            <w:r>
+              <w:rPr>
+                <w:rFonts w:ascii="Times New Roman" w:hAnsi="Times New Roman" w:cs="Times New Roman"/>
+                <w:b/>
+                <w:sz w:val="24"/>
+                <w:szCs w:val="24"/>
+              </w:rPr>
+              <w:t>.</w:t>
+            </w:r>
+            <w:r>
+              <w:rPr>
+                <w:rFonts w:ascii="Times New Roman" w:hAnsi="Times New Roman" w:cs="Times New Roman"/>
+                <w:b/>
+                <w:sz w:val="24"/>
+                <w:szCs w:val="24"/>
+              </w:rPr>
+              <w:t>40</w:t>
+            </w:r>
+            <w:r>
+              <w:rPr>
+                <w:rFonts w:ascii="Times New Roman" w:hAnsi="Times New Roman" w:cs="Times New Roman"/>
+                <w:b/>
+                <w:sz w:val="24"/>
+                <w:szCs w:val="24"/>
+              </w:rPr>
+              <w:t>)</w:t>
+            </w:r>
           </w:p>
         </w:tc>
         <w:tc>
           <w:tcPr>
-            <w:tcW w:w="1559" w:type="dxa"/>
+            <w:tcW w:w="1440" w:type="dxa"/>
           </w:tcPr>
           <w:p>
             <w:pPr>
@@ -3991,15 +6884,96 @@
               <w:spacing w:after="0" w:line="240" w:lineRule="auto"/>
               <w:rPr>
                 <w:rFonts w:ascii="Times New Roman" w:hAnsi="Times New Roman" w:cs="Times New Roman"/>
-                <w:sz w:val="28"/>
-                <w:szCs w:val="28"/>
+                <w:sz w:val="24"/>
+                <w:szCs w:val="24"/>
               </w:rPr>
             </w:pPr>
+            <w:r>
+              <w:rPr>
+                <w:rFonts w:ascii="Times New Roman" w:hAnsi="Times New Roman" w:cs="Times New Roman"/>
+                <w:b/>
+                <w:sz w:val="24"/>
+                <w:szCs w:val="24"/>
+              </w:rPr>
+              <w:t>(</w:t>
+            </w:r>
+            <w:r>
+              <w:rPr>
+                <w:rFonts w:ascii="Times New Roman" w:hAnsi="Times New Roman" w:cs="Times New Roman"/>
+                <w:b/>
+                <w:sz w:val="24"/>
+                <w:szCs w:val="24"/>
+              </w:rPr>
+              <w:t>4</w:t>
+            </w:r>
+            <w:r>
+              <w:rPr>
+                <w:rFonts w:ascii="Times New Roman" w:hAnsi="Times New Roman" w:cs="Times New Roman"/>
+                <w:b/>
+                <w:sz w:val="24"/>
+                <w:szCs w:val="24"/>
+              </w:rPr>
+              <w:t>,</w:t>
+            </w:r>
+            <w:r>
+              <w:rPr>
+                <w:rFonts w:ascii="Times New Roman" w:hAnsi="Times New Roman" w:cs="Times New Roman"/>
+                <w:b/>
+                <w:sz w:val="24"/>
+                <w:szCs w:val="24"/>
+              </w:rPr>
+              <w:t xml:space="preserve"> </w:t>
+            </w:r>
+            <w:r>
+              <w:rPr>
+                <w:rFonts w:ascii="Times New Roman" w:hAnsi="Times New Roman" w:cs="Times New Roman"/>
+                <w:b/>
+                <w:sz w:val="24"/>
+                <w:szCs w:val="24"/>
+              </w:rPr>
+              <w:t>58</w:t>
+            </w:r>
+            <w:r>
+              <w:rPr>
+                <w:rFonts w:ascii="Times New Roman" w:hAnsi="Times New Roman" w:cs="Times New Roman"/>
+                <w:b/>
+                <w:sz w:val="24"/>
+                <w:szCs w:val="24"/>
+              </w:rPr>
+              <w:t>,</w:t>
+            </w:r>
+            <w:r>
+              <w:rPr>
+                <w:rFonts w:ascii="Times New Roman" w:hAnsi="Times New Roman" w:cs="Times New Roman"/>
+                <w:b/>
+                <w:sz w:val="24"/>
+                <w:szCs w:val="24"/>
+              </w:rPr>
+              <w:t xml:space="preserve"> </w:t>
+            </w:r>
+            <w:r>
+              <w:rPr>
+                <w:rFonts w:ascii="Times New Roman" w:hAnsi="Times New Roman" w:cs="Times New Roman"/>
+                <w:b/>
+                <w:sz w:val="24"/>
+                <w:szCs w:val="24"/>
+              </w:rPr>
+              <w:t>1.96</w:t>
+            </w:r>
+            <w:r>
+              <w:rPr>
+                <w:rFonts w:ascii="Times New Roman" w:hAnsi="Times New Roman" w:cs="Times New Roman"/>
+                <w:b/>
+                <w:sz w:val="24"/>
+                <w:szCs w:val="24"/>
+              </w:rPr>
+              <w:t>)</w:t>
+            </w:r>
           </w:p>
         </w:tc>
         <w:tc>
           <w:tcPr>
-            <w:tcW w:w="1559" w:type="dxa"/>
+            <w:tcW w:w="1435" w:type="dxa"/>
           </w:tcPr>
           <w:p>
             <w:pPr>
@@ -4009,17 +6983,107 @@
               <w:spacing w:after="0" w:line="240" w:lineRule="auto"/>
               <w:rPr>
                 <w:rFonts w:ascii="Times New Roman" w:hAnsi="Times New Roman" w:cs="Times New Roman"/>
-                <w:sz w:val="28"/>
-                <w:szCs w:val="28"/>
+                <w:sz w:val="24"/>
+                <w:szCs w:val="24"/>
               </w:rPr>
             </w:pPr>
+            <w:r>
+              <w:rPr>
+                <w:rFonts w:ascii="Times New Roman" w:hAnsi="Times New Roman" w:cs="Times New Roman"/>
+                <w:b/>
+                <w:sz w:val="24"/>
+                <w:szCs w:val="24"/>
+              </w:rPr>
+              <w:t>(</w:t>
+            </w:r>
+            <w:r>
+              <w:rPr>
+                <w:rFonts w:ascii="Times New Roman" w:hAnsi="Times New Roman" w:cs="Times New Roman"/>
+                <w:b/>
+                <w:sz w:val="24"/>
+                <w:szCs w:val="24"/>
+              </w:rPr>
+              <w:t>4</w:t>
+            </w:r>
+            <w:r>
+              <w:rPr>
+                <w:rFonts w:ascii="Times New Roman" w:hAnsi="Times New Roman" w:cs="Times New Roman"/>
+                <w:b/>
+                <w:sz w:val="24"/>
+                <w:szCs w:val="24"/>
+              </w:rPr>
+              <w:t>,</w:t>
+            </w:r>
+            <w:r>
+              <w:rPr>
+                <w:rFonts w:ascii="Times New Roman" w:hAnsi="Times New Roman" w:cs="Times New Roman"/>
+                <w:b/>
+                <w:sz w:val="24"/>
+                <w:szCs w:val="24"/>
+              </w:rPr>
+              <w:t xml:space="preserve"> </w:t>
+            </w:r>
+            <w:r>
+              <w:rPr>
+                <w:rFonts w:ascii="Times New Roman" w:hAnsi="Times New Roman" w:cs="Times New Roman"/>
+                <w:b/>
+                <w:sz w:val="24"/>
+                <w:szCs w:val="24"/>
+              </w:rPr>
+              <w:t>57</w:t>
+            </w:r>
+            <w:r>
+              <w:rPr>
+                <w:rFonts w:ascii="Times New Roman" w:hAnsi="Times New Roman" w:cs="Times New Roman"/>
+                <w:b/>
+                <w:sz w:val="24"/>
+                <w:szCs w:val="24"/>
+              </w:rPr>
+              <w:t>,</w:t>
+            </w:r>
+            <w:r>
+              <w:rPr>
+                <w:rFonts w:ascii="Times New Roman" w:hAnsi="Times New Roman" w:cs="Times New Roman"/>
+                <w:b/>
+                <w:sz w:val="24"/>
+                <w:szCs w:val="24"/>
+              </w:rPr>
+              <w:t xml:space="preserve"> 2</w:t>
+            </w:r>
+            <w:r>
+              <w:rPr>
+                <w:rFonts w:ascii="Times New Roman" w:hAnsi="Times New Roman" w:cs="Times New Roman"/>
+                <w:b/>
+                <w:sz w:val="24"/>
+                <w:szCs w:val="24"/>
+              </w:rPr>
+              <w:t>.</w:t>
+            </w:r>
+            <w:r>
+              <w:rPr>
+                <w:rFonts w:ascii="Times New Roman" w:hAnsi="Times New Roman" w:cs="Times New Roman"/>
+                <w:b/>
+                <w:sz w:val="24"/>
+                <w:szCs w:val="24"/>
+              </w:rPr>
+              <w:t>15</w:t>
+            </w:r>
+            <w:r>
+              <w:rPr>
+                <w:rFonts w:ascii="Times New Roman" w:hAnsi="Times New Roman" w:cs="Times New Roman"/>
+                <w:b/>
+                <w:sz w:val="24"/>
+                <w:szCs w:val="24"/>
+              </w:rPr>
+              <w:t>)</w:t>
+            </w:r>
           </w:p>
         </w:tc>
       </w:tr>
       <w:tr>
         <w:tc>
           <w:tcPr>
-            <w:tcW w:w="1558" w:type="dxa"/>
+            <w:tcW w:w="1096" w:type="dxa"/>
           </w:tcPr>
           <w:p>
             <w:pPr>
@@ -4029,15 +7093,15 @@
               <w:spacing w:after="0" w:line="240" w:lineRule="auto"/>
               <w:rPr>
                 <w:rFonts w:ascii="Times New Roman" w:hAnsi="Times New Roman" w:cs="Times New Roman"/>
-                <w:sz w:val="28"/>
-                <w:szCs w:val="28"/>
+                <w:sz w:val="24"/>
+                <w:szCs w:val="24"/>
               </w:rPr>
             </w:pPr>
           </w:p>
         </w:tc>
         <w:tc>
           <w:tcPr>
-            <w:tcW w:w="1558" w:type="dxa"/>
+            <w:tcW w:w="2427" w:type="dxa"/>
           </w:tcPr>
           <w:p>
             <w:pPr>
@@ -4047,15 +7111,23 @@
               <w:spacing w:after="0" w:line="240" w:lineRule="auto"/>
               <w:rPr>
                 <w:rFonts w:ascii="Times New Roman" w:hAnsi="Times New Roman" w:cs="Times New Roman"/>
-                <w:sz w:val="28"/>
-                <w:szCs w:val="28"/>
+                <w:sz w:val="24"/>
+                <w:szCs w:val="24"/>
               </w:rPr>
             </w:pPr>
+            <w:r>
+              <w:rPr>
+                <w:rFonts w:ascii="Times New Roman" w:hAnsi="Times New Roman" w:cs="Times New Roman"/>
+                <w:sz w:val="24"/>
+                <w:szCs w:val="24"/>
+              </w:rPr>
+              <w:t>DFS + FC</w:t>
+            </w:r>
           </w:p>
         </w:tc>
         <w:tc>
           <w:tcPr>
-            <w:tcW w:w="1558" w:type="dxa"/>
+            <w:tcW w:w="1512" w:type="dxa"/>
           </w:tcPr>
           <w:p>
             <w:pPr>
@@ -4065,15 +7137,96 @@
               <w:spacing w:after="0" w:line="240" w:lineRule="auto"/>
               <w:rPr>
                 <w:rFonts w:ascii="Times New Roman" w:hAnsi="Times New Roman" w:cs="Times New Roman"/>
-                <w:sz w:val="28"/>
-                <w:szCs w:val="28"/>
+                <w:sz w:val="24"/>
+                <w:szCs w:val="24"/>
               </w:rPr>
             </w:pPr>
+            <w:r>
+              <w:rPr>
+                <w:rFonts w:ascii="Times New Roman" w:hAnsi="Times New Roman" w:cs="Times New Roman"/>
+                <w:b/>
+                <w:sz w:val="24"/>
+                <w:szCs w:val="24"/>
+              </w:rPr>
+              <w:t>(</w:t>
+            </w:r>
+            <w:r>
+              <w:rPr>
+                <w:rFonts w:ascii="Times New Roman" w:hAnsi="Times New Roman" w:cs="Times New Roman"/>
+                <w:b/>
+                <w:sz w:val="24"/>
+                <w:szCs w:val="24"/>
+              </w:rPr>
+              <w:t>4</w:t>
+            </w:r>
+            <w:r>
+              <w:rPr>
+                <w:rFonts w:ascii="Times New Roman" w:hAnsi="Times New Roman" w:cs="Times New Roman"/>
+                <w:b/>
+                <w:sz w:val="24"/>
+                <w:szCs w:val="24"/>
+              </w:rPr>
+              <w:t>,</w:t>
+            </w:r>
+            <w:r>
+              <w:rPr>
+                <w:rFonts w:ascii="Times New Roman" w:hAnsi="Times New Roman" w:cs="Times New Roman"/>
+                <w:b/>
+                <w:sz w:val="24"/>
+                <w:szCs w:val="24"/>
+              </w:rPr>
+              <w:t xml:space="preserve"> </w:t>
+            </w:r>
+            <w:r>
+              <w:rPr>
+                <w:rFonts w:ascii="Times New Roman" w:hAnsi="Times New Roman" w:cs="Times New Roman"/>
+                <w:b/>
+                <w:sz w:val="24"/>
+                <w:szCs w:val="24"/>
+              </w:rPr>
+              <w:t>0</w:t>
+            </w:r>
+            <w:r>
+              <w:rPr>
+                <w:rFonts w:ascii="Times New Roman" w:hAnsi="Times New Roman" w:cs="Times New Roman"/>
+                <w:b/>
+                <w:sz w:val="24"/>
+                <w:szCs w:val="24"/>
+              </w:rPr>
+              <w:t>,</w:t>
+            </w:r>
+            <w:r>
+              <w:rPr>
+                <w:rFonts w:ascii="Times New Roman" w:hAnsi="Times New Roman" w:cs="Times New Roman"/>
+                <w:b/>
+                <w:sz w:val="24"/>
+                <w:szCs w:val="24"/>
+              </w:rPr>
+              <w:t xml:space="preserve"> </w:t>
+            </w:r>
+            <w:r>
+              <w:rPr>
+                <w:rFonts w:ascii="Times New Roman" w:hAnsi="Times New Roman" w:cs="Times New Roman"/>
+                <w:b/>
+                <w:sz w:val="24"/>
+                <w:szCs w:val="24"/>
+              </w:rPr>
+              <w:t>1.24</w:t>
+            </w:r>
+            <w:r>
+              <w:rPr>
+                <w:rFonts w:ascii="Times New Roman" w:hAnsi="Times New Roman" w:cs="Times New Roman"/>
+                <w:b/>
+                <w:sz w:val="24"/>
+                <w:szCs w:val="24"/>
+              </w:rPr>
+              <w:t>)</w:t>
+            </w:r>
           </w:p>
         </w:tc>
         <w:tc>
           <w:tcPr>
-            <w:tcW w:w="1558" w:type="dxa"/>
+            <w:tcW w:w="1440" w:type="dxa"/>
           </w:tcPr>
           <w:p>
             <w:pPr>
@@ -4083,15 +7236,87 @@
               <w:spacing w:after="0" w:line="240" w:lineRule="auto"/>
               <w:rPr>
                 <w:rFonts w:ascii="Times New Roman" w:hAnsi="Times New Roman" w:cs="Times New Roman"/>
-                <w:sz w:val="28"/>
-                <w:szCs w:val="28"/>
+                <w:sz w:val="24"/>
+                <w:szCs w:val="24"/>
               </w:rPr>
             </w:pPr>
+            <w:r>
+              <w:rPr>
+                <w:rFonts w:ascii="Times New Roman" w:hAnsi="Times New Roman" w:cs="Times New Roman"/>
+                <w:b/>
+                <w:sz w:val="24"/>
+                <w:szCs w:val="24"/>
+              </w:rPr>
+              <w:t>(</w:t>
+            </w:r>
+            <w:r>
+              <w:rPr>
+                <w:rFonts w:ascii="Times New Roman" w:hAnsi="Times New Roman" w:cs="Times New Roman"/>
+                <w:b/>
+                <w:sz w:val="24"/>
+                <w:szCs w:val="24"/>
+              </w:rPr>
+              <w:t>4</w:t>
+            </w:r>
+            <w:r>
+              <w:rPr>
+                <w:rFonts w:ascii="Times New Roman" w:hAnsi="Times New Roman" w:cs="Times New Roman"/>
+                <w:b/>
+                <w:sz w:val="24"/>
+                <w:szCs w:val="24"/>
+              </w:rPr>
+              <w:t>,</w:t>
+            </w:r>
+            <w:r>
+              <w:rPr>
+                <w:rFonts w:ascii="Times New Roman" w:hAnsi="Times New Roman" w:cs="Times New Roman"/>
+                <w:b/>
+                <w:sz w:val="24"/>
+                <w:szCs w:val="24"/>
+              </w:rPr>
+              <w:t xml:space="preserve"> 0</w:t>
+            </w:r>
+            <w:r>
+              <w:rPr>
+                <w:rFonts w:ascii="Times New Roman" w:hAnsi="Times New Roman" w:cs="Times New Roman"/>
+                <w:b/>
+                <w:sz w:val="24"/>
+                <w:szCs w:val="24"/>
+              </w:rPr>
+              <w:t>,</w:t>
+            </w:r>
+            <w:r>
+              <w:rPr>
+                <w:rFonts w:ascii="Times New Roman" w:hAnsi="Times New Roman" w:cs="Times New Roman"/>
+                <w:b/>
+                <w:sz w:val="24"/>
+                <w:szCs w:val="24"/>
+              </w:rPr>
+              <w:t xml:space="preserve"> 1.2</w:t>
+            </w:r>
+            <w:r>
+              <w:rPr>
+                <w:rFonts w:ascii="Times New Roman" w:hAnsi="Times New Roman" w:cs="Times New Roman"/>
+                <w:b/>
+                <w:sz w:val="24"/>
+                <w:szCs w:val="24"/>
+              </w:rPr>
+              <w:t>6</w:t>
+            </w:r>
+            <w:r>
+              <w:rPr>
+                <w:rFonts w:ascii="Times New Roman" w:hAnsi="Times New Roman" w:cs="Times New Roman"/>
+                <w:b/>
+                <w:sz w:val="24"/>
+                <w:szCs w:val="24"/>
+              </w:rPr>
+              <w:t>)</w:t>
+            </w:r>
           </w:p>
         </w:tc>
         <w:tc>
           <w:tcPr>
-            <w:tcW w:w="1559" w:type="dxa"/>
+            <w:tcW w:w="1440" w:type="dxa"/>
           </w:tcPr>
           <w:p>
             <w:pPr>
@@ -4101,15 +7326,87 @@
               <w:spacing w:after="0" w:line="240" w:lineRule="auto"/>
               <w:rPr>
                 <w:rFonts w:ascii="Times New Roman" w:hAnsi="Times New Roman" w:cs="Times New Roman"/>
-                <w:sz w:val="28"/>
-                <w:szCs w:val="28"/>
+                <w:sz w:val="24"/>
+                <w:szCs w:val="24"/>
               </w:rPr>
             </w:pPr>
+            <w:r>
+              <w:rPr>
+                <w:rFonts w:ascii="Times New Roman" w:hAnsi="Times New Roman" w:cs="Times New Roman"/>
+                <w:b/>
+                <w:sz w:val="24"/>
+                <w:szCs w:val="24"/>
+              </w:rPr>
+              <w:t>(</w:t>
+            </w:r>
+            <w:r>
+              <w:rPr>
+                <w:rFonts w:ascii="Times New Roman" w:hAnsi="Times New Roman" w:cs="Times New Roman"/>
+                <w:b/>
+                <w:sz w:val="24"/>
+                <w:szCs w:val="24"/>
+              </w:rPr>
+              <w:t>4</w:t>
+            </w:r>
+            <w:r>
+              <w:rPr>
+                <w:rFonts w:ascii="Times New Roman" w:hAnsi="Times New Roman" w:cs="Times New Roman"/>
+                <w:b/>
+                <w:sz w:val="24"/>
+                <w:szCs w:val="24"/>
+              </w:rPr>
+              <w:t>,</w:t>
+            </w:r>
+            <w:r>
+              <w:rPr>
+                <w:rFonts w:ascii="Times New Roman" w:hAnsi="Times New Roman" w:cs="Times New Roman"/>
+                <w:b/>
+                <w:sz w:val="24"/>
+                <w:szCs w:val="24"/>
+              </w:rPr>
+              <w:t xml:space="preserve"> 0</w:t>
+            </w:r>
+            <w:r>
+              <w:rPr>
+                <w:rFonts w:ascii="Times New Roman" w:hAnsi="Times New Roman" w:cs="Times New Roman"/>
+                <w:b/>
+                <w:sz w:val="24"/>
+                <w:szCs w:val="24"/>
+              </w:rPr>
+              <w:t>,</w:t>
+            </w:r>
+            <w:r>
+              <w:rPr>
+                <w:rFonts w:ascii="Times New Roman" w:hAnsi="Times New Roman" w:cs="Times New Roman"/>
+                <w:b/>
+                <w:sz w:val="24"/>
+                <w:szCs w:val="24"/>
+              </w:rPr>
+              <w:t xml:space="preserve"> 1.</w:t>
+            </w:r>
+            <w:r>
+              <w:rPr>
+                <w:rFonts w:ascii="Times New Roman" w:hAnsi="Times New Roman" w:cs="Times New Roman"/>
+                <w:b/>
+                <w:sz w:val="24"/>
+                <w:szCs w:val="24"/>
+              </w:rPr>
+              <w:t>13</w:t>
+            </w:r>
+            <w:r>
+              <w:rPr>
+                <w:rFonts w:ascii="Times New Roman" w:hAnsi="Times New Roman" w:cs="Times New Roman"/>
+                <w:b/>
+                <w:sz w:val="24"/>
+                <w:szCs w:val="24"/>
+              </w:rPr>
+              <w:t>)</w:t>
+            </w:r>
           </w:p>
         </w:tc>
         <w:tc>
           <w:tcPr>
-            <w:tcW w:w="1559" w:type="dxa"/>
+            <w:tcW w:w="1435" w:type="dxa"/>
           </w:tcPr>
           <w:p>
             <w:pPr>
@@ -4119,17 +7416,80 @@
               <w:spacing w:after="0" w:line="240" w:lineRule="auto"/>
               <w:rPr>
                 <w:rFonts w:ascii="Times New Roman" w:hAnsi="Times New Roman" w:cs="Times New Roman"/>
-                <w:sz w:val="28"/>
-                <w:szCs w:val="28"/>
+                <w:sz w:val="24"/>
+                <w:szCs w:val="24"/>
               </w:rPr>
             </w:pPr>
+            <w:r>
+              <w:rPr>
+                <w:rFonts w:ascii="Times New Roman" w:hAnsi="Times New Roman" w:cs="Times New Roman"/>
+                <w:b/>
+                <w:sz w:val="24"/>
+                <w:szCs w:val="24"/>
+              </w:rPr>
+              <w:t>(</w:t>
+            </w:r>
+            <w:r>
+              <w:rPr>
+                <w:rFonts w:ascii="Times New Roman" w:hAnsi="Times New Roman" w:cs="Times New Roman"/>
+                <w:b/>
+                <w:sz w:val="24"/>
+                <w:szCs w:val="24"/>
+              </w:rPr>
+              <w:t>4</w:t>
+            </w:r>
+            <w:r>
+              <w:rPr>
+                <w:rFonts w:ascii="Times New Roman" w:hAnsi="Times New Roman" w:cs="Times New Roman"/>
+                <w:b/>
+                <w:sz w:val="24"/>
+                <w:szCs w:val="24"/>
+              </w:rPr>
+              <w:t>,</w:t>
+            </w:r>
+            <w:r>
+              <w:rPr>
+                <w:rFonts w:ascii="Times New Roman" w:hAnsi="Times New Roman" w:cs="Times New Roman"/>
+                <w:b/>
+                <w:sz w:val="24"/>
+                <w:szCs w:val="24"/>
+              </w:rPr>
+              <w:t xml:space="preserve"> 0</w:t>
+            </w:r>
+            <w:r>
+              <w:rPr>
+                <w:rFonts w:ascii="Times New Roman" w:hAnsi="Times New Roman" w:cs="Times New Roman"/>
+                <w:b/>
+                <w:sz w:val="24"/>
+                <w:szCs w:val="24"/>
+              </w:rPr>
+              <w:t>,</w:t>
+            </w:r>
+            <w:r>
+              <w:rPr>
+                <w:rFonts w:ascii="Times New Roman" w:hAnsi="Times New Roman" w:cs="Times New Roman"/>
+                <w:b/>
+                <w:sz w:val="24"/>
+                <w:szCs w:val="24"/>
+              </w:rPr>
+              <w:t xml:space="preserve"> 1.24</w:t>
+            </w:r>
+            <w:r>
+              <w:rPr>
+                <w:rFonts w:ascii="Times New Roman" w:hAnsi="Times New Roman" w:cs="Times New Roman"/>
+                <w:b/>
+                <w:sz w:val="24"/>
+                <w:szCs w:val="24"/>
+              </w:rPr>
+              <w:t>)</w:t>
+            </w:r>
           </w:p>
         </w:tc>
       </w:tr>
       <w:tr>
         <w:tc>
           <w:tcPr>
-            <w:tcW w:w="1558" w:type="dxa"/>
+            <w:tcW w:w="1096" w:type="dxa"/>
           </w:tcPr>
           <w:p>
             <w:pPr>
@@ -4139,15 +7499,15 @@
               <w:spacing w:after="0" w:line="240" w:lineRule="auto"/>
               <w:rPr>
                 <w:rFonts w:ascii="Times New Roman" w:hAnsi="Times New Roman" w:cs="Times New Roman"/>
-                <w:sz w:val="28"/>
-                <w:szCs w:val="28"/>
+                <w:sz w:val="24"/>
+                <w:szCs w:val="24"/>
               </w:rPr>
             </w:pPr>
           </w:p>
         </w:tc>
         <w:tc>
           <w:tcPr>
-            <w:tcW w:w="1558" w:type="dxa"/>
+            <w:tcW w:w="2427" w:type="dxa"/>
           </w:tcPr>
           <w:p>
             <w:pPr>
@@ -4157,15 +7517,23 @@
               <w:spacing w:after="0" w:line="240" w:lineRule="auto"/>
               <w:rPr>
                 <w:rFonts w:ascii="Times New Roman" w:hAnsi="Times New Roman" w:cs="Times New Roman"/>
-                <w:sz w:val="28"/>
-                <w:szCs w:val="28"/>
+                <w:sz w:val="24"/>
+                <w:szCs w:val="24"/>
               </w:rPr>
             </w:pPr>
+            <w:r>
+              <w:rPr>
+                <w:rFonts w:ascii="Times New Roman" w:hAnsi="Times New Roman" w:cs="Times New Roman"/>
+                <w:sz w:val="24"/>
+                <w:szCs w:val="24"/>
+              </w:rPr>
+              <w:t>DFS + FC + Singleton</w:t>
+            </w:r>
           </w:p>
         </w:tc>
         <w:tc>
           <w:tcPr>
-            <w:tcW w:w="1558" w:type="dxa"/>
+            <w:tcW w:w="1512" w:type="dxa"/>
           </w:tcPr>
           <w:p>
             <w:pPr>
@@ -4175,15 +7543,87 @@
               <w:spacing w:after="0" w:line="240" w:lineRule="auto"/>
               <w:rPr>
                 <w:rFonts w:ascii="Times New Roman" w:hAnsi="Times New Roman" w:cs="Times New Roman"/>
-                <w:sz w:val="28"/>
-                <w:szCs w:val="28"/>
+                <w:sz w:val="24"/>
+                <w:szCs w:val="24"/>
               </w:rPr>
             </w:pPr>
+            <w:r>
+              <w:rPr>
+                <w:rFonts w:ascii="Times New Roman" w:hAnsi="Times New Roman" w:cs="Times New Roman"/>
+                <w:b/>
+                <w:sz w:val="24"/>
+                <w:szCs w:val="24"/>
+              </w:rPr>
+              <w:t>(</w:t>
+            </w:r>
+            <w:r>
+              <w:rPr>
+                <w:rFonts w:ascii="Times New Roman" w:hAnsi="Times New Roman" w:cs="Times New Roman"/>
+                <w:b/>
+                <w:sz w:val="24"/>
+                <w:szCs w:val="24"/>
+              </w:rPr>
+              <w:t>4</w:t>
+            </w:r>
+            <w:r>
+              <w:rPr>
+                <w:rFonts w:ascii="Times New Roman" w:hAnsi="Times New Roman" w:cs="Times New Roman"/>
+                <w:b/>
+                <w:sz w:val="24"/>
+                <w:szCs w:val="24"/>
+              </w:rPr>
+              <w:t>,</w:t>
+            </w:r>
+            <w:r>
+              <w:rPr>
+                <w:rFonts w:ascii="Times New Roman" w:hAnsi="Times New Roman" w:cs="Times New Roman"/>
+                <w:b/>
+                <w:sz w:val="24"/>
+                <w:szCs w:val="24"/>
+              </w:rPr>
+              <w:t xml:space="preserve"> 0</w:t>
+            </w:r>
+            <w:r>
+              <w:rPr>
+                <w:rFonts w:ascii="Times New Roman" w:hAnsi="Times New Roman" w:cs="Times New Roman"/>
+                <w:b/>
+                <w:sz w:val="24"/>
+                <w:szCs w:val="24"/>
+              </w:rPr>
+              <w:t>,</w:t>
+            </w:r>
+            <w:r>
+              <w:rPr>
+                <w:rFonts w:ascii="Times New Roman" w:hAnsi="Times New Roman" w:cs="Times New Roman"/>
+                <w:b/>
+                <w:sz w:val="24"/>
+                <w:szCs w:val="24"/>
+              </w:rPr>
+              <w:t xml:space="preserve"> 1.2</w:t>
+            </w:r>
+            <w:r>
+              <w:rPr>
+                <w:rFonts w:ascii="Times New Roman" w:hAnsi="Times New Roman" w:cs="Times New Roman"/>
+                <w:b/>
+                <w:sz w:val="24"/>
+                <w:szCs w:val="24"/>
+              </w:rPr>
+              <w:t>7</w:t>
+            </w:r>
+            <w:r>
+              <w:rPr>
+                <w:rFonts w:ascii="Times New Roman" w:hAnsi="Times New Roman" w:cs="Times New Roman"/>
+                <w:b/>
+                <w:sz w:val="24"/>
+                <w:szCs w:val="24"/>
+              </w:rPr>
+              <w:t>)</w:t>
+            </w:r>
           </w:p>
         </w:tc>
         <w:tc>
           <w:tcPr>
-            <w:tcW w:w="1558" w:type="dxa"/>
+            <w:tcW w:w="1440" w:type="dxa"/>
           </w:tcPr>
           <w:p>
             <w:pPr>
@@ -4193,15 +7633,87 @@
               <w:spacing w:after="0" w:line="240" w:lineRule="auto"/>
               <w:rPr>
                 <w:rFonts w:ascii="Times New Roman" w:hAnsi="Times New Roman" w:cs="Times New Roman"/>
-                <w:sz w:val="28"/>
-                <w:szCs w:val="28"/>
+                <w:sz w:val="24"/>
+                <w:szCs w:val="24"/>
               </w:rPr>
             </w:pPr>
+            <w:r>
+              <w:rPr>
+                <w:rFonts w:ascii="Times New Roman" w:hAnsi="Times New Roman" w:cs="Times New Roman"/>
+                <w:b/>
+                <w:sz w:val="24"/>
+                <w:szCs w:val="24"/>
+              </w:rPr>
+              <w:t>(</w:t>
+            </w:r>
+            <w:r>
+              <w:rPr>
+                <w:rFonts w:ascii="Times New Roman" w:hAnsi="Times New Roman" w:cs="Times New Roman"/>
+                <w:b/>
+                <w:sz w:val="24"/>
+                <w:szCs w:val="24"/>
+              </w:rPr>
+              <w:t>4</w:t>
+            </w:r>
+            <w:r>
+              <w:rPr>
+                <w:rFonts w:ascii="Times New Roman" w:hAnsi="Times New Roman" w:cs="Times New Roman"/>
+                <w:b/>
+                <w:sz w:val="24"/>
+                <w:szCs w:val="24"/>
+              </w:rPr>
+              <w:t>,</w:t>
+            </w:r>
+            <w:r>
+              <w:rPr>
+                <w:rFonts w:ascii="Times New Roman" w:hAnsi="Times New Roman" w:cs="Times New Roman"/>
+                <w:b/>
+                <w:sz w:val="24"/>
+                <w:szCs w:val="24"/>
+              </w:rPr>
+              <w:t xml:space="preserve"> 0</w:t>
+            </w:r>
+            <w:r>
+              <w:rPr>
+                <w:rFonts w:ascii="Times New Roman" w:hAnsi="Times New Roman" w:cs="Times New Roman"/>
+                <w:b/>
+                <w:sz w:val="24"/>
+                <w:szCs w:val="24"/>
+              </w:rPr>
+              <w:t>,</w:t>
+            </w:r>
+            <w:r>
+              <w:rPr>
+                <w:rFonts w:ascii="Times New Roman" w:hAnsi="Times New Roman" w:cs="Times New Roman"/>
+                <w:b/>
+                <w:sz w:val="24"/>
+                <w:szCs w:val="24"/>
+              </w:rPr>
+              <w:t xml:space="preserve"> 1.</w:t>
+            </w:r>
+            <w:r>
+              <w:rPr>
+                <w:rFonts w:ascii="Times New Roman" w:hAnsi="Times New Roman" w:cs="Times New Roman"/>
+                <w:b/>
+                <w:sz w:val="24"/>
+                <w:szCs w:val="24"/>
+              </w:rPr>
+              <w:t>14</w:t>
+            </w:r>
+            <w:r>
+              <w:rPr>
+                <w:rFonts w:ascii="Times New Roman" w:hAnsi="Times New Roman" w:cs="Times New Roman"/>
+                <w:b/>
+                <w:sz w:val="24"/>
+                <w:szCs w:val="24"/>
+              </w:rPr>
+              <w:t>)</w:t>
+            </w:r>
           </w:p>
         </w:tc>
         <w:tc>
           <w:tcPr>
-            <w:tcW w:w="1559" w:type="dxa"/>
+            <w:tcW w:w="1440" w:type="dxa"/>
           </w:tcPr>
           <w:p>
             <w:pPr>
@@ -4211,15 +7723,87 @@
               <w:spacing w:after="0" w:line="240" w:lineRule="auto"/>
               <w:rPr>
                 <w:rFonts w:ascii="Times New Roman" w:hAnsi="Times New Roman" w:cs="Times New Roman"/>
-                <w:sz w:val="28"/>
-                <w:szCs w:val="28"/>
+                <w:sz w:val="24"/>
+                <w:szCs w:val="24"/>
               </w:rPr>
             </w:pPr>
+            <w:r>
+              <w:rPr>
+                <w:rFonts w:ascii="Times New Roman" w:hAnsi="Times New Roman" w:cs="Times New Roman"/>
+                <w:b/>
+                <w:sz w:val="24"/>
+                <w:szCs w:val="24"/>
+              </w:rPr>
+              <w:t>(</w:t>
+            </w:r>
+            <w:r>
+              <w:rPr>
+                <w:rFonts w:ascii="Times New Roman" w:hAnsi="Times New Roman" w:cs="Times New Roman"/>
+                <w:b/>
+                <w:sz w:val="24"/>
+                <w:szCs w:val="24"/>
+              </w:rPr>
+              <w:t>4</w:t>
+            </w:r>
+            <w:r>
+              <w:rPr>
+                <w:rFonts w:ascii="Times New Roman" w:hAnsi="Times New Roman" w:cs="Times New Roman"/>
+                <w:b/>
+                <w:sz w:val="24"/>
+                <w:szCs w:val="24"/>
+              </w:rPr>
+              <w:t>,</w:t>
+            </w:r>
+            <w:r>
+              <w:rPr>
+                <w:rFonts w:ascii="Times New Roman" w:hAnsi="Times New Roman" w:cs="Times New Roman"/>
+                <w:b/>
+                <w:sz w:val="24"/>
+                <w:szCs w:val="24"/>
+              </w:rPr>
+              <w:t xml:space="preserve"> 0</w:t>
+            </w:r>
+            <w:r>
+              <w:rPr>
+                <w:rFonts w:ascii="Times New Roman" w:hAnsi="Times New Roman" w:cs="Times New Roman"/>
+                <w:b/>
+                <w:sz w:val="24"/>
+                <w:szCs w:val="24"/>
+              </w:rPr>
+              <w:t>,</w:t>
+            </w:r>
+            <w:r>
+              <w:rPr>
+                <w:rFonts w:ascii="Times New Roman" w:hAnsi="Times New Roman" w:cs="Times New Roman"/>
+                <w:b/>
+                <w:sz w:val="24"/>
+                <w:szCs w:val="24"/>
+              </w:rPr>
+              <w:t xml:space="preserve"> 1.2</w:t>
+            </w:r>
+            <w:r>
+              <w:rPr>
+                <w:rFonts w:ascii="Times New Roman" w:hAnsi="Times New Roman" w:cs="Times New Roman"/>
+                <w:b/>
+                <w:sz w:val="24"/>
+                <w:szCs w:val="24"/>
+              </w:rPr>
+              <w:t>5</w:t>
+            </w:r>
+            <w:r>
+              <w:rPr>
+                <w:rFonts w:ascii="Times New Roman" w:hAnsi="Times New Roman" w:cs="Times New Roman"/>
+                <w:b/>
+                <w:sz w:val="24"/>
+                <w:szCs w:val="24"/>
+              </w:rPr>
+              <w:t>)</w:t>
+            </w:r>
           </w:p>
         </w:tc>
         <w:tc>
           <w:tcPr>
-            <w:tcW w:w="1559" w:type="dxa"/>
+            <w:tcW w:w="1435" w:type="dxa"/>
           </w:tcPr>
           <w:p>
             <w:pPr>
@@ -4229,10 +7813,84 @@
               <w:spacing w:after="0" w:line="240" w:lineRule="auto"/>
               <w:rPr>
                 <w:rFonts w:ascii="Times New Roman" w:hAnsi="Times New Roman" w:cs="Times New Roman"/>
-                <w:sz w:val="28"/>
-                <w:szCs w:val="28"/>
+                <w:sz w:val="24"/>
+                <w:szCs w:val="24"/>
               </w:rPr>
             </w:pPr>
+            <w:r>
+              <w:rPr>
+                <w:rFonts w:ascii="Times New Roman" w:hAnsi="Times New Roman" w:cs="Times New Roman"/>
+                <w:b/>
+                <w:sz w:val="24"/>
+                <w:szCs w:val="24"/>
+              </w:rPr>
+              <w:t>(</w:t>
+            </w:r>
+            <w:r>
+              <w:rPr>
+                <w:rFonts w:ascii="Times New Roman" w:hAnsi="Times New Roman" w:cs="Times New Roman"/>
+                <w:b/>
+                <w:sz w:val="24"/>
+                <w:szCs w:val="24"/>
+              </w:rPr>
+              <w:t>4</w:t>
+            </w:r>
+            <w:r>
+              <w:rPr>
+                <w:rFonts w:ascii="Times New Roman" w:hAnsi="Times New Roman" w:cs="Times New Roman"/>
+                <w:b/>
+                <w:sz w:val="24"/>
+                <w:szCs w:val="24"/>
+              </w:rPr>
+              <w:t>,</w:t>
+            </w:r>
+            <w:r>
+              <w:rPr>
+                <w:rFonts w:ascii="Times New Roman" w:hAnsi="Times New Roman" w:cs="Times New Roman"/>
+                <w:b/>
+                <w:sz w:val="24"/>
+                <w:szCs w:val="24"/>
+              </w:rPr>
+              <w:t xml:space="preserve"> 0</w:t>
+            </w:r>
+            <w:r>
+              <w:rPr>
+                <w:rFonts w:ascii="Times New Roman" w:hAnsi="Times New Roman" w:cs="Times New Roman"/>
+                <w:b/>
+                <w:sz w:val="24"/>
+                <w:szCs w:val="24"/>
+              </w:rPr>
+              <w:t>,</w:t>
+            </w:r>
+            <w:r>
+              <w:rPr>
+                <w:rFonts w:ascii="Times New Roman" w:hAnsi="Times New Roman" w:cs="Times New Roman"/>
+                <w:b/>
+                <w:sz w:val="24"/>
+                <w:szCs w:val="24"/>
+              </w:rPr>
+              <w:t xml:space="preserve"> 1.</w:t>
+            </w:r>
+            <w:r>
+              <w:rPr>
+                <w:rFonts w:ascii="Times New Roman" w:hAnsi="Times New Roman" w:cs="Times New Roman"/>
+                <w:b/>
+                <w:sz w:val="24"/>
+                <w:szCs w:val="24"/>
+              </w:rPr>
+              <w:t>18</w:t>
+            </w:r>
+            <w:bookmarkStart w:id="2" w:name="_GoBack"/>
+            <w:bookmarkEnd w:id="2"/>
+            <w:r>
+              <w:rPr>
+                <w:rFonts w:ascii="Times New Roman" w:hAnsi="Times New Roman" w:cs="Times New Roman"/>
+                <w:b/>
+                <w:sz w:val="24"/>
+                <w:szCs w:val="24"/>
+              </w:rPr>
+              <w:t>)</w:t>
+            </w:r>
           </w:p>
         </w:tc>
       </w:tr>
@@ -4489,15 +8147,7 @@
           <w:sz w:val="28"/>
           <w:szCs w:val="28"/>
         </w:rPr>
-        <w:t xml:space="preserve">Without heuristic </w:t>
-      </w:r>
-      <w:r>
-        <w:rPr>
-          <w:rFonts w:ascii="Times New Roman" w:hAnsi="Times New Roman" w:cs="Times New Roman"/>
-          <w:sz w:val="28"/>
-          <w:szCs w:val="28"/>
-        </w:rPr>
-        <w:t xml:space="preserve">DFS + Forward Check, </w:t>
+        <w:t xml:space="preserve">Without heuristic DFS + Forward Check, </w:t>
       </w:r>
     </w:p>
     <w:p>
@@ -4519,15 +8169,7 @@
           <w:sz w:val="28"/>
           <w:szCs w:val="28"/>
         </w:rPr>
-        <w:t xml:space="preserve">Without heuristic </w:t>
-      </w:r>
-      <w:r>
-        <w:rPr>
-          <w:rFonts w:ascii="Times New Roman" w:hAnsi="Times New Roman" w:cs="Times New Roman"/>
-          <w:sz w:val="28"/>
-          <w:szCs w:val="28"/>
-        </w:rPr>
-        <w:t xml:space="preserve">DFS + Forward Check + Singleton, </w:t>
+        <w:t xml:space="preserve">Without heuristic DFS + Forward Check + Singleton, </w:t>
       </w:r>
     </w:p>
     <w:p>
@@ -4593,15 +8235,7 @@
           <w:sz w:val="28"/>
           <w:szCs w:val="28"/>
         </w:rPr>
-        <w:t>With heuristic DFS + Forward Check + Singleton</w:t>
-      </w:r>
-      <w:r>
-        <w:rPr>
-          <w:rFonts w:ascii="Times New Roman" w:hAnsi="Times New Roman" w:cs="Times New Roman"/>
-          <w:sz w:val="28"/>
-          <w:szCs w:val="28"/>
-        </w:rPr>
-        <w:t>.</w:t>
+        <w:t>With heuristic DFS + Forward Check + Singleton.</w:t>
       </w:r>
     </w:p>
     <w:p>
@@ -6089,15 +9723,6 @@
           <w:szCs w:val="20"/>
         </w:rPr>
         <w:br/>
-      </w:r>
-      <w:r>
-        <w:rPr>
-          <w:rFonts w:ascii="Consolas" w:eastAsia="Times New Roman" w:hAnsi="Consolas" w:cs="Courier New"/>
-          <w:color w:val="000000"/>
-          <w:sz w:val="20"/>
-          <w:szCs w:val="20"/>
-        </w:rPr>
-        <w:lastRenderedPageBreak/>
         <w:t xml:space="preserve">        </w:t>
       </w:r>
       <w:r>
@@ -6301,6 +9926,15 @@
           <w:szCs w:val="20"/>
         </w:rPr>
         <w:br/>
+      </w:r>
+      <w:r>
+        <w:rPr>
+          <w:rFonts w:ascii="Consolas" w:eastAsia="Times New Roman" w:hAnsi="Consolas" w:cs="Courier New"/>
+          <w:color w:val="000000"/>
+          <w:sz w:val="20"/>
+          <w:szCs w:val="20"/>
+        </w:rPr>
+        <w:lastRenderedPageBreak/>
         <w:t xml:space="preserve">            </w:t>
       </w:r>
       <w:proofErr w:type="spellStart"/>
@@ -8587,15 +12221,6 @@
           <w:szCs w:val="20"/>
         </w:rPr>
         <w:br/>
-      </w:r>
-      <w:r>
-        <w:rPr>
-          <w:rFonts w:ascii="Consolas" w:eastAsia="Times New Roman" w:hAnsi="Consolas" w:cs="Courier New"/>
-          <w:color w:val="000000"/>
-          <w:sz w:val="20"/>
-          <w:szCs w:val="20"/>
-        </w:rPr>
-        <w:lastRenderedPageBreak/>
         <w:t xml:space="preserve">    </w:t>
       </w:r>
       <w:r>
@@ -8745,6 +12370,7 @@
           <w:sz w:val="20"/>
           <w:szCs w:val="20"/>
         </w:rPr>
+        <w:lastRenderedPageBreak/>
         <w:t xml:space="preserve">def </w:t>
       </w:r>
       <w:proofErr w:type="spellStart"/>
@@ -11371,15 +14997,6 @@
           <w:szCs w:val="20"/>
         </w:rPr>
         <w:br/>
-      </w:r>
-      <w:r>
-        <w:rPr>
-          <w:rFonts w:ascii="Consolas" w:eastAsia="Times New Roman" w:hAnsi="Consolas" w:cs="Courier New"/>
-          <w:color w:val="000000"/>
-          <w:sz w:val="20"/>
-          <w:szCs w:val="20"/>
-        </w:rPr>
-        <w:lastRenderedPageBreak/>
         <w:t xml:space="preserve">    </w:t>
       </w:r>
       <w:r>
@@ -11491,6 +15108,15 @@
           <w:szCs w:val="20"/>
         </w:rPr>
         <w:br/>
+      </w:r>
+      <w:r>
+        <w:rPr>
+          <w:rFonts w:ascii="Consolas" w:eastAsia="Times New Roman" w:hAnsi="Consolas" w:cs="Courier New"/>
+          <w:color w:val="000000"/>
+          <w:sz w:val="20"/>
+          <w:szCs w:val="20"/>
+        </w:rPr>
+        <w:lastRenderedPageBreak/>
         <w:t xml:space="preserve">        ok = </w:t>
       </w:r>
       <w:proofErr w:type="spellStart"/>
@@ -14081,6 +17707,7 @@
           <w:szCs w:val="20"/>
         </w:rPr>
         <w:br/>
+        <w:t xml:space="preserve">            break</w:t>
       </w:r>
       <w:r>
         <w:rPr>
@@ -14091,18 +17718,6 @@
           <w:sz w:val="20"/>
           <w:szCs w:val="20"/>
         </w:rPr>
-        <w:lastRenderedPageBreak/>
-        <w:t xml:space="preserve">            break</w:t>
-      </w:r>
-      <w:r>
-        <w:rPr>
-          <w:rFonts w:ascii="Consolas" w:eastAsia="Times New Roman" w:hAnsi="Consolas" w:cs="Courier New"/>
-          <w:b/>
-          <w:bCs/>
-          <w:color w:val="000080"/>
-          <w:sz w:val="20"/>
-          <w:szCs w:val="20"/>
-        </w:rPr>
         <w:br/>
         <w:t xml:space="preserve">        </w:t>
       </w:r>
@@ -14132,6 +17747,15 @@
           <w:szCs w:val="20"/>
         </w:rPr>
         <w:br/>
+      </w:r>
+      <w:r>
+        <w:rPr>
+          <w:rFonts w:ascii="Consolas" w:eastAsia="Times New Roman" w:hAnsi="Consolas" w:cs="Courier New"/>
+          <w:color w:val="000000"/>
+          <w:sz w:val="20"/>
+          <w:szCs w:val="20"/>
+        </w:rPr>
+        <w:lastRenderedPageBreak/>
         <w:t xml:space="preserve">        </w:t>
       </w:r>
       <w:r>
@@ -16378,7 +20002,7 @@
 </file>
 
 <file path=customXml/itemProps1.xml><?xml version="1.0" encoding="utf-8"?>
-<ds:datastoreItem xmlns:ds="http://schemas.openxmlformats.org/officeDocument/2006/customXml" ds:itemID="{4920A6A5-CAC2-469D-A886-8FB386B267FB}">
+<ds:datastoreItem xmlns:ds="http://schemas.openxmlformats.org/officeDocument/2006/customXml" ds:itemID="{2464A1DB-F0F8-4C43-BD92-52B614FB1405}">
   <ds:schemaRefs>
     <ds:schemaRef ds:uri="http://schemas.openxmlformats.org/officeDocument/2006/bibliography"/>
   </ds:schemaRefs>

--- a/report_project_3.docx
+++ b/report_project_3.docx
@@ -1402,7 +1402,6 @@
         <w:t>1.check_constraint(</w:t>
       </w:r>
       <w:proofErr w:type="spellStart"/>
-      <w:proofErr w:type="gramStart"/>
       <w:r>
         <w:rPr>
           <w:rFonts w:ascii="Times New Roman" w:hAnsi="Times New Roman" w:cs="Times New Roman"/>
@@ -1413,7 +1412,6 @@
         <w:t>n,c</w:t>
       </w:r>
       <w:proofErr w:type="spellEnd"/>
-      <w:proofErr w:type="gramEnd"/>
       <w:r>
         <w:rPr>
           <w:rFonts w:ascii="Times New Roman" w:hAnsi="Times New Roman" w:cs="Times New Roman"/>
@@ -1448,27 +1446,7 @@
           <w:sz w:val="28"/>
           <w:szCs w:val="28"/>
         </w:rPr>
-        <w:t>2.get_next_with_</w:t>
-      </w:r>
-      <w:proofErr w:type="gramStart"/>
-      <w:r>
-        <w:rPr>
-          <w:rFonts w:ascii="Times New Roman" w:hAnsi="Times New Roman" w:cs="Times New Roman"/>
-          <w:b/>
-          <w:sz w:val="28"/>
-          <w:szCs w:val="28"/>
-        </w:rPr>
-        <w:t>heuristic(</w:t>
-      </w:r>
-      <w:proofErr w:type="gramEnd"/>
-      <w:r>
-        <w:rPr>
-          <w:rFonts w:ascii="Times New Roman" w:hAnsi="Times New Roman" w:cs="Times New Roman"/>
-          <w:b/>
-          <w:sz w:val="28"/>
-          <w:szCs w:val="28"/>
-        </w:rPr>
-        <w:t>)</w:t>
+        <w:t>2.get_next_with_heuristic()</w:t>
       </w:r>
       <w:r>
         <w:rPr>
@@ -1560,7 +1538,6 @@
         <w:t>4.get_removed_domain(</w:t>
       </w:r>
       <w:proofErr w:type="spellStart"/>
-      <w:proofErr w:type="gramStart"/>
       <w:r>
         <w:rPr>
           <w:rFonts w:ascii="Times New Roman" w:hAnsi="Times New Roman" w:cs="Times New Roman"/>
@@ -1571,7 +1548,6 @@
         <w:t>n,c</w:t>
       </w:r>
       <w:proofErr w:type="spellEnd"/>
-      <w:proofErr w:type="gramEnd"/>
       <w:r>
         <w:rPr>
           <w:rFonts w:ascii="Times New Roman" w:hAnsi="Times New Roman" w:cs="Times New Roman"/>
@@ -1618,7 +1594,6 @@
         <w:t>5.color_map(</w:t>
       </w:r>
       <w:proofErr w:type="spellStart"/>
-      <w:proofErr w:type="gramStart"/>
       <w:r>
         <w:rPr>
           <w:rFonts w:ascii="Times New Roman" w:hAnsi="Times New Roman" w:cs="Times New Roman"/>
@@ -1629,7 +1604,6 @@
         <w:t>i,n</w:t>
       </w:r>
       <w:proofErr w:type="spellEnd"/>
-      <w:proofErr w:type="gramEnd"/>
       <w:r>
         <w:rPr>
           <w:rFonts w:ascii="Times New Roman" w:hAnsi="Times New Roman" w:cs="Times New Roman"/>
@@ -1688,27 +1662,7 @@
           <w:sz w:val="28"/>
           <w:szCs w:val="28"/>
         </w:rPr>
-        <w:t>6.check_map_</w:t>
-      </w:r>
-      <w:proofErr w:type="gramStart"/>
-      <w:r>
-        <w:rPr>
-          <w:rFonts w:ascii="Times New Roman" w:hAnsi="Times New Roman" w:cs="Times New Roman"/>
-          <w:b/>
-          <w:sz w:val="28"/>
-          <w:szCs w:val="28"/>
-        </w:rPr>
-        <w:t>color(</w:t>
-      </w:r>
-      <w:proofErr w:type="gramEnd"/>
-      <w:r>
-        <w:rPr>
-          <w:rFonts w:ascii="Times New Roman" w:hAnsi="Times New Roman" w:cs="Times New Roman"/>
-          <w:b/>
-          <w:sz w:val="28"/>
-          <w:szCs w:val="28"/>
-        </w:rPr>
-        <w:t>)</w:t>
+        <w:t>6.check_map_color()</w:t>
       </w:r>
       <w:r>
         <w:rPr>
@@ -1894,37 +1848,17 @@
           <w:sz w:val="28"/>
           <w:szCs w:val="28"/>
         </w:rPr>
-        <w:t>get_next_with_</w:t>
-      </w:r>
-      <w:proofErr w:type="gramStart"/>
-      <w:r>
-        <w:rPr>
-          <w:rFonts w:ascii="Times New Roman" w:hAnsi="Times New Roman" w:cs="Times New Roman"/>
-          <w:b/>
-          <w:sz w:val="28"/>
-          <w:szCs w:val="28"/>
-        </w:rPr>
-        <w:t>heuristic</w:t>
-      </w:r>
-      <w:proofErr w:type="spellEnd"/>
-      <w:r>
-        <w:rPr>
-          <w:rFonts w:ascii="Times New Roman" w:hAnsi="Times New Roman" w:cs="Times New Roman"/>
-          <w:b/>
-          <w:sz w:val="28"/>
-          <w:szCs w:val="28"/>
-        </w:rPr>
-        <w:t>(</w:t>
-      </w:r>
-      <w:proofErr w:type="gramEnd"/>
-      <w:r>
-        <w:rPr>
-          <w:rFonts w:ascii="Times New Roman" w:hAnsi="Times New Roman" w:cs="Times New Roman"/>
-          <w:b/>
-          <w:sz w:val="28"/>
-          <w:szCs w:val="28"/>
-        </w:rPr>
-        <w:t>)</w:t>
+        <w:t>get_next_with_heuristic</w:t>
+      </w:r>
+      <w:proofErr w:type="spellEnd"/>
+      <w:r>
+        <w:rPr>
+          <w:rFonts w:ascii="Times New Roman" w:hAnsi="Times New Roman" w:cs="Times New Roman"/>
+          <w:b/>
+          <w:sz w:val="28"/>
+          <w:szCs w:val="28"/>
+        </w:rPr>
+        <w:t>()</w:t>
       </w:r>
       <w:r>
         <w:rPr>
@@ -1935,7 +1869,6 @@
         </w:rPr>
         <w:t xml:space="preserve">. </w:t>
       </w:r>
-      <w:proofErr w:type="gramStart"/>
       <w:r>
         <w:rPr>
           <w:rFonts w:ascii="Times New Roman" w:hAnsi="Times New Roman" w:cs="Times New Roman"/>
@@ -1944,7 +1877,6 @@
         </w:rPr>
         <w:t>So</w:t>
       </w:r>
-      <w:proofErr w:type="gramEnd"/>
       <w:r>
         <w:rPr>
           <w:rFonts w:ascii="Times New Roman" w:hAnsi="Times New Roman" w:cs="Times New Roman"/>
@@ -2431,7 +2363,6 @@
                 <w:szCs w:val="24"/>
               </w:rPr>
             </w:pPr>
-            <w:proofErr w:type="gramStart"/>
             <w:r>
               <w:rPr>
                 <w:rFonts w:ascii="Times New Roman" w:hAnsi="Times New Roman" w:cs="Times New Roman"/>
@@ -2446,16 +2377,23 @@
                 <w:sz w:val="24"/>
                 <w:szCs w:val="24"/>
               </w:rPr>
-              <w:t>(</w:t>
-            </w:r>
-            <w:proofErr w:type="gramEnd"/>
-            <w:r>
-              <w:rPr>
-                <w:rFonts w:ascii="Times New Roman" w:hAnsi="Times New Roman" w:cs="Times New Roman"/>
-                <w:sz w:val="24"/>
-                <w:szCs w:val="24"/>
-              </w:rPr>
-              <w:t xml:space="preserve">with </w:t>
+              <w:t>(with</w:t>
+            </w:r>
+            <w:r>
+              <w:rPr>
+                <w:rFonts w:ascii="Times New Roman" w:hAnsi="Times New Roman" w:cs="Times New Roman"/>
+                <w:sz w:val="24"/>
+                <w:szCs w:val="24"/>
+              </w:rPr>
+              <w:t>out</w:t>
+            </w:r>
+            <w:r>
+              <w:rPr>
+                <w:rFonts w:ascii="Times New Roman" w:hAnsi="Times New Roman" w:cs="Times New Roman"/>
+                <w:sz w:val="24"/>
+                <w:szCs w:val="24"/>
+              </w:rPr>
+              <w:t xml:space="preserve"> </w:t>
             </w:r>
             <w:proofErr w:type="spellStart"/>
             <w:r>
@@ -2749,16 +2687,7 @@
                 <w:sz w:val="24"/>
                 <w:szCs w:val="24"/>
               </w:rPr>
-              <w:t>5</w:t>
-            </w:r>
-            <w:r>
-              <w:rPr>
-                <w:rFonts w:ascii="Times New Roman" w:hAnsi="Times New Roman" w:cs="Times New Roman"/>
-                <w:b/>
-                <w:sz w:val="24"/>
-                <w:szCs w:val="24"/>
-              </w:rPr>
-              <w:t>,</w:t>
+              <w:t>5,</w:t>
             </w:r>
             <w:r>
               <w:rPr>
@@ -2776,25 +2705,7 @@
                 <w:sz w:val="24"/>
                 <w:szCs w:val="24"/>
               </w:rPr>
-              <w:t>1.</w:t>
-            </w:r>
-            <w:r>
-              <w:rPr>
-                <w:rFonts w:ascii="Times New Roman" w:hAnsi="Times New Roman" w:cs="Times New Roman"/>
-                <w:b/>
-                <w:sz w:val="24"/>
-                <w:szCs w:val="24"/>
-              </w:rPr>
-              <w:t>12</w:t>
-            </w:r>
-            <w:r>
-              <w:rPr>
-                <w:rFonts w:ascii="Times New Roman" w:hAnsi="Times New Roman" w:cs="Times New Roman"/>
-                <w:b/>
-                <w:sz w:val="24"/>
-                <w:szCs w:val="24"/>
-              </w:rPr>
-              <w:t>)</w:t>
+              <w:t>1.12)</w:t>
             </w:r>
           </w:p>
         </w:tc>
@@ -2840,16 +2751,7 @@
                 <w:sz w:val="24"/>
                 <w:szCs w:val="24"/>
               </w:rPr>
-              <w:t>8</w:t>
-            </w:r>
-            <w:r>
-              <w:rPr>
-                <w:rFonts w:ascii="Times New Roman" w:hAnsi="Times New Roman" w:cs="Times New Roman"/>
-                <w:b/>
-                <w:sz w:val="24"/>
-                <w:szCs w:val="24"/>
-              </w:rPr>
-              <w:t>,</w:t>
+              <w:t>8,</w:t>
             </w:r>
             <w:r>
               <w:rPr>
@@ -2867,25 +2769,7 @@
                 <w:sz w:val="24"/>
                 <w:szCs w:val="24"/>
               </w:rPr>
-              <w:t>1.</w:t>
-            </w:r>
-            <w:r>
-              <w:rPr>
-                <w:rFonts w:ascii="Times New Roman" w:hAnsi="Times New Roman" w:cs="Times New Roman"/>
-                <w:b/>
-                <w:sz w:val="24"/>
-                <w:szCs w:val="24"/>
-              </w:rPr>
-              <w:t>2</w:t>
-            </w:r>
-            <w:r>
-              <w:rPr>
-                <w:rFonts w:ascii="Times New Roman" w:hAnsi="Times New Roman" w:cs="Times New Roman"/>
-                <w:b/>
-                <w:sz w:val="24"/>
-                <w:szCs w:val="24"/>
-              </w:rPr>
-              <w:t>3)</w:t>
+              <w:t>1.23)</w:t>
             </w:r>
           </w:p>
         </w:tc>
@@ -2931,16 +2815,7 @@
                 <w:sz w:val="24"/>
                 <w:szCs w:val="24"/>
               </w:rPr>
-              <w:t>4</w:t>
-            </w:r>
-            <w:r>
-              <w:rPr>
-                <w:rFonts w:ascii="Times New Roman" w:hAnsi="Times New Roman" w:cs="Times New Roman"/>
-                <w:b/>
-                <w:sz w:val="24"/>
-                <w:szCs w:val="24"/>
-              </w:rPr>
-              <w:t>,</w:t>
+              <w:t>4,</w:t>
             </w:r>
             <w:r>
               <w:rPr>
@@ -2958,25 +2833,7 @@
                 <w:sz w:val="24"/>
                 <w:szCs w:val="24"/>
               </w:rPr>
-              <w:t>1.</w:t>
-            </w:r>
-            <w:r>
-              <w:rPr>
-                <w:rFonts w:ascii="Times New Roman" w:hAnsi="Times New Roman" w:cs="Times New Roman"/>
-                <w:b/>
-                <w:sz w:val="24"/>
-                <w:szCs w:val="24"/>
-              </w:rPr>
-              <w:t>1</w:t>
-            </w:r>
-            <w:r>
-              <w:rPr>
-                <w:rFonts w:ascii="Times New Roman" w:hAnsi="Times New Roman" w:cs="Times New Roman"/>
-                <w:b/>
-                <w:sz w:val="24"/>
-                <w:szCs w:val="24"/>
-              </w:rPr>
-              <w:t>3)</w:t>
+              <w:t>1.13)</w:t>
             </w:r>
           </w:p>
         </w:tc>
@@ -3068,16 +2925,7 @@
                 <w:sz w:val="24"/>
                 <w:szCs w:val="24"/>
               </w:rPr>
-              <w:t>2</w:t>
-            </w:r>
-            <w:r>
-              <w:rPr>
-                <w:rFonts w:ascii="Times New Roman" w:hAnsi="Times New Roman" w:cs="Times New Roman"/>
-                <w:b/>
-                <w:sz w:val="24"/>
-                <w:szCs w:val="24"/>
-              </w:rPr>
-              <w:t>,</w:t>
+              <w:t>2,</w:t>
             </w:r>
             <w:r>
               <w:rPr>
@@ -3095,25 +2943,7 @@
                 <w:sz w:val="24"/>
                 <w:szCs w:val="24"/>
               </w:rPr>
-              <w:t>1.</w:t>
-            </w:r>
-            <w:r>
-              <w:rPr>
-                <w:rFonts w:ascii="Times New Roman" w:hAnsi="Times New Roman" w:cs="Times New Roman"/>
-                <w:b/>
-                <w:sz w:val="24"/>
-                <w:szCs w:val="24"/>
-              </w:rPr>
-              <w:t>11</w:t>
-            </w:r>
-            <w:r>
-              <w:rPr>
-                <w:rFonts w:ascii="Times New Roman" w:hAnsi="Times New Roman" w:cs="Times New Roman"/>
-                <w:b/>
-                <w:sz w:val="24"/>
-                <w:szCs w:val="24"/>
-              </w:rPr>
-              <w:t>)</w:t>
+              <w:t>1.11)</w:t>
             </w:r>
           </w:p>
         </w:tc>
@@ -3159,16 +2989,7 @@
                 <w:sz w:val="24"/>
                 <w:szCs w:val="24"/>
               </w:rPr>
-              <w:t>2</w:t>
-            </w:r>
-            <w:r>
-              <w:rPr>
-                <w:rFonts w:ascii="Times New Roman" w:hAnsi="Times New Roman" w:cs="Times New Roman"/>
-                <w:b/>
-                <w:sz w:val="24"/>
-                <w:szCs w:val="24"/>
-              </w:rPr>
-              <w:t>,</w:t>
+              <w:t>2,</w:t>
             </w:r>
             <w:r>
               <w:rPr>
@@ -3186,25 +3007,7 @@
                 <w:sz w:val="24"/>
                 <w:szCs w:val="24"/>
               </w:rPr>
-              <w:t>1.</w:t>
-            </w:r>
-            <w:r>
-              <w:rPr>
-                <w:rFonts w:ascii="Times New Roman" w:hAnsi="Times New Roman" w:cs="Times New Roman"/>
-                <w:b/>
-                <w:sz w:val="24"/>
-                <w:szCs w:val="24"/>
-              </w:rPr>
-              <w:t>21</w:t>
-            </w:r>
-            <w:r>
-              <w:rPr>
-                <w:rFonts w:ascii="Times New Roman" w:hAnsi="Times New Roman" w:cs="Times New Roman"/>
-                <w:b/>
-                <w:sz w:val="24"/>
-                <w:szCs w:val="24"/>
-              </w:rPr>
-              <w:t>)</w:t>
+              <w:t>1.21)</w:t>
             </w:r>
           </w:p>
         </w:tc>
@@ -3250,16 +3053,7 @@
                 <w:sz w:val="24"/>
                 <w:szCs w:val="24"/>
               </w:rPr>
-              <w:t>0</w:t>
-            </w:r>
-            <w:r>
-              <w:rPr>
-                <w:rFonts w:ascii="Times New Roman" w:hAnsi="Times New Roman" w:cs="Times New Roman"/>
-                <w:b/>
-                <w:sz w:val="24"/>
-                <w:szCs w:val="24"/>
-              </w:rPr>
-              <w:t>,</w:t>
+              <w:t>0,</w:t>
             </w:r>
             <w:r>
               <w:rPr>
@@ -3277,25 +3071,7 @@
                 <w:sz w:val="24"/>
                 <w:szCs w:val="24"/>
               </w:rPr>
-              <w:t>1.</w:t>
-            </w:r>
-            <w:r>
-              <w:rPr>
-                <w:rFonts w:ascii="Times New Roman" w:hAnsi="Times New Roman" w:cs="Times New Roman"/>
-                <w:b/>
-                <w:sz w:val="24"/>
-                <w:szCs w:val="24"/>
-              </w:rPr>
-              <w:t>17</w:t>
-            </w:r>
-            <w:r>
-              <w:rPr>
-                <w:rFonts w:ascii="Times New Roman" w:hAnsi="Times New Roman" w:cs="Times New Roman"/>
-                <w:b/>
-                <w:sz w:val="24"/>
-                <w:szCs w:val="24"/>
-              </w:rPr>
-              <w:t>)</w:t>
+              <w:t>1.17)</w:t>
             </w:r>
           </w:p>
         </w:tc>
@@ -3341,16 +3117,7 @@
                 <w:sz w:val="24"/>
                 <w:szCs w:val="24"/>
               </w:rPr>
-              <w:t>2</w:t>
-            </w:r>
-            <w:r>
-              <w:rPr>
-                <w:rFonts w:ascii="Times New Roman" w:hAnsi="Times New Roman" w:cs="Times New Roman"/>
-                <w:b/>
-                <w:sz w:val="24"/>
-                <w:szCs w:val="24"/>
-              </w:rPr>
-              <w:t>,</w:t>
+              <w:t>2,</w:t>
             </w:r>
             <w:r>
               <w:rPr>
@@ -3368,25 +3135,7 @@
                 <w:sz w:val="24"/>
                 <w:szCs w:val="24"/>
               </w:rPr>
-              <w:t>1.</w:t>
-            </w:r>
-            <w:r>
-              <w:rPr>
-                <w:rFonts w:ascii="Times New Roman" w:hAnsi="Times New Roman" w:cs="Times New Roman"/>
-                <w:b/>
-                <w:sz w:val="24"/>
-                <w:szCs w:val="24"/>
-              </w:rPr>
-              <w:t>20</w:t>
-            </w:r>
-            <w:r>
-              <w:rPr>
-                <w:rFonts w:ascii="Times New Roman" w:hAnsi="Times New Roman" w:cs="Times New Roman"/>
-                <w:b/>
-                <w:sz w:val="24"/>
-                <w:szCs w:val="24"/>
-              </w:rPr>
-              <w:t>)</w:t>
+              <w:t>1.20)</w:t>
             </w:r>
           </w:p>
         </w:tc>
@@ -3494,16 +3243,7 @@
                 <w:sz w:val="24"/>
                 <w:szCs w:val="24"/>
               </w:rPr>
-              <w:t>0</w:t>
-            </w:r>
-            <w:r>
-              <w:rPr>
-                <w:rFonts w:ascii="Times New Roman" w:hAnsi="Times New Roman" w:cs="Times New Roman"/>
-                <w:b/>
-                <w:sz w:val="24"/>
-                <w:szCs w:val="24"/>
-              </w:rPr>
-              <w:t>,</w:t>
+              <w:t>0,</w:t>
             </w:r>
             <w:r>
               <w:rPr>
@@ -3521,25 +3261,7 @@
                 <w:sz w:val="24"/>
                 <w:szCs w:val="24"/>
               </w:rPr>
-              <w:t>1.</w:t>
-            </w:r>
-            <w:r>
-              <w:rPr>
-                <w:rFonts w:ascii="Times New Roman" w:hAnsi="Times New Roman" w:cs="Times New Roman"/>
-                <w:b/>
-                <w:sz w:val="24"/>
-                <w:szCs w:val="24"/>
-              </w:rPr>
-              <w:t>1</w:t>
-            </w:r>
-            <w:r>
-              <w:rPr>
-                <w:rFonts w:ascii="Times New Roman" w:hAnsi="Times New Roman" w:cs="Times New Roman"/>
-                <w:b/>
-                <w:sz w:val="24"/>
-                <w:szCs w:val="24"/>
-              </w:rPr>
-              <w:t>3)</w:t>
+              <w:t>1.13)</w:t>
             </w:r>
           </w:p>
         </w:tc>
@@ -3585,16 +3307,7 @@
                 <w:sz w:val="24"/>
                 <w:szCs w:val="24"/>
               </w:rPr>
-              <w:t>0</w:t>
-            </w:r>
-            <w:r>
-              <w:rPr>
-                <w:rFonts w:ascii="Times New Roman" w:hAnsi="Times New Roman" w:cs="Times New Roman"/>
-                <w:b/>
-                <w:sz w:val="24"/>
-                <w:szCs w:val="24"/>
-              </w:rPr>
-              <w:t>,</w:t>
+              <w:t>0,</w:t>
             </w:r>
             <w:r>
               <w:rPr>
@@ -3612,25 +3325,7 @@
                 <w:sz w:val="24"/>
                 <w:szCs w:val="24"/>
               </w:rPr>
-              <w:t>1.</w:t>
-            </w:r>
-            <w:r>
-              <w:rPr>
-                <w:rFonts w:ascii="Times New Roman" w:hAnsi="Times New Roman" w:cs="Times New Roman"/>
-                <w:b/>
-                <w:sz w:val="24"/>
-                <w:szCs w:val="24"/>
-              </w:rPr>
-              <w:t>07</w:t>
-            </w:r>
-            <w:r>
-              <w:rPr>
-                <w:rFonts w:ascii="Times New Roman" w:hAnsi="Times New Roman" w:cs="Times New Roman"/>
-                <w:b/>
-                <w:sz w:val="24"/>
-                <w:szCs w:val="24"/>
-              </w:rPr>
-              <w:t>)</w:t>
+              <w:t>1.07)</w:t>
             </w:r>
           </w:p>
         </w:tc>
@@ -3676,16 +3371,7 @@
                 <w:sz w:val="24"/>
                 <w:szCs w:val="24"/>
               </w:rPr>
-              <w:t>0</w:t>
-            </w:r>
-            <w:r>
-              <w:rPr>
-                <w:rFonts w:ascii="Times New Roman" w:hAnsi="Times New Roman" w:cs="Times New Roman"/>
-                <w:b/>
-                <w:sz w:val="24"/>
-                <w:szCs w:val="24"/>
-              </w:rPr>
-              <w:t>,</w:t>
+              <w:t>0,</w:t>
             </w:r>
             <w:r>
               <w:rPr>
@@ -3703,25 +3389,7 @@
                 <w:sz w:val="24"/>
                 <w:szCs w:val="24"/>
               </w:rPr>
-              <w:t>1.</w:t>
-            </w:r>
-            <w:r>
-              <w:rPr>
-                <w:rFonts w:ascii="Times New Roman" w:hAnsi="Times New Roman" w:cs="Times New Roman"/>
-                <w:b/>
-                <w:sz w:val="24"/>
-                <w:szCs w:val="24"/>
-              </w:rPr>
-              <w:t>20</w:t>
-            </w:r>
-            <w:r>
-              <w:rPr>
-                <w:rFonts w:ascii="Times New Roman" w:hAnsi="Times New Roman" w:cs="Times New Roman"/>
-                <w:b/>
-                <w:sz w:val="24"/>
-                <w:szCs w:val="24"/>
-              </w:rPr>
-              <w:t>)</w:t>
+              <w:t>1.20)</w:t>
             </w:r>
           </w:p>
         </w:tc>
@@ -3767,16 +3435,7 @@
                 <w:sz w:val="24"/>
                 <w:szCs w:val="24"/>
               </w:rPr>
-              <w:t>0</w:t>
-            </w:r>
-            <w:r>
-              <w:rPr>
-                <w:rFonts w:ascii="Times New Roman" w:hAnsi="Times New Roman" w:cs="Times New Roman"/>
-                <w:b/>
-                <w:sz w:val="24"/>
-                <w:szCs w:val="24"/>
-              </w:rPr>
-              <w:t>,</w:t>
+              <w:t>0,</w:t>
             </w:r>
             <w:r>
               <w:rPr>
@@ -3794,25 +3453,7 @@
                 <w:sz w:val="24"/>
                 <w:szCs w:val="24"/>
               </w:rPr>
-              <w:t>1.</w:t>
-            </w:r>
-            <w:r>
-              <w:rPr>
-                <w:rFonts w:ascii="Times New Roman" w:hAnsi="Times New Roman" w:cs="Times New Roman"/>
-                <w:b/>
-                <w:sz w:val="24"/>
-                <w:szCs w:val="24"/>
-              </w:rPr>
-              <w:t>13</w:t>
-            </w:r>
-            <w:r>
-              <w:rPr>
-                <w:rFonts w:ascii="Times New Roman" w:hAnsi="Times New Roman" w:cs="Times New Roman"/>
-                <w:b/>
-                <w:sz w:val="24"/>
-                <w:szCs w:val="24"/>
-              </w:rPr>
-              <w:t>)</w:t>
+              <w:t>1.13)</w:t>
             </w:r>
           </w:p>
         </w:tc>
@@ -3894,25 +3535,7 @@
                 <w:sz w:val="24"/>
                 <w:szCs w:val="24"/>
               </w:rPr>
-              <w:t>(</w:t>
-            </w:r>
-            <w:r>
-              <w:rPr>
-                <w:rFonts w:ascii="Times New Roman" w:hAnsi="Times New Roman" w:cs="Times New Roman"/>
-                <w:b/>
-                <w:sz w:val="24"/>
-                <w:szCs w:val="24"/>
-              </w:rPr>
-              <w:t>4</w:t>
-            </w:r>
-            <w:r>
-              <w:rPr>
-                <w:rFonts w:ascii="Times New Roman" w:hAnsi="Times New Roman" w:cs="Times New Roman"/>
-                <w:b/>
-                <w:sz w:val="24"/>
-                <w:szCs w:val="24"/>
-              </w:rPr>
-              <w:t>,</w:t>
+              <w:t>(4,</w:t>
             </w:r>
             <w:r>
               <w:rPr>
@@ -3930,16 +3553,7 @@
                 <w:sz w:val="24"/>
                 <w:szCs w:val="24"/>
               </w:rPr>
-              <w:t>9</w:t>
-            </w:r>
-            <w:r>
-              <w:rPr>
-                <w:rFonts w:ascii="Times New Roman" w:hAnsi="Times New Roman" w:cs="Times New Roman"/>
-                <w:b/>
-                <w:sz w:val="24"/>
-                <w:szCs w:val="24"/>
-              </w:rPr>
-              <w:t>8,</w:t>
+              <w:t>98,</w:t>
             </w:r>
             <w:r>
               <w:rPr>
@@ -3957,25 +3571,7 @@
                 <w:sz w:val="24"/>
                 <w:szCs w:val="24"/>
               </w:rPr>
-              <w:t>1.</w:t>
-            </w:r>
-            <w:r>
-              <w:rPr>
-                <w:rFonts w:ascii="Times New Roman" w:hAnsi="Times New Roman" w:cs="Times New Roman"/>
-                <w:b/>
-                <w:sz w:val="24"/>
-                <w:szCs w:val="24"/>
-              </w:rPr>
-              <w:t>27</w:t>
-            </w:r>
-            <w:r>
-              <w:rPr>
-                <w:rFonts w:ascii="Times New Roman" w:hAnsi="Times New Roman" w:cs="Times New Roman"/>
-                <w:b/>
-                <w:sz w:val="24"/>
-                <w:szCs w:val="24"/>
-              </w:rPr>
-              <w:t>)</w:t>
+              <w:t>1.27)</w:t>
             </w:r>
           </w:p>
         </w:tc>
@@ -4003,16 +3599,7 @@
                 <w:sz w:val="24"/>
                 <w:szCs w:val="24"/>
               </w:rPr>
-              <w:t>(</w:t>
-            </w:r>
-            <w:r>
-              <w:rPr>
-                <w:rFonts w:ascii="Times New Roman" w:hAnsi="Times New Roman" w:cs="Times New Roman"/>
-                <w:b/>
-                <w:sz w:val="24"/>
-                <w:szCs w:val="24"/>
-              </w:rPr>
-              <w:t>4,</w:t>
+              <w:t>(4,</w:t>
             </w:r>
             <w:r>
               <w:rPr>
@@ -4030,16 +3617,7 @@
                 <w:sz w:val="24"/>
                 <w:szCs w:val="24"/>
               </w:rPr>
-              <w:t>55</w:t>
-            </w:r>
-            <w:r>
-              <w:rPr>
-                <w:rFonts w:ascii="Times New Roman" w:hAnsi="Times New Roman" w:cs="Times New Roman"/>
-                <w:b/>
-                <w:sz w:val="24"/>
-                <w:szCs w:val="24"/>
-              </w:rPr>
-              <w:t>,</w:t>
+              <w:t>55,</w:t>
             </w:r>
             <w:r>
               <w:rPr>
@@ -4057,25 +3635,7 @@
                 <w:sz w:val="24"/>
                 <w:szCs w:val="24"/>
               </w:rPr>
-              <w:t>1.</w:t>
-            </w:r>
-            <w:r>
-              <w:rPr>
-                <w:rFonts w:ascii="Times New Roman" w:hAnsi="Times New Roman" w:cs="Times New Roman"/>
-                <w:b/>
-                <w:sz w:val="24"/>
-                <w:szCs w:val="24"/>
-              </w:rPr>
-              <w:t>11</w:t>
-            </w:r>
-            <w:r>
-              <w:rPr>
-                <w:rFonts w:ascii="Times New Roman" w:hAnsi="Times New Roman" w:cs="Times New Roman"/>
-                <w:b/>
-                <w:sz w:val="24"/>
-                <w:szCs w:val="24"/>
-              </w:rPr>
-              <w:t>)</w:t>
+              <w:t>1.11)</w:t>
             </w:r>
           </w:p>
         </w:tc>
@@ -4103,16 +3663,7 @@
                 <w:sz w:val="24"/>
                 <w:szCs w:val="24"/>
               </w:rPr>
-              <w:t>(</w:t>
-            </w:r>
-            <w:r>
-              <w:rPr>
-                <w:rFonts w:ascii="Times New Roman" w:hAnsi="Times New Roman" w:cs="Times New Roman"/>
-                <w:b/>
-                <w:sz w:val="24"/>
-                <w:szCs w:val="24"/>
-              </w:rPr>
-              <w:t>4,</w:t>
+              <w:t>(4,</w:t>
             </w:r>
             <w:r>
               <w:rPr>
@@ -4130,16 +3681,7 @@
                 <w:sz w:val="24"/>
                 <w:szCs w:val="24"/>
               </w:rPr>
-              <w:t>61</w:t>
-            </w:r>
-            <w:r>
-              <w:rPr>
-                <w:rFonts w:ascii="Times New Roman" w:hAnsi="Times New Roman" w:cs="Times New Roman"/>
-                <w:b/>
-                <w:sz w:val="24"/>
-                <w:szCs w:val="24"/>
-              </w:rPr>
-              <w:t>,</w:t>
+              <w:t>61,</w:t>
             </w:r>
             <w:r>
               <w:rPr>
@@ -4157,25 +3699,7 @@
                 <w:sz w:val="24"/>
                 <w:szCs w:val="24"/>
               </w:rPr>
-              <w:t>1.2</w:t>
-            </w:r>
-            <w:r>
-              <w:rPr>
-                <w:rFonts w:ascii="Times New Roman" w:hAnsi="Times New Roman" w:cs="Times New Roman"/>
-                <w:b/>
-                <w:sz w:val="24"/>
-                <w:szCs w:val="24"/>
-              </w:rPr>
-              <w:t>1</w:t>
-            </w:r>
-            <w:r>
-              <w:rPr>
-                <w:rFonts w:ascii="Times New Roman" w:hAnsi="Times New Roman" w:cs="Times New Roman"/>
-                <w:b/>
-                <w:sz w:val="24"/>
-                <w:szCs w:val="24"/>
-              </w:rPr>
-              <w:t>)</w:t>
+              <w:t>1.21)</w:t>
             </w:r>
           </w:p>
         </w:tc>
@@ -4203,16 +3727,7 @@
                 <w:sz w:val="24"/>
                 <w:szCs w:val="24"/>
               </w:rPr>
-              <w:t>(</w:t>
-            </w:r>
-            <w:r>
-              <w:rPr>
-                <w:rFonts w:ascii="Times New Roman" w:hAnsi="Times New Roman" w:cs="Times New Roman"/>
-                <w:b/>
-                <w:sz w:val="24"/>
-                <w:szCs w:val="24"/>
-              </w:rPr>
-              <w:t>4,</w:t>
+              <w:t>(4,</w:t>
             </w:r>
             <w:r>
               <w:rPr>
@@ -4230,16 +3745,7 @@
                 <w:sz w:val="24"/>
                 <w:szCs w:val="24"/>
               </w:rPr>
-              <w:t>59</w:t>
-            </w:r>
-            <w:r>
-              <w:rPr>
-                <w:rFonts w:ascii="Times New Roman" w:hAnsi="Times New Roman" w:cs="Times New Roman"/>
-                <w:b/>
-                <w:sz w:val="24"/>
-                <w:szCs w:val="24"/>
-              </w:rPr>
-              <w:t>,</w:t>
+              <w:t>59,</w:t>
             </w:r>
             <w:r>
               <w:rPr>
@@ -4257,25 +3763,7 @@
                 <w:sz w:val="24"/>
                 <w:szCs w:val="24"/>
               </w:rPr>
-              <w:t>1.</w:t>
-            </w:r>
-            <w:r>
-              <w:rPr>
-                <w:rFonts w:ascii="Times New Roman" w:hAnsi="Times New Roman" w:cs="Times New Roman"/>
-                <w:b/>
-                <w:sz w:val="24"/>
-                <w:szCs w:val="24"/>
-              </w:rPr>
-              <w:t>10</w:t>
-            </w:r>
-            <w:r>
-              <w:rPr>
-                <w:rFonts w:ascii="Times New Roman" w:hAnsi="Times New Roman" w:cs="Times New Roman"/>
-                <w:b/>
-                <w:sz w:val="24"/>
-                <w:szCs w:val="24"/>
-              </w:rPr>
-              <w:t>)</w:t>
+              <w:t>1.10)</w:t>
             </w:r>
           </w:p>
         </w:tc>
@@ -4349,16 +3837,7 @@
                 <w:sz w:val="24"/>
                 <w:szCs w:val="24"/>
               </w:rPr>
-              <w:t>(</w:t>
-            </w:r>
-            <w:r>
-              <w:rPr>
-                <w:rFonts w:ascii="Times New Roman" w:hAnsi="Times New Roman" w:cs="Times New Roman"/>
-                <w:b/>
-                <w:sz w:val="24"/>
-                <w:szCs w:val="24"/>
-              </w:rPr>
-              <w:t>4,</w:t>
+              <w:t>(4,</w:t>
             </w:r>
             <w:r>
               <w:rPr>
@@ -4376,16 +3855,7 @@
                 <w:sz w:val="24"/>
                 <w:szCs w:val="24"/>
               </w:rPr>
-              <w:t>11</w:t>
-            </w:r>
-            <w:r>
-              <w:rPr>
-                <w:rFonts w:ascii="Times New Roman" w:hAnsi="Times New Roman" w:cs="Times New Roman"/>
-                <w:b/>
-                <w:sz w:val="24"/>
-                <w:szCs w:val="24"/>
-              </w:rPr>
-              <w:t>,</w:t>
+              <w:t>11,</w:t>
             </w:r>
             <w:r>
               <w:rPr>
@@ -4403,25 +3873,7 @@
                 <w:sz w:val="24"/>
                 <w:szCs w:val="24"/>
               </w:rPr>
-              <w:t>1.</w:t>
-            </w:r>
-            <w:r>
-              <w:rPr>
-                <w:rFonts w:ascii="Times New Roman" w:hAnsi="Times New Roman" w:cs="Times New Roman"/>
-                <w:b/>
-                <w:sz w:val="24"/>
-                <w:szCs w:val="24"/>
-              </w:rPr>
-              <w:t>1</w:t>
-            </w:r>
-            <w:r>
-              <w:rPr>
-                <w:rFonts w:ascii="Times New Roman" w:hAnsi="Times New Roman" w:cs="Times New Roman"/>
-                <w:b/>
-                <w:sz w:val="24"/>
-                <w:szCs w:val="24"/>
-              </w:rPr>
-              <w:t>7)</w:t>
+              <w:t>1.17)</w:t>
             </w:r>
           </w:p>
         </w:tc>
@@ -4449,16 +3901,7 @@
                 <w:sz w:val="24"/>
                 <w:szCs w:val="24"/>
               </w:rPr>
-              <w:t>(</w:t>
-            </w:r>
-            <w:r>
-              <w:rPr>
-                <w:rFonts w:ascii="Times New Roman" w:hAnsi="Times New Roman" w:cs="Times New Roman"/>
-                <w:b/>
-                <w:sz w:val="24"/>
-                <w:szCs w:val="24"/>
-              </w:rPr>
-              <w:t>4,</w:t>
+              <w:t>(4,</w:t>
             </w:r>
             <w:r>
               <w:rPr>
@@ -4476,16 +3919,7 @@
                 <w:sz w:val="24"/>
                 <w:szCs w:val="24"/>
               </w:rPr>
-              <w:t>2</w:t>
-            </w:r>
-            <w:r>
-              <w:rPr>
-                <w:rFonts w:ascii="Times New Roman" w:hAnsi="Times New Roman" w:cs="Times New Roman"/>
-                <w:b/>
-                <w:sz w:val="24"/>
-                <w:szCs w:val="24"/>
-              </w:rPr>
-              <w:t>,</w:t>
+              <w:t>2,</w:t>
             </w:r>
             <w:r>
               <w:rPr>
@@ -4503,25 +3937,7 @@
                 <w:sz w:val="24"/>
                 <w:szCs w:val="24"/>
               </w:rPr>
-              <w:t>1.</w:t>
-            </w:r>
-            <w:r>
-              <w:rPr>
-                <w:rFonts w:ascii="Times New Roman" w:hAnsi="Times New Roman" w:cs="Times New Roman"/>
-                <w:b/>
-                <w:sz w:val="24"/>
-                <w:szCs w:val="24"/>
-              </w:rPr>
-              <w:t>10</w:t>
-            </w:r>
-            <w:r>
-              <w:rPr>
-                <w:rFonts w:ascii="Times New Roman" w:hAnsi="Times New Roman" w:cs="Times New Roman"/>
-                <w:b/>
-                <w:sz w:val="24"/>
-                <w:szCs w:val="24"/>
-              </w:rPr>
-              <w:t>)</w:t>
+              <w:t>1.10)</w:t>
             </w:r>
           </w:p>
         </w:tc>
@@ -4631,16 +4047,7 @@
                 <w:sz w:val="24"/>
                 <w:szCs w:val="24"/>
               </w:rPr>
-              <w:t>6</w:t>
-            </w:r>
-            <w:r>
-              <w:rPr>
-                <w:rFonts w:ascii="Times New Roman" w:hAnsi="Times New Roman" w:cs="Times New Roman"/>
-                <w:b/>
-                <w:sz w:val="24"/>
-                <w:szCs w:val="24"/>
-              </w:rPr>
-              <w:t>,</w:t>
+              <w:t>6,</w:t>
             </w:r>
             <w:r>
               <w:rPr>
@@ -4658,25 +4065,7 @@
                 <w:sz w:val="24"/>
                 <w:szCs w:val="24"/>
               </w:rPr>
-              <w:t>1.1</w:t>
-            </w:r>
-            <w:r>
-              <w:rPr>
-                <w:rFonts w:ascii="Times New Roman" w:hAnsi="Times New Roman" w:cs="Times New Roman"/>
-                <w:b/>
-                <w:sz w:val="24"/>
-                <w:szCs w:val="24"/>
-              </w:rPr>
-              <w:t>2</w:t>
-            </w:r>
-            <w:r>
-              <w:rPr>
-                <w:rFonts w:ascii="Times New Roman" w:hAnsi="Times New Roman" w:cs="Times New Roman"/>
-                <w:b/>
-                <w:sz w:val="24"/>
-                <w:szCs w:val="24"/>
-              </w:rPr>
-              <w:t>)</w:t>
+              <w:t>1.12)</w:t>
             </w:r>
           </w:p>
         </w:tc>
@@ -4768,16 +4157,7 @@
                 <w:sz w:val="24"/>
                 <w:szCs w:val="24"/>
               </w:rPr>
-              <w:t>0</w:t>
-            </w:r>
-            <w:r>
-              <w:rPr>
-                <w:rFonts w:ascii="Times New Roman" w:hAnsi="Times New Roman" w:cs="Times New Roman"/>
-                <w:b/>
-                <w:sz w:val="24"/>
-                <w:szCs w:val="24"/>
-              </w:rPr>
-              <w:t>,</w:t>
+              <w:t>0,</w:t>
             </w:r>
             <w:r>
               <w:rPr>
@@ -4795,25 +4175,7 @@
                 <w:sz w:val="24"/>
                 <w:szCs w:val="24"/>
               </w:rPr>
-              <w:t>1.</w:t>
-            </w:r>
-            <w:r>
-              <w:rPr>
-                <w:rFonts w:ascii="Times New Roman" w:hAnsi="Times New Roman" w:cs="Times New Roman"/>
-                <w:b/>
-                <w:sz w:val="24"/>
-                <w:szCs w:val="24"/>
-              </w:rPr>
-              <w:t>46</w:t>
-            </w:r>
-            <w:r>
-              <w:rPr>
-                <w:rFonts w:ascii="Times New Roman" w:hAnsi="Times New Roman" w:cs="Times New Roman"/>
-                <w:b/>
-                <w:sz w:val="24"/>
-                <w:szCs w:val="24"/>
-              </w:rPr>
-              <w:t>)</w:t>
+              <w:t>1.46)</w:t>
             </w:r>
           </w:p>
         </w:tc>
@@ -4877,25 +4239,7 @@
                 <w:sz w:val="24"/>
                 <w:szCs w:val="24"/>
               </w:rPr>
-              <w:t>1.</w:t>
-            </w:r>
-            <w:r>
-              <w:rPr>
-                <w:rFonts w:ascii="Times New Roman" w:hAnsi="Times New Roman" w:cs="Times New Roman"/>
-                <w:b/>
-                <w:sz w:val="24"/>
-                <w:szCs w:val="24"/>
-              </w:rPr>
-              <w:t>15</w:t>
-            </w:r>
-            <w:r>
-              <w:rPr>
-                <w:rFonts w:ascii="Times New Roman" w:hAnsi="Times New Roman" w:cs="Times New Roman"/>
-                <w:b/>
-                <w:sz w:val="24"/>
-                <w:szCs w:val="24"/>
-              </w:rPr>
-              <w:t>)</w:t>
+              <w:t>1.15)</w:t>
             </w:r>
           </w:p>
         </w:tc>
@@ -4959,25 +4303,7 @@
                 <w:sz w:val="24"/>
                 <w:szCs w:val="24"/>
               </w:rPr>
-              <w:t>1.</w:t>
-            </w:r>
-            <w:r>
-              <w:rPr>
-                <w:rFonts w:ascii="Times New Roman" w:hAnsi="Times New Roman" w:cs="Times New Roman"/>
-                <w:b/>
-                <w:sz w:val="24"/>
-                <w:szCs w:val="24"/>
-              </w:rPr>
-              <w:t>22</w:t>
-            </w:r>
-            <w:r>
-              <w:rPr>
-                <w:rFonts w:ascii="Times New Roman" w:hAnsi="Times New Roman" w:cs="Times New Roman"/>
-                <w:b/>
-                <w:sz w:val="24"/>
-                <w:szCs w:val="24"/>
-              </w:rPr>
-              <w:t>)</w:t>
+              <w:t>1.22)</w:t>
             </w:r>
           </w:p>
         </w:tc>
@@ -5041,25 +4367,7 @@
                 <w:sz w:val="24"/>
                 <w:szCs w:val="24"/>
               </w:rPr>
-              <w:t>1.</w:t>
-            </w:r>
-            <w:r>
-              <w:rPr>
-                <w:rFonts w:ascii="Times New Roman" w:hAnsi="Times New Roman" w:cs="Times New Roman"/>
-                <w:b/>
-                <w:sz w:val="24"/>
-                <w:szCs w:val="24"/>
-              </w:rPr>
-              <w:t>11</w:t>
-            </w:r>
-            <w:r>
-              <w:rPr>
-                <w:rFonts w:ascii="Times New Roman" w:hAnsi="Times New Roman" w:cs="Times New Roman"/>
-                <w:b/>
-                <w:sz w:val="24"/>
-                <w:szCs w:val="24"/>
-              </w:rPr>
-              <w:t>)</w:t>
+              <w:t>1.11)</w:t>
             </w:r>
           </w:p>
         </w:tc>
@@ -5281,7 +4589,6 @@
                 <w:szCs w:val="24"/>
               </w:rPr>
             </w:pPr>
-            <w:proofErr w:type="gramStart"/>
             <w:r>
               <w:rPr>
                 <w:rFonts w:ascii="Times New Roman" w:hAnsi="Times New Roman" w:cs="Times New Roman"/>
@@ -5298,14 +4605,23 @@
               </w:rPr>
               <w:t>(</w:t>
             </w:r>
-            <w:proofErr w:type="gramEnd"/>
-            <w:r>
-              <w:rPr>
-                <w:rFonts w:ascii="Times New Roman" w:hAnsi="Times New Roman" w:cs="Times New Roman"/>
-                <w:sz w:val="24"/>
-                <w:szCs w:val="24"/>
-              </w:rPr>
-              <w:t xml:space="preserve">without </w:t>
+            <w:r>
+              <w:rPr>
+                <w:rFonts w:ascii="Times New Roman" w:hAnsi="Times New Roman" w:cs="Times New Roman"/>
+                <w:sz w:val="24"/>
+                <w:szCs w:val="24"/>
+              </w:rPr>
+              <w:t>with</w:t>
+            </w:r>
+            <w:bookmarkStart w:id="2" w:name="_GoBack"/>
+            <w:bookmarkEnd w:id="2"/>
+            <w:r>
+              <w:rPr>
+                <w:rFonts w:ascii="Times New Roman" w:hAnsi="Times New Roman" w:cs="Times New Roman"/>
+                <w:sz w:val="24"/>
+                <w:szCs w:val="24"/>
+              </w:rPr>
+              <w:t xml:space="preserve"> </w:t>
             </w:r>
             <w:proofErr w:type="spellStart"/>
             <w:r>
@@ -5525,16 +4841,7 @@
                 <w:sz w:val="24"/>
                 <w:szCs w:val="24"/>
               </w:rPr>
-              <w:t xml:space="preserve"> </w:t>
-            </w:r>
-            <w:r>
-              <w:rPr>
-                <w:rFonts w:ascii="Times New Roman" w:hAnsi="Times New Roman" w:cs="Times New Roman"/>
-                <w:b/>
-                <w:sz w:val="24"/>
-                <w:szCs w:val="24"/>
-              </w:rPr>
-              <w:t>7</w:t>
+              <w:t xml:space="preserve"> 7</w:t>
             </w:r>
             <w:r>
               <w:rPr>
@@ -5678,16 +4985,7 @@
                 <w:sz w:val="24"/>
                 <w:szCs w:val="24"/>
               </w:rPr>
-              <w:t xml:space="preserve"> </w:t>
-            </w:r>
-            <w:r>
-              <w:rPr>
-                <w:rFonts w:ascii="Times New Roman" w:hAnsi="Times New Roman" w:cs="Times New Roman"/>
-                <w:b/>
-                <w:sz w:val="24"/>
-                <w:szCs w:val="24"/>
-              </w:rPr>
-              <w:t>13</w:t>
+              <w:t xml:space="preserve"> 13</w:t>
             </w:r>
             <w:r>
               <w:rPr>
@@ -5895,16 +5193,7 @@
                 <w:sz w:val="24"/>
                 <w:szCs w:val="24"/>
               </w:rPr>
-              <w:t xml:space="preserve"> </w:t>
-            </w:r>
-            <w:r>
-              <w:rPr>
-                <w:rFonts w:ascii="Times New Roman" w:hAnsi="Times New Roman" w:cs="Times New Roman"/>
-                <w:b/>
-                <w:sz w:val="24"/>
-                <w:szCs w:val="24"/>
-              </w:rPr>
-              <w:t>0</w:t>
+              <w:t xml:space="preserve"> 0</w:t>
             </w:r>
             <w:r>
               <w:rPr>
@@ -6183,16 +5472,7 @@
                 <w:sz w:val="24"/>
                 <w:szCs w:val="24"/>
               </w:rPr>
-              <w:t>2</w:t>
-            </w:r>
-            <w:r>
-              <w:rPr>
-                <w:rFonts w:ascii="Times New Roman" w:hAnsi="Times New Roman" w:cs="Times New Roman"/>
-                <w:b/>
-                <w:sz w:val="24"/>
-                <w:szCs w:val="24"/>
-              </w:rPr>
-              <w:t>7</w:t>
+              <w:t>27</w:t>
             </w:r>
             <w:r>
               <w:rPr>
@@ -6319,16 +5599,7 @@
                 <w:sz w:val="24"/>
                 <w:szCs w:val="24"/>
               </w:rPr>
-              <w:t>2</w:t>
-            </w:r>
-            <w:r>
-              <w:rPr>
-                <w:rFonts w:ascii="Times New Roman" w:hAnsi="Times New Roman" w:cs="Times New Roman"/>
-                <w:b/>
-                <w:sz w:val="24"/>
-                <w:szCs w:val="24"/>
-              </w:rPr>
-              <w:t>4</w:t>
+              <w:t>24</w:t>
             </w:r>
             <w:r>
               <w:rPr>
@@ -6688,6 +5959,24 @@
                 <w:sz w:val="24"/>
                 <w:szCs w:val="24"/>
               </w:rPr>
+              <w:t xml:space="preserve"> 58</w:t>
+            </w:r>
+            <w:r>
+              <w:rPr>
+                <w:rFonts w:ascii="Times New Roman" w:hAnsi="Times New Roman" w:cs="Times New Roman"/>
+                <w:b/>
+                <w:sz w:val="24"/>
+                <w:szCs w:val="24"/>
+              </w:rPr>
+              <w:t>,</w:t>
+            </w:r>
+            <w:r>
+              <w:rPr>
+                <w:rFonts w:ascii="Times New Roman" w:hAnsi="Times New Roman" w:cs="Times New Roman"/>
+                <w:b/>
+                <w:sz w:val="24"/>
+                <w:szCs w:val="24"/>
+              </w:rPr>
               <w:t xml:space="preserve"> </w:t>
             </w:r>
             <w:r>
@@ -6697,33 +5986,6 @@
                 <w:sz w:val="24"/>
                 <w:szCs w:val="24"/>
               </w:rPr>
-              <w:t>58</w:t>
-            </w:r>
-            <w:r>
-              <w:rPr>
-                <w:rFonts w:ascii="Times New Roman" w:hAnsi="Times New Roman" w:cs="Times New Roman"/>
-                <w:b/>
-                <w:sz w:val="24"/>
-                <w:szCs w:val="24"/>
-              </w:rPr>
-              <w:t>,</w:t>
-            </w:r>
-            <w:r>
-              <w:rPr>
-                <w:rFonts w:ascii="Times New Roman" w:hAnsi="Times New Roman" w:cs="Times New Roman"/>
-                <w:b/>
-                <w:sz w:val="24"/>
-                <w:szCs w:val="24"/>
-              </w:rPr>
-              <w:t xml:space="preserve"> </w:t>
-            </w:r>
-            <w:r>
-              <w:rPr>
-                <w:rFonts w:ascii="Times New Roman" w:hAnsi="Times New Roman" w:cs="Times New Roman"/>
-                <w:b/>
-                <w:sz w:val="24"/>
-                <w:szCs w:val="24"/>
-              </w:rPr>
               <w:t>1.</w:t>
             </w:r>
             <w:r>
@@ -6733,16 +5995,7 @@
                 <w:sz w:val="24"/>
                 <w:szCs w:val="24"/>
               </w:rPr>
-              <w:t>7</w:t>
-            </w:r>
-            <w:r>
-              <w:rPr>
-                <w:rFonts w:ascii="Times New Roman" w:hAnsi="Times New Roman" w:cs="Times New Roman"/>
-                <w:b/>
-                <w:sz w:val="24"/>
-                <w:szCs w:val="24"/>
-              </w:rPr>
-              <w:t>9</w:t>
+              <w:t>79</w:t>
             </w:r>
             <w:r>
               <w:rPr>
@@ -6805,16 +6058,7 @@
                 <w:sz w:val="24"/>
                 <w:szCs w:val="24"/>
               </w:rPr>
-              <w:t xml:space="preserve"> </w:t>
-            </w:r>
-            <w:r>
-              <w:rPr>
-                <w:rFonts w:ascii="Times New Roman" w:hAnsi="Times New Roman" w:cs="Times New Roman"/>
-                <w:b/>
-                <w:sz w:val="24"/>
-                <w:szCs w:val="24"/>
-              </w:rPr>
-              <w:t>61</w:t>
+              <w:t xml:space="preserve"> 61</w:t>
             </w:r>
             <w:r>
               <w:rPr>
@@ -6832,16 +6076,7 @@
                 <w:sz w:val="24"/>
                 <w:szCs w:val="24"/>
               </w:rPr>
-              <w:t xml:space="preserve"> </w:t>
-            </w:r>
-            <w:r>
-              <w:rPr>
-                <w:rFonts w:ascii="Times New Roman" w:hAnsi="Times New Roman" w:cs="Times New Roman"/>
-                <w:b/>
-                <w:sz w:val="24"/>
-                <w:szCs w:val="24"/>
-              </w:rPr>
-              <w:t>2</w:t>
+              <w:t xml:space="preserve"> 2</w:t>
             </w:r>
             <w:r>
               <w:rPr>
@@ -6922,16 +6157,7 @@
                 <w:sz w:val="24"/>
                 <w:szCs w:val="24"/>
               </w:rPr>
-              <w:t xml:space="preserve"> </w:t>
-            </w:r>
-            <w:r>
-              <w:rPr>
-                <w:rFonts w:ascii="Times New Roman" w:hAnsi="Times New Roman" w:cs="Times New Roman"/>
-                <w:b/>
-                <w:sz w:val="24"/>
-                <w:szCs w:val="24"/>
-              </w:rPr>
-              <w:t>58</w:t>
+              <w:t xml:space="preserve"> 58</w:t>
             </w:r>
             <w:r>
               <w:rPr>
@@ -6949,16 +6175,7 @@
                 <w:sz w:val="24"/>
                 <w:szCs w:val="24"/>
               </w:rPr>
-              <w:t xml:space="preserve"> </w:t>
-            </w:r>
-            <w:r>
-              <w:rPr>
-                <w:rFonts w:ascii="Times New Roman" w:hAnsi="Times New Roman" w:cs="Times New Roman"/>
-                <w:b/>
-                <w:sz w:val="24"/>
-                <w:szCs w:val="24"/>
-              </w:rPr>
-              <w:t>1.96</w:t>
+              <w:t xml:space="preserve"> 1.96</w:t>
             </w:r>
             <w:r>
               <w:rPr>
@@ -7021,16 +6238,7 @@
                 <w:sz w:val="24"/>
                 <w:szCs w:val="24"/>
               </w:rPr>
-              <w:t xml:space="preserve"> </w:t>
-            </w:r>
-            <w:r>
-              <w:rPr>
-                <w:rFonts w:ascii="Times New Roman" w:hAnsi="Times New Roman" w:cs="Times New Roman"/>
-                <w:b/>
-                <w:sz w:val="24"/>
-                <w:szCs w:val="24"/>
-              </w:rPr>
-              <w:t>57</w:t>
+              <w:t xml:space="preserve"> 57</w:t>
             </w:r>
             <w:r>
               <w:rPr>
@@ -7175,16 +6383,7 @@
                 <w:sz w:val="24"/>
                 <w:szCs w:val="24"/>
               </w:rPr>
-              <w:t xml:space="preserve"> </w:t>
-            </w:r>
-            <w:r>
-              <w:rPr>
-                <w:rFonts w:ascii="Times New Roman" w:hAnsi="Times New Roman" w:cs="Times New Roman"/>
-                <w:b/>
-                <w:sz w:val="24"/>
-                <w:szCs w:val="24"/>
-              </w:rPr>
-              <w:t>0</w:t>
+              <w:t xml:space="preserve"> 0</w:t>
             </w:r>
             <w:r>
               <w:rPr>
@@ -7202,16 +6401,7 @@
                 <w:sz w:val="24"/>
                 <w:szCs w:val="24"/>
               </w:rPr>
-              <w:t xml:space="preserve"> </w:t>
-            </w:r>
-            <w:r>
-              <w:rPr>
-                <w:rFonts w:ascii="Times New Roman" w:hAnsi="Times New Roman" w:cs="Times New Roman"/>
-                <w:b/>
-                <w:sz w:val="24"/>
-                <w:szCs w:val="24"/>
-              </w:rPr>
-              <w:t>1.24</w:t>
+              <w:t xml:space="preserve"> 1.24</w:t>
             </w:r>
             <w:r>
               <w:rPr>
@@ -7292,16 +6482,7 @@
                 <w:sz w:val="24"/>
                 <w:szCs w:val="24"/>
               </w:rPr>
-              <w:t xml:space="preserve"> 1.2</w:t>
-            </w:r>
-            <w:r>
-              <w:rPr>
-                <w:rFonts w:ascii="Times New Roman" w:hAnsi="Times New Roman" w:cs="Times New Roman"/>
-                <w:b/>
-                <w:sz w:val="24"/>
-                <w:szCs w:val="24"/>
-              </w:rPr>
-              <w:t>6</w:t>
+              <w:t xml:space="preserve"> 1.26</w:t>
             </w:r>
             <w:r>
               <w:rPr>
@@ -7382,16 +6563,7 @@
                 <w:sz w:val="24"/>
                 <w:szCs w:val="24"/>
               </w:rPr>
-              <w:t xml:space="preserve"> 1.</w:t>
-            </w:r>
-            <w:r>
-              <w:rPr>
-                <w:rFonts w:ascii="Times New Roman" w:hAnsi="Times New Roman" w:cs="Times New Roman"/>
-                <w:b/>
-                <w:sz w:val="24"/>
-                <w:szCs w:val="24"/>
-              </w:rPr>
-              <w:t>13</w:t>
+              <w:t xml:space="preserve"> 1.13</w:t>
             </w:r>
             <w:r>
               <w:rPr>
@@ -7599,16 +6771,7 @@
                 <w:sz w:val="24"/>
                 <w:szCs w:val="24"/>
               </w:rPr>
-              <w:t xml:space="preserve"> 1.2</w:t>
-            </w:r>
-            <w:r>
-              <w:rPr>
-                <w:rFonts w:ascii="Times New Roman" w:hAnsi="Times New Roman" w:cs="Times New Roman"/>
-                <w:b/>
-                <w:sz w:val="24"/>
-                <w:szCs w:val="24"/>
-              </w:rPr>
-              <w:t>7</w:t>
+              <w:t xml:space="preserve"> 1.27</w:t>
             </w:r>
             <w:r>
               <w:rPr>
@@ -7689,16 +6852,7 @@
                 <w:sz w:val="24"/>
                 <w:szCs w:val="24"/>
               </w:rPr>
-              <w:t xml:space="preserve"> 1.</w:t>
-            </w:r>
-            <w:r>
-              <w:rPr>
-                <w:rFonts w:ascii="Times New Roman" w:hAnsi="Times New Roman" w:cs="Times New Roman"/>
-                <w:b/>
-                <w:sz w:val="24"/>
-                <w:szCs w:val="24"/>
-              </w:rPr>
-              <w:t>14</w:t>
+              <w:t xml:space="preserve"> 1.14</w:t>
             </w:r>
             <w:r>
               <w:rPr>
@@ -7779,16 +6933,7 @@
                 <w:sz w:val="24"/>
                 <w:szCs w:val="24"/>
               </w:rPr>
-              <w:t xml:space="preserve"> 1.2</w:t>
-            </w:r>
-            <w:r>
-              <w:rPr>
-                <w:rFonts w:ascii="Times New Roman" w:hAnsi="Times New Roman" w:cs="Times New Roman"/>
-                <w:b/>
-                <w:sz w:val="24"/>
-                <w:szCs w:val="24"/>
-              </w:rPr>
-              <w:t>5</w:t>
+              <w:t xml:space="preserve"> 1.25</w:t>
             </w:r>
             <w:r>
               <w:rPr>
@@ -7869,19 +7014,8 @@
                 <w:sz w:val="24"/>
                 <w:szCs w:val="24"/>
               </w:rPr>
-              <w:t xml:space="preserve"> 1.</w:t>
-            </w:r>
-            <w:r>
-              <w:rPr>
-                <w:rFonts w:ascii="Times New Roman" w:hAnsi="Times New Roman" w:cs="Times New Roman"/>
-                <w:b/>
-                <w:sz w:val="24"/>
-                <w:szCs w:val="24"/>
-              </w:rPr>
-              <w:t>18</w:t>
-            </w:r>
-            <w:bookmarkStart w:id="2" w:name="_GoBack"/>
-            <w:bookmarkEnd w:id="2"/>
+              <w:t xml:space="preserve"> 1.18</w:t>
+            </w:r>
             <w:r>
               <w:rPr>
                 <w:rFonts w:ascii="Times New Roman" w:hAnsi="Times New Roman" w:cs="Times New Roman"/>
@@ -20002,7 +19136,7 @@
 </file>
 
 <file path=customXml/itemProps1.xml><?xml version="1.0" encoding="utf-8"?>
-<ds:datastoreItem xmlns:ds="http://schemas.openxmlformats.org/officeDocument/2006/customXml" ds:itemID="{2464A1DB-F0F8-4C43-BD92-52B614FB1405}">
+<ds:datastoreItem xmlns:ds="http://schemas.openxmlformats.org/officeDocument/2006/customXml" ds:itemID="{92832214-1758-479B-BBBF-CD1D56FF34BA}">
   <ds:schemaRefs>
     <ds:schemaRef ds:uri="http://schemas.openxmlformats.org/officeDocument/2006/bibliography"/>
   </ds:schemaRefs>
